--- a/docs/SIDesignDoc.docx
+++ b/docs/SIDesignDoc.docx
@@ -2073,420 +2073,6 @@
     </w:tbl>
     <w:p/>
     <w:p>
-      <w:r>
-        <w:t>PLAN</w:t>
-      </w:r>
-    </w:p>
-    <w:p>
-      <w:r>
-        <w:tab/>
-        <w:t>Purpose:  This table maintains the progression of the statement execution</w:t>
-      </w:r>
-    </w:p>
-    <w:p/>
-    <w:p>
-      <w:pPr>
-        <w:ind w:left="720"/>
-      </w:pPr>
-    </w:p>
-    <w:tbl>
-      <w:tblPr>
-        <w:tblStyle w:val="TableGrid"/>
-        <w:tblW w:w="0" w:type="auto"/>
-        <w:tblInd w:w="720" w:type="dxa"/>
-        <w:tblLook w:val="04A0" w:firstRow="1" w:lastRow="0" w:firstColumn="1" w:lastColumn="0" w:noHBand="0" w:noVBand="1"/>
-      </w:tblPr>
-      <w:tblGrid>
-        <w:gridCol w:w="3098"/>
-        <w:gridCol w:w="1352"/>
-        <w:gridCol w:w="3686"/>
-      </w:tblGrid>
-      <w:tr>
-        <w:tc>
-          <w:tcPr>
-            <w:tcW w:w="2458" w:type="dxa"/>
-          </w:tcPr>
-          <w:p>
-            <w:r>
-              <w:t>Fields</w:t>
-            </w:r>
-          </w:p>
-        </w:tc>
-        <w:tc>
-          <w:tcPr>
-            <w:tcW w:w="1416" w:type="dxa"/>
-          </w:tcPr>
-          <w:p>
-            <w:r>
-              <w:t>Data Type</w:t>
-            </w:r>
-          </w:p>
-        </w:tc>
-        <w:tc>
-          <w:tcPr>
-            <w:tcW w:w="4262" w:type="dxa"/>
-          </w:tcPr>
-          <w:p>
-            <w:r>
-              <w:t>Description</w:t>
-            </w:r>
-          </w:p>
-        </w:tc>
-      </w:tr>
-      <w:tr>
-        <w:tc>
-          <w:tcPr>
-            <w:tcW w:w="2458" w:type="dxa"/>
-          </w:tcPr>
-          <w:p>
-            <w:proofErr w:type="spellStart"/>
-            <w:proofErr w:type="gramStart"/>
-            <w:r>
-              <w:t>rowKey</w:t>
-            </w:r>
-            <w:proofErr w:type="spellEnd"/>
-            <w:proofErr w:type="gramEnd"/>
-          </w:p>
-        </w:tc>
-        <w:tc>
-          <w:tcPr>
-            <w:tcW w:w="1416" w:type="dxa"/>
-          </w:tcPr>
-          <w:p>
-            <w:proofErr w:type="gramStart"/>
-            <w:r>
-              <w:t>complex</w:t>
-            </w:r>
-            <w:proofErr w:type="gramEnd"/>
-          </w:p>
-        </w:tc>
-        <w:tc>
-          <w:tcPr>
-            <w:tcW w:w="4262" w:type="dxa"/>
-          </w:tcPr>
-          <w:p>
-            <w:proofErr w:type="spellStart"/>
-            <w:r>
-              <w:t>ActivationID</w:t>
-            </w:r>
-            <w:proofErr w:type="spellEnd"/>
-            <w:r>
-              <w:t xml:space="preserve"> and result set number</w:t>
-            </w:r>
-          </w:p>
-        </w:tc>
-      </w:tr>
-      <w:tr>
-        <w:tc>
-          <w:tcPr>
-            <w:tcW w:w="2458" w:type="dxa"/>
-          </w:tcPr>
-          <w:p>
-            <w:proofErr w:type="spellStart"/>
-            <w:r>
-              <w:t>Attributes</w:t>
-            </w:r>
-            <w:proofErr w:type="gramStart"/>
-            <w:r>
-              <w:t>:activationID</w:t>
-            </w:r>
-            <w:proofErr w:type="spellEnd"/>
-            <w:proofErr w:type="gramEnd"/>
-          </w:p>
-        </w:tc>
-        <w:tc>
-          <w:tcPr>
-            <w:tcW w:w="1416" w:type="dxa"/>
-          </w:tcPr>
-          <w:p>
-            <w:proofErr w:type="spellStart"/>
-            <w:proofErr w:type="gramStart"/>
-            <w:r>
-              <w:t>varchar</w:t>
-            </w:r>
-            <w:proofErr w:type="spellEnd"/>
-            <w:proofErr w:type="gramEnd"/>
-          </w:p>
-        </w:tc>
-        <w:tc>
-          <w:tcPr>
-            <w:tcW w:w="4262" w:type="dxa"/>
-          </w:tcPr>
-          <w:p>
-            <w:r>
-              <w:t>Activation ID (Class Name)</w:t>
-            </w:r>
-          </w:p>
-        </w:tc>
-      </w:tr>
-      <w:tr>
-        <w:tc>
-          <w:tcPr>
-            <w:tcW w:w="2458" w:type="dxa"/>
-          </w:tcPr>
-          <w:p>
-            <w:proofErr w:type="spellStart"/>
-            <w:r>
-              <w:t>Attributes</w:t>
-            </w:r>
-            <w:proofErr w:type="gramStart"/>
-            <w:r>
-              <w:t>:</w:t>
-            </w:r>
-            <w:r>
-              <w:t>resultSetNumber</w:t>
-            </w:r>
-            <w:proofErr w:type="spellEnd"/>
-            <w:proofErr w:type="gramEnd"/>
-          </w:p>
-        </w:tc>
-        <w:tc>
-          <w:tcPr>
-            <w:tcW w:w="1416" w:type="dxa"/>
-          </w:tcPr>
-          <w:p>
-            <w:proofErr w:type="spellStart"/>
-            <w:proofErr w:type="gramStart"/>
-            <w:r>
-              <w:t>int</w:t>
-            </w:r>
-            <w:proofErr w:type="spellEnd"/>
-            <w:proofErr w:type="gramEnd"/>
-          </w:p>
-        </w:tc>
-        <w:tc>
-          <w:tcPr>
-            <w:tcW w:w="4262" w:type="dxa"/>
-          </w:tcPr>
-          <w:p>
-            <w:r>
-              <w:t>Result Set Number for the activation.</w:t>
-            </w:r>
-          </w:p>
-        </w:tc>
-      </w:tr>
-      <w:tr>
-        <w:tc>
-          <w:tcPr>
-            <w:tcW w:w="2458" w:type="dxa"/>
-          </w:tcPr>
-          <w:p>
-            <w:proofErr w:type="spellStart"/>
-            <w:r>
-              <w:t>Attributes</w:t>
-            </w:r>
-            <w:proofErr w:type="gramStart"/>
-            <w:r>
-              <w:t>:status</w:t>
-            </w:r>
-            <w:proofErr w:type="spellEnd"/>
-            <w:proofErr w:type="gramEnd"/>
-          </w:p>
-        </w:tc>
-        <w:tc>
-          <w:tcPr>
-            <w:tcW w:w="1416" w:type="dxa"/>
-          </w:tcPr>
-          <w:p>
-            <w:proofErr w:type="spellStart"/>
-            <w:proofErr w:type="gramStart"/>
-            <w:r>
-              <w:t>varchar</w:t>
-            </w:r>
-            <w:proofErr w:type="spellEnd"/>
-            <w:proofErr w:type="gramEnd"/>
-          </w:p>
-        </w:tc>
-        <w:tc>
-          <w:tcPr>
-            <w:tcW w:w="4262" w:type="dxa"/>
-          </w:tcPr>
-          <w:p>
-            <w:r>
-              <w:t>Wait, Executing, Complete</w:t>
-            </w:r>
-          </w:p>
-        </w:tc>
-      </w:tr>
-    </w:tbl>
-    <w:p/>
-    <w:p/>
-    <w:p>
-      <w:pPr>
-        <w:pStyle w:val="Heading2"/>
-      </w:pPr>
-      <w:r>
-        <w:t>Client Server Architecture</w:t>
-      </w:r>
-    </w:p>
-    <w:p/>
-    <w:p>
-      <w:r>
-        <w:t xml:space="preserve">Derby’s JDBC, ODBC, and IJ clients will need to be able to connect via JDBC to a clustered set of Derby Instances running on </w:t>
-      </w:r>
-      <w:proofErr w:type="spellStart"/>
-      <w:r>
-        <w:t>HBase</w:t>
-      </w:r>
-      <w:proofErr w:type="spellEnd"/>
-      <w:r>
-        <w:t xml:space="preserve"> Region Servers.  The Derby instances will be run via a</w:t>
-      </w:r>
-      <w:r>
-        <w:t>n endpoint</w:t>
-      </w:r>
-      <w:r>
-        <w:t xml:space="preserve"> co-processor created on the running region server.</w:t>
-      </w:r>
-      <w:r>
-        <w:t xml:space="preserve">  The endpoint co-processor</w:t>
-      </w:r>
-      <w:r>
-        <w:t xml:space="preserve"> </w:t>
-      </w:r>
-      <w:r>
-        <w:t>will be extended in the future to retrieve running information (connections, queries, etc.) from the Derby Instance.</w:t>
-      </w:r>
-      <w:r>
-        <w:t xml:space="preserve"> </w:t>
-      </w:r>
-    </w:p>
-    <w:p/>
-    <w:p>
-      <w:r>
-        <w:t>The drivers will determine the servers available by connecting to a zookeeper quorum</w:t>
-      </w:r>
-      <w:r>
-        <w:t>.  If a connection disconnects, zookeeper will have to be checked to determine which Region Servers are still represented as ephemeral nodes connected to zookeeper.  This structure is illustrated in Figure X.</w:t>
-      </w:r>
-    </w:p>
-    <w:p/>
-    <w:p/>
-    <w:p>
-      <w:r>
-        <w:rPr>
-          <w:noProof/>
-        </w:rPr>
-        <w:drawing>
-          <wp:inline distT="0" distB="0" distL="0" distR="0" wp14:anchorId="1DCBBC5C" wp14:editId="443DC178">
-            <wp:extent cx="5486400" cy="2254685"/>
-            <wp:effectExtent l="0" t="0" r="0" b="6350"/>
-            <wp:docPr id="10" name="Picture 3"/>
-            <wp:cNvGraphicFramePr>
-              <a:graphicFrameLocks xmlns:a="http://schemas.openxmlformats.org/drawingml/2006/main" noChangeAspect="1"/>
-            </wp:cNvGraphicFramePr>
-            <a:graphic xmlns:a="http://schemas.openxmlformats.org/drawingml/2006/main">
-              <a:graphicData uri="http://schemas.openxmlformats.org/drawingml/2006/picture">
-                <pic:pic xmlns:pic="http://schemas.openxmlformats.org/drawingml/2006/picture">
-                  <pic:nvPicPr>
-                    <pic:cNvPr id="0" name="Picture 3"/>
-                    <pic:cNvPicPr>
-                      <a:picLocks noChangeAspect="1" noChangeArrowheads="1"/>
-                    </pic:cNvPicPr>
-                  </pic:nvPicPr>
-                  <pic:blipFill>
-                    <a:blip r:embed="rId13">
-                      <a:extLst>
-                        <a:ext uri="{28A0092B-C50C-407E-A947-70E740481C1C}">
-                          <a14:useLocalDpi xmlns:a14="http://schemas.microsoft.com/office/drawing/2010/main" val="0"/>
-                        </a:ext>
-                      </a:extLst>
-                    </a:blip>
-                    <a:srcRect/>
-                    <a:stretch>
-                      <a:fillRect/>
-                    </a:stretch>
-                  </pic:blipFill>
-                  <pic:spPr bwMode="auto">
-                    <a:xfrm>
-                      <a:off x="0" y="0"/>
-                      <a:ext cx="5486400" cy="2254685"/>
-                    </a:xfrm>
-                    <a:prstGeom prst="rect">
-                      <a:avLst/>
-                    </a:prstGeom>
-                    <a:noFill/>
-                    <a:ln>
-                      <a:noFill/>
-                    </a:ln>
-                  </pic:spPr>
-                </pic:pic>
-              </a:graphicData>
-            </a:graphic>
-          </wp:inline>
-        </w:drawing>
-      </w:r>
-    </w:p>
-    <w:p/>
-    <w:p/>
-    <w:p/>
-    <w:p/>
-    <w:p>
-      <w:pPr>
-        <w:pStyle w:val="Heading2"/>
-      </w:pPr>
-      <w:r>
-        <w:t>SQL</w:t>
-      </w:r>
-      <w:r>
-        <w:t xml:space="preserve"> Parsing, Planning, and Executi</w:t>
-      </w:r>
-      <w:r>
-        <w:t>on Durability</w:t>
-      </w:r>
-    </w:p>
-    <w:p/>
-    <w:p>
-      <w:r>
-        <w:t>Since each region server hosting a derby instance runs on commodity hardware that could fail at any time, the SQL parsing, planning, and execution process needs to be durable.  If a failure occurs during the parse</w:t>
-      </w:r>
-      <w:r>
-        <w:t xml:space="preserve"> and planning phase, the SQL will need to be resent via the JDBC client and the parse and plan process retried.  Once the Derby Plan transitions to the Splice Optimization Plan, each Operation Branch (the operations that can be parallelized onto a region) must be serialized into a PLAN table to record </w:t>
-      </w:r>
-      <w:r>
-        <w:t xml:space="preserve">the </w:t>
-      </w:r>
-      <w:r>
-        <w:t xml:space="preserve">completion of each step.  Individual failures in the Branch </w:t>
-      </w:r>
-      <w:r>
-        <w:t>(</w:t>
-      </w:r>
-      <w:r>
-        <w:t>via coprocessor or remote lookup RPC</w:t>
-      </w:r>
-      <w:r>
-        <w:t>)</w:t>
-      </w:r>
-      <w:r>
-        <w:t xml:space="preserve"> have retry mechanisms that will automatically </w:t>
-      </w:r>
-      <w:r>
-        <w:t>occur</w:t>
-      </w:r>
-      <w:r>
-        <w:t xml:space="preserve">.  If the Region Server fails during the Splice Optimization Plan’s Execution, the JDBC client will resend the query to another </w:t>
-      </w:r>
-      <w:r>
-        <w:t xml:space="preserve">region server </w:t>
-      </w:r>
-      <w:proofErr w:type="spellStart"/>
-      <w:r>
-        <w:t>Server</w:t>
-      </w:r>
-      <w:proofErr w:type="spellEnd"/>
-      <w:r>
-        <w:t xml:space="preserve"> to </w:t>
-      </w:r>
-      <w:r>
-        <w:t>pickup execution at the last completed step.  If the step that failed was the scan phase (Transfer to JDBC client), the client will remember the number and the record of the last result set returned.  This will allow failures to be handled a</w:t>
-      </w:r>
-      <w:r>
-        <w:t>nywhere in the execution chain.</w:t>
-      </w:r>
-    </w:p>
-    <w:p/>
-    <w:p>
       <w:pPr>
         <w:pStyle w:val="Heading2"/>
       </w:pPr>
@@ -2772,27 +2358,7 @@
                   <w:rPr>
                     <w:rFonts w:ascii="Cambria Math" w:hAnsi="Cambria Math"/>
                   </w:rPr>
-                  <m:t>attri</m:t>
-                </m:r>
-                <m:r>
-                  <w:rPr>
-                    <w:rFonts w:ascii="Cambria Math" w:hAnsi="Cambria Math"/>
-                  </w:rPr>
-                  <m:t>butes</m:t>
-                </m:r>
-                <w:proofErr w:type="gramStart"/>
-                <m:r>
-                  <w:rPr>
-                    <w:rFonts w:ascii="Cambria Math" w:hAnsi="Cambria Math"/>
-                  </w:rPr>
-                  <m:t>:1:Leach</m:t>
-                </m:r>
-                <w:proofErr w:type="gramEnd"/>
-                <m:r>
-                  <w:rPr>
-                    <w:rFonts w:ascii="Cambria Math" w:hAnsi="Cambria Math"/>
-                  </w:rPr>
-                  <m:t>:</m:t>
+                  <m:t>attributes:1:Leach:</m:t>
                 </m:r>
                 <m:sSub>
                   <m:sSubPr>
@@ -2834,13 +2400,7 @@
                       <w:rPr>
                         <w:rFonts w:ascii="Cambria Math" w:hAnsi="Cambria Math"/>
                       </w:rPr>
-                      <m:t>(</m:t>
-                    </m:r>
-                    <m:r>
-                      <w:rPr>
-                        <w:rFonts w:ascii="Cambria Math" w:hAnsi="Cambria Math"/>
-                      </w:rPr>
-                      <m:t>txn</m:t>
+                      <m:t>(txn</m:t>
                     </m:r>
                   </m:e>
                   <m:sub>
@@ -2856,13 +2416,7 @@
                   <w:rPr>
                     <w:rFonts w:ascii="Cambria Math" w:hAnsi="Cambria Math"/>
                   </w:rPr>
-                  <m:t>)</m:t>
-                </m:r>
-                <m:r>
-                  <w:rPr>
-                    <w:rFonts w:ascii="Cambria Math" w:hAnsi="Cambria Math"/>
-                  </w:rPr>
-                  <m:t xml:space="preserve"> </m:t>
+                  <m:t xml:space="preserve">) </m:t>
                 </m:r>
               </m:e>
               <m:e>
@@ -2936,7 +2490,13 @@
                   <w:rPr>
                     <w:rFonts w:ascii="Cambria Math" w:hAnsi="Cambria Math"/>
                   </w:rPr>
-                  <m:t>attributes:0:Jon:</m:t>
+                  <m:t>attribute</m:t>
+                </m:r>
+                <m:r>
+                  <w:rPr>
+                    <w:rFonts w:ascii="Cambria Math" w:hAnsi="Cambria Math"/>
+                  </w:rPr>
+                  <m:t>s:0:Jon:</m:t>
                 </m:r>
                 <m:sSub>
                   <m:sSubPr>
@@ -2994,13 +2554,7 @@
                   <w:rPr>
                     <w:rFonts w:ascii="Cambria Math" w:hAnsi="Cambria Math"/>
                   </w:rPr>
-                  <m:t xml:space="preserve">) </m:t>
-                </m:r>
-                <m:r>
-                  <w:rPr>
-                    <w:rFonts w:ascii="Cambria Math" w:hAnsi="Cambria Math"/>
-                  </w:rPr>
-                  <m:t>,attributes:1:Lerch:</m:t>
+                  <m:t>) ,attributes:1:Lerch:</m:t>
                 </m:r>
                 <m:sSub>
                   <m:sSubPr>
@@ -3068,13 +2622,7 @@
           <w:rPr>
             <w:rFonts w:ascii="Cambria Math" w:hAnsi="Cambria Math"/>
           </w:rPr>
-          <m:t xml:space="preserve"> </m:t>
-        </m:r>
-        <m:r>
-          <w:rPr>
-            <w:rFonts w:ascii="Cambria Math" w:hAnsi="Cambria Math"/>
-          </w:rPr>
-          <m:t xml:space="preserve"> </m:t>
+          <m:t xml:space="preserve">  </m:t>
         </m:r>
       </m:oMath>
     </w:p>
@@ -3201,31 +2749,7 @@
             <w:rPr>
               <w:rFonts w:ascii="Cambria Math" w:hAnsi="Cambria Math"/>
             </w:rPr>
-            <m:t xml:space="preserve"> each  </m:t>
-          </m:r>
-          <m:r>
-            <w:rPr>
-              <w:rFonts w:ascii="Cambria Math" w:hAnsi="Cambria Math"/>
-            </w:rPr>
-            <m:t>row</m:t>
-          </m:r>
-          <m:r>
-            <w:rPr>
-              <w:rFonts w:ascii="Cambria Math" w:hAnsi="Cambria Math"/>
-            </w:rPr>
-            <m:t xml:space="preserve"> </m:t>
-          </m:r>
-          <m:r>
-            <w:rPr>
-              <w:rFonts w:ascii="Cambria Math" w:hAnsi="Cambria Math"/>
-            </w:rPr>
-            <m:t>r</m:t>
-          </m:r>
-          <m:r>
-            <w:rPr>
-              <w:rFonts w:ascii="Cambria Math" w:hAnsi="Cambria Math"/>
-            </w:rPr>
-            <m:t xml:space="preserve"> ∈ </m:t>
+            <m:t xml:space="preserve"> each  row r ∈ </m:t>
           </m:r>
           <m:sSub>
             <m:sSubPr>
@@ -3974,25 +3498,7 @@
             <w:rPr>
               <w:rFonts w:ascii="Cambria Math" w:hAnsi="Cambria Math"/>
             </w:rPr>
-            <m:t xml:space="preserve"> &lt;  </m:t>
-          </m:r>
-          <m:r>
-            <w:rPr>
-              <w:rFonts w:ascii="Cambria Math" w:hAnsi="Cambria Math"/>
-            </w:rPr>
-            <m:t>Transactio</m:t>
-          </m:r>
-          <m:r>
-            <w:rPr>
-              <w:rFonts w:ascii="Cambria Math" w:hAnsi="Cambria Math"/>
-            </w:rPr>
-            <m:t>n</m:t>
-          </m:r>
-          <m:r>
-            <w:rPr>
-              <w:rFonts w:ascii="Cambria Math" w:hAnsi="Cambria Math"/>
-            </w:rPr>
-            <m:t xml:space="preserve">WriteThreshold </m:t>
+            <m:t xml:space="preserve"> &lt;  TransactionWriteThreshold </m:t>
           </m:r>
           <m:r>
             <m:rPr>
@@ -4167,8 +3673,6 @@
       <w:r>
         <w:t>.</w:t>
       </w:r>
-      <w:bookmarkStart w:id="38" w:name="_GoBack"/>
-      <w:bookmarkEnd w:id="38"/>
     </w:p>
     <w:p>
       <w:pPr>
@@ -4228,387 +3732,16 @@
     </w:p>
     <w:p>
       <w:pPr>
-        <w:pStyle w:val="Heading2"/>
-      </w:pPr>
-      <w:r>
-        <w:t>Clustered Indexes and Primary Keys</w:t>
-      </w:r>
-    </w:p>
-    <w:p/>
-    <w:p>
-      <w:r>
-        <w:t xml:space="preserve">Tables in </w:t>
-      </w:r>
-      <w:proofErr w:type="spellStart"/>
-      <w:r>
-        <w:t>HBase</w:t>
-      </w:r>
-      <w:proofErr w:type="spellEnd"/>
-      <w:r>
-        <w:t xml:space="preserve"> can be ordered by one and only one row key mechanism.  </w:t>
-      </w:r>
-      <w:r>
-        <w:t>In other database systems (</w:t>
-      </w:r>
-      <w:proofErr w:type="spellStart"/>
-      <w:r>
-        <w:t>Greenplum</w:t>
-      </w:r>
-      <w:proofErr w:type="spellEnd"/>
-      <w:r>
-        <w:t>, etc.), c</w:t>
-      </w:r>
-      <w:r>
-        <w:t>lus</w:t>
-      </w:r>
-      <w:r>
-        <w:t>tered indexes / tables have been introduced to order the actual table by the clustering key vs. an extra index of the data.  Derby does not currently support the “Clustered Index” concept and handles primary key indexes as a unique index on the key.  There are three options to consider with the handling of base tables.</w:t>
-      </w:r>
+        <w:pStyle w:val="Heading1"/>
+      </w:pPr>
+      <w:bookmarkStart w:id="38" w:name="_Toc219766737"/>
+      <w:r>
+        <w:t>Assumptions/Limitations</w:t>
+      </w:r>
+      <w:bookmarkEnd w:id="38"/>
     </w:p>
     <w:p>
-      <w:pPr>
-        <w:pStyle w:val="ListParagraph"/>
-        <w:numPr>
-          <w:ilvl w:val="0"/>
-          <w:numId w:val="23"/>
-        </w:numPr>
-      </w:pPr>
-      <w:r>
-        <w:t xml:space="preserve">Allow one clustering index per table that must be presented during table creation DDL (similar to </w:t>
-      </w:r>
-      <w:proofErr w:type="spellStart"/>
-      <w:r>
-        <w:t>Greenplum</w:t>
-      </w:r>
-      <w:proofErr w:type="spellEnd"/>
-      <w:r>
-        <w:t>).  This index cannot be dropped while the table exists.</w:t>
-      </w:r>
-    </w:p>
-    <w:p>
-      <w:pPr>
-        <w:pStyle w:val="ListParagraph"/>
-        <w:numPr>
-          <w:ilvl w:val="0"/>
-          <w:numId w:val="23"/>
-        </w:numPr>
-      </w:pPr>
-      <w:r>
-        <w:t>Allow one primary key index that must be presented during table creation DDL.  This index cannot be dropped while that table exists.</w:t>
-      </w:r>
-    </w:p>
-    <w:p>
-      <w:pPr>
-        <w:pStyle w:val="ListParagraph"/>
-        <w:numPr>
-          <w:ilvl w:val="0"/>
-          <w:numId w:val="23"/>
-        </w:numPr>
-      </w:pPr>
-      <w:r>
-        <w:t xml:space="preserve">Keep the current derby logic and support primary keys as unique, indexes. </w:t>
-      </w:r>
-    </w:p>
-    <w:p/>
-    <w:p>
-      <w:r>
-        <w:t>Option 1 would introduce a partitioning concept to our data.  This would have significant performance improvements but it is unclear how this parti</w:t>
-      </w:r>
-      <w:r>
-        <w:t xml:space="preserve">tioning would correspond to </w:t>
-      </w:r>
-      <w:proofErr w:type="spellStart"/>
-      <w:r>
-        <w:t>HBase</w:t>
-      </w:r>
-      <w:proofErr w:type="spellEnd"/>
-      <w:r>
-        <w:t xml:space="preserve"> and how to change our execution plan based on it.  </w:t>
-      </w:r>
-    </w:p>
-    <w:p/>
-    <w:p>
-      <w:r>
-        <w:t>Option 2 would support a default sort order and uniqueness to our table.  The current derby planner would still suggest hitting the index table but our code would need to be modified to the hit the base table.  We would need to change the DDL code to handle index creation for primary key in a different way.</w:t>
-      </w:r>
-    </w:p>
-    <w:p/>
-    <w:p>
-      <w:r>
-        <w:t xml:space="preserve">Option 3 would keep the current derby logic and planning.  This would not be optimal for typical star queries where many to one joins are occurring via foreign keys. </w:t>
-      </w:r>
-    </w:p>
-    <w:p/>
-    <w:p>
-      <w:r>
-        <w:t>In the short term, Option 3 seems like the easiest for a proof of concept with option 2 occurring before a general release.</w:t>
-      </w:r>
-    </w:p>
-    <w:p/>
-    <w:p>
-      <w:pPr>
-        <w:pStyle w:val="Heading2"/>
-      </w:pPr>
-      <w:proofErr w:type="spellStart"/>
-      <w:r>
-        <w:t>SSTables</w:t>
-      </w:r>
-      <w:proofErr w:type="spellEnd"/>
-    </w:p>
-    <w:p/>
-    <w:p>
-      <w:proofErr w:type="spellStart"/>
-      <w:r>
-        <w:t>SSTables</w:t>
-      </w:r>
-      <w:proofErr w:type="spellEnd"/>
-      <w:r>
-        <w:t xml:space="preserve"> (Sorted String Tables) index structures serializes the index </w:t>
-      </w:r>
-      <w:r>
-        <w:t xml:space="preserve">columns as </w:t>
-      </w:r>
-      <w:proofErr w:type="spellStart"/>
-      <w:r>
-        <w:t>rowkeys</w:t>
-      </w:r>
-      <w:proofErr w:type="spellEnd"/>
-      <w:r>
-        <w:t xml:space="preserve"> into a sorted set of rows.  The Sorted </w:t>
-      </w:r>
-      <w:r>
-        <w:t>s</w:t>
-      </w:r>
-      <w:r>
-        <w:t xml:space="preserve">tring piece now incorporates sortable serialization of most all data types.  The index records are not guaranteed to be local to their corresponding base table records.  Writes to this index will be sequential writes similar to core </w:t>
-      </w:r>
-      <w:proofErr w:type="spellStart"/>
-      <w:r>
-        <w:t>HBase</w:t>
-      </w:r>
-      <w:proofErr w:type="spellEnd"/>
-      <w:r>
-        <w:t xml:space="preserve"> tables (fast).  The locking and concurrency strategies can mirror the base tables in </w:t>
-      </w:r>
-      <w:proofErr w:type="spellStart"/>
-      <w:r>
-        <w:t>HBase</w:t>
-      </w:r>
-      <w:proofErr w:type="spellEnd"/>
-      <w:r>
-        <w:t xml:space="preserve"> and be treated as just another table in the transaction.</w:t>
-      </w:r>
-      <w:r>
-        <w:t xml:space="preserve">  </w:t>
-      </w:r>
-    </w:p>
-    <w:p/>
-    <w:p/>
-    <w:p/>
-    <w:p/>
-    <w:p/>
-    <w:p>
-      <w:pPr>
-        <w:pStyle w:val="Heading2"/>
-      </w:pPr>
-      <w:proofErr w:type="spellStart"/>
-      <w:r>
-        <w:t>SSTables</w:t>
-      </w:r>
-      <w:proofErr w:type="spellEnd"/>
-      <w:r>
-        <w:t xml:space="preserve"> with Locality</w:t>
-      </w:r>
-    </w:p>
-    <w:p>
-      <w:r>
-        <w:t>TBD</w:t>
-      </w:r>
-    </w:p>
-    <w:p/>
-    <w:p/>
-    <w:p>
-      <w:pPr>
-        <w:pStyle w:val="Heading2"/>
-      </w:pPr>
-      <w:proofErr w:type="spellStart"/>
-      <w:r>
-        <w:t>Lucene</w:t>
-      </w:r>
-      <w:proofErr w:type="spellEnd"/>
-      <w:r>
-        <w:t xml:space="preserve"> / SOLR</w:t>
-      </w:r>
-    </w:p>
-    <w:p/>
-    <w:p>
-      <w:r>
-        <w:t xml:space="preserve">Full text indexing rises in important for text-based search but also surprisingly for sparse column population.  If you have 1 million possible columns in a table but in general only 16 are populated (Tag Structure), </w:t>
-      </w:r>
-      <w:proofErr w:type="spellStart"/>
-      <w:r>
-        <w:t>Lucene</w:t>
-      </w:r>
-      <w:proofErr w:type="spellEnd"/>
-      <w:r>
-        <w:t xml:space="preserve"> can be effective in generating that type of index. </w:t>
-      </w:r>
-    </w:p>
-    <w:p/>
-    <w:p>
-      <w:hyperlink r:id="rId14" w:history="1">
-        <w:r>
-          <w:rPr>
-            <w:rStyle w:val="Hyperlink"/>
-          </w:rPr>
-          <w:t>https://github.com/tjake/</w:t>
-        </w:r>
-      </w:hyperlink>
-      <w:hyperlink r:id="rId15" w:history="1">
-        <w:r>
-          <w:rPr>
-            <w:rStyle w:val="Hyperlink"/>
-          </w:rPr>
-          <w:t>Solandra</w:t>
-        </w:r>
-      </w:hyperlink>
-    </w:p>
-    <w:p/>
-    <w:p>
-      <w:pPr>
-        <w:pStyle w:val="Heading2"/>
-      </w:pPr>
-      <w:r>
-        <w:t>Time Series</w:t>
-      </w:r>
-    </w:p>
-    <w:p/>
-    <w:p>
-      <w:r>
-        <w:t xml:space="preserve">Most time series have column based storage models coupled with unique handling of dates.  This could be implemented with </w:t>
-      </w:r>
-      <w:proofErr w:type="spellStart"/>
-      <w:r>
-        <w:t>SSTables</w:t>
-      </w:r>
-      <w:proofErr w:type="spellEnd"/>
-      <w:r>
-        <w:t xml:space="preserve"> with a few modifications.</w:t>
-      </w:r>
-    </w:p>
-    <w:p/>
-    <w:p>
-      <w:pPr>
-        <w:pStyle w:val="Heading2"/>
-      </w:pPr>
-      <w:r>
-        <w:t>B-Tree</w:t>
-      </w:r>
-    </w:p>
-    <w:p/>
-    <w:p>
-      <w:r>
-        <w:t xml:space="preserve">B-Tree indexes focus on IO reduction via leafs that are generally stored on disk and in-memory for performance.  We would need to customize the region server to support such a structure.  Generally, these indexes are very effective at reducing I/O for reading rows.  </w:t>
-      </w:r>
-    </w:p>
-    <w:p/>
-    <w:p>
-      <w:pPr>
-        <w:pStyle w:val="Heading2"/>
-      </w:pPr>
-      <w:r>
-        <w:t>Bloom Index</w:t>
-      </w:r>
-    </w:p>
-    <w:p/>
-    <w:p>
-      <w:r>
-        <w:t xml:space="preserve">Bloom indexes are relatively new on the scene but can be rather effective in quickly discarding blocks of data where specific columns do not exist.  Columns and column families can be created atomically on rows to allow values in the base columns to become columns in the index columns.  The Bloom filters are loaded into memory on </w:t>
-      </w:r>
-      <w:proofErr w:type="spellStart"/>
-      <w:r>
-        <w:t>HFile</w:t>
-      </w:r>
-      <w:proofErr w:type="spellEnd"/>
-      <w:r>
-        <w:t xml:space="preserve"> load.  </w:t>
-      </w:r>
-    </w:p>
-    <w:p/>
-    <w:p>
-      <w:pPr>
-        <w:pStyle w:val="Heading2"/>
-      </w:pPr>
-      <w:r>
-        <w:t>Replication</w:t>
-      </w:r>
-    </w:p>
-    <w:p/>
-    <w:p>
-      <w:hyperlink r:id="rId16" w:history="1">
-        <w:r>
-          <w:rPr>
-            <w:rStyle w:val="Hyperlink"/>
-          </w:rPr>
-          <w:t>http://hbase.apache.org/replication.html</w:t>
-        </w:r>
-      </w:hyperlink>
-    </w:p>
-    <w:p/>
-    <w:p/>
-    <w:p>
-      <w:pPr>
-        <w:pStyle w:val="Heading2"/>
-      </w:pPr>
-      <w:r>
-        <w:t>Backups</w:t>
-      </w:r>
-    </w:p>
-    <w:p/>
-    <w:p>
-      <w:hyperlink r:id="rId17" w:history="1">
-        <w:r>
-          <w:rPr>
-            <w:rStyle w:val="Hyperlink"/>
-          </w:rPr>
-          <w:t>https://github.com/oclc/HBase-Backup</w:t>
-        </w:r>
-      </w:hyperlink>
-    </w:p>
-    <w:p/>
-    <w:p>
-      <w:pPr>
-        <w:pStyle w:val="Heading2"/>
-      </w:pPr>
-      <w:r>
-        <w:t>Recoverability</w:t>
-      </w:r>
-    </w:p>
-    <w:p/>
-    <w:p>
-      <w:r>
-        <w:t>Rolling back a database to a point in tim</w:t>
-      </w:r>
-      <w:r>
-        <w:t>e.  The schema changes in Zookeeper would need to be rethought.</w:t>
-      </w:r>
-    </w:p>
-    <w:p/>
-    <w:p>
-      <w:pPr>
-        <w:pStyle w:val="Heading1"/>
-        <w:numPr>
-          <w:ilvl w:val="0"/>
-          <w:numId w:val="0"/>
-        </w:numPr>
-      </w:pPr>
-      <w:bookmarkStart w:id="39" w:name="_Toc219766737"/>
-      <w:r>
-        <w:t xml:space="preserve">4 </w:t>
-      </w:r>
-      <w:r>
-        <w:t>Assumptions/Limitations</w:t>
-      </w:r>
+      <w:bookmarkStart w:id="39" w:name="_GoBack"/>
       <w:bookmarkEnd w:id="39"/>
     </w:p>
     <w:p>
@@ -4643,7 +3776,7 @@
       <w:r>
         <w:t xml:space="preserve"> or by following a different structure outlined in </w:t>
       </w:r>
-      <w:hyperlink r:id="rId18" w:history="1">
+      <w:hyperlink r:id="rId13" w:history="1">
         <w:r>
           <w:rPr>
             <w:rStyle w:val="Hyperlink"/>
@@ -7583,8 +6716,8 @@
       </w:r>
     </w:p>
     <w:sectPr>
-      <w:headerReference w:type="default" r:id="rId19"/>
-      <w:footerReference w:type="default" r:id="rId20"/>
+      <w:headerReference w:type="default" r:id="rId14"/>
+      <w:footerReference w:type="default" r:id="rId15"/>
       <w:type w:val="continuous"/>
       <w:pgSz w:w="12240" w:h="15840" w:code="1"/>
       <w:pgMar w:top="1440" w:right="1800" w:bottom="1440" w:left="1800" w:header="720" w:footer="720" w:gutter="0"/>
@@ -7715,7 +6848,7 @@
       <w:rPr>
         <w:noProof/>
       </w:rPr>
-      <w:t>2/6/2013</w:t>
+      <w:t>2/7/2013</w:t>
     </w:r>
     <w:r>
       <w:fldChar w:fldCharType="end"/>
@@ -7783,7 +6916,7 @@
         <w:rStyle w:val="PageNumber"/>
         <w:noProof/>
       </w:rPr>
-      <w:t>18</w:t>
+      <w:t>7</w:t>
     </w:r>
     <w:r>
       <w:rPr>
@@ -7922,7 +7055,7 @@
       <w:rPr>
         <w:noProof/>
       </w:rPr>
-      <w:t>2/6/2013</w:t>
+      <w:t>2/7/2013</w:t>
     </w:r>
     <w:r>
       <w:fldChar w:fldCharType="end"/>
@@ -7943,7 +7076,7 @@
       <w:rPr>
         <w:noProof/>
       </w:rPr>
-      <w:t>5</w:t>
+      <w:t>10</w:t>
     </w:r>
     <w:r>
       <w:fldChar w:fldCharType="end"/>
@@ -7951,14 +7084,27 @@
     <w:r>
       <w:t xml:space="preserve"> out of </w:t>
     </w:r>
-    <w:fldSimple w:instr=" NUMPAGES ">
-      <w:r>
-        <w:rPr>
-          <w:noProof/>
-        </w:rPr>
-        <w:t>18</w:t>
-      </w:r>
-    </w:fldSimple>
+    <w:r>
+      <w:fldChar w:fldCharType="begin"/>
+    </w:r>
+    <w:r>
+      <w:instrText xml:space="preserve"> NUMPAGES </w:instrText>
+    </w:r>
+    <w:r>
+      <w:fldChar w:fldCharType="separate"/>
+    </w:r>
+    <w:r>
+      <w:rPr>
+        <w:noProof/>
+      </w:rPr>
+      <w:t>14</w:t>
+    </w:r>
+    <w:r>
+      <w:rPr>
+        <w:noProof/>
+      </w:rPr>
+      <w:fldChar w:fldCharType="end"/>
+    </w:r>
   </w:p>
   <w:p>
     <w:pPr>
@@ -18178,7 +17324,7 @@
 </file>
 
 <file path=customXml/itemProps1.xml><?xml version="1.0" encoding="utf-8"?>
-<ds:datastoreItem xmlns:ds="http://schemas.openxmlformats.org/officeDocument/2006/customXml" ds:itemID="{272A4506-8631-384C-A1E9-2C3DA518BB3D}">
+<ds:datastoreItem xmlns:ds="http://schemas.openxmlformats.org/officeDocument/2006/customXml" ds:itemID="{219FD51A-F51D-3B41-8714-578E8BD8AE76}">
   <ds:schemaRefs>
     <ds:schemaRef ds:uri="http://schemas.openxmlformats.org/officeDocument/2006/bibliography"/>
   </ds:schemaRefs>

--- a/docs/SIDesignDoc.docx
+++ b/docs/SIDesignDoc.docx
@@ -2073,6 +2073,195 @@
     </w:tbl>
     <w:p/>
     <w:p>
+      <w:r>
+        <w:t>TABLE_LOCK</w:t>
+      </w:r>
+    </w:p>
+    <w:p>
+      <w:pPr>
+        <w:ind w:left="720"/>
+      </w:pPr>
+      <w:r>
+        <w:t xml:space="preserve">Purpose: This table will </w:t>
+      </w:r>
+      <w:r>
+        <w:t>represent the exclusive lock on a table.</w:t>
+      </w:r>
+    </w:p>
+    <w:p>
+      <w:pPr>
+        <w:ind w:left="720"/>
+      </w:pPr>
+    </w:p>
+    <w:tbl>
+      <w:tblPr>
+        <w:tblStyle w:val="TableGrid"/>
+        <w:tblW w:w="0" w:type="auto"/>
+        <w:tblInd w:w="720" w:type="dxa"/>
+        <w:tblLook w:val="04A0" w:firstRow="1" w:lastRow="0" w:firstColumn="1" w:lastColumn="0" w:noHBand="0" w:noVBand="1"/>
+      </w:tblPr>
+      <w:tblGrid>
+        <w:gridCol w:w="2268"/>
+        <w:gridCol w:w="1440"/>
+        <w:gridCol w:w="4428"/>
+      </w:tblGrid>
+      <w:tr>
+        <w:tc>
+          <w:tcPr>
+            <w:tcW w:w="2268" w:type="dxa"/>
+          </w:tcPr>
+          <w:p>
+            <w:r>
+              <w:t>Fields</w:t>
+            </w:r>
+          </w:p>
+        </w:tc>
+        <w:tc>
+          <w:tcPr>
+            <w:tcW w:w="1440" w:type="dxa"/>
+          </w:tcPr>
+          <w:p>
+            <w:r>
+              <w:t>Data Type</w:t>
+            </w:r>
+          </w:p>
+        </w:tc>
+        <w:tc>
+          <w:tcPr>
+            <w:tcW w:w="4428" w:type="dxa"/>
+          </w:tcPr>
+          <w:p>
+            <w:r>
+              <w:t>Description</w:t>
+            </w:r>
+          </w:p>
+        </w:tc>
+      </w:tr>
+      <w:tr>
+        <w:tc>
+          <w:tcPr>
+            <w:tcW w:w="2268" w:type="dxa"/>
+          </w:tcPr>
+          <w:p>
+            <w:proofErr w:type="spellStart"/>
+            <w:proofErr w:type="gramStart"/>
+            <w:r>
+              <w:t>rowKey</w:t>
+            </w:r>
+            <w:proofErr w:type="spellEnd"/>
+            <w:proofErr w:type="gramEnd"/>
+          </w:p>
+        </w:tc>
+        <w:tc>
+          <w:tcPr>
+            <w:tcW w:w="1440" w:type="dxa"/>
+          </w:tcPr>
+          <w:p>
+            <w:proofErr w:type="gramStart"/>
+            <w:r>
+              <w:t>long</w:t>
+            </w:r>
+            <w:proofErr w:type="gramEnd"/>
+          </w:p>
+        </w:tc>
+        <w:tc>
+          <w:tcPr>
+            <w:tcW w:w="4428" w:type="dxa"/>
+          </w:tcPr>
+          <w:p>
+            <w:r>
+              <w:t>Transaction Start Timestamp or Transaction ID</w:t>
+            </w:r>
+          </w:p>
+        </w:tc>
+      </w:tr>
+      <w:tr>
+        <w:tc>
+          <w:tcPr>
+            <w:tcW w:w="2268" w:type="dxa"/>
+          </w:tcPr>
+          <w:p>
+            <w:proofErr w:type="spellStart"/>
+            <w:r>
+              <w:t>Attributes</w:t>
+            </w:r>
+            <w:proofErr w:type="gramStart"/>
+            <w:r>
+              <w:t>:Tsc</w:t>
+            </w:r>
+            <w:proofErr w:type="spellEnd"/>
+            <w:proofErr w:type="gramEnd"/>
+          </w:p>
+        </w:tc>
+        <w:tc>
+          <w:tcPr>
+            <w:tcW w:w="1440" w:type="dxa"/>
+          </w:tcPr>
+          <w:p>
+            <w:proofErr w:type="gramStart"/>
+            <w:r>
+              <w:t>long</w:t>
+            </w:r>
+            <w:proofErr w:type="gramEnd"/>
+          </w:p>
+        </w:tc>
+        <w:tc>
+          <w:tcPr>
+            <w:tcW w:w="4428" w:type="dxa"/>
+          </w:tcPr>
+          <w:p>
+            <w:r>
+              <w:t>Transaction Commit Timestamp from Zookeeper</w:t>
+            </w:r>
+          </w:p>
+        </w:tc>
+      </w:tr>
+      <w:tr>
+        <w:tc>
+          <w:tcPr>
+            <w:tcW w:w="2268" w:type="dxa"/>
+          </w:tcPr>
+          <w:p>
+            <w:proofErr w:type="spellStart"/>
+            <w:r>
+              <w:t>Attributes</w:t>
+            </w:r>
+            <w:proofErr w:type="gramStart"/>
+            <w:r>
+              <w:t>:Status</w:t>
+            </w:r>
+            <w:proofErr w:type="spellEnd"/>
+            <w:proofErr w:type="gramEnd"/>
+          </w:p>
+        </w:tc>
+        <w:tc>
+          <w:tcPr>
+            <w:tcW w:w="1440" w:type="dxa"/>
+          </w:tcPr>
+          <w:p>
+            <w:proofErr w:type="spellStart"/>
+            <w:proofErr w:type="gramStart"/>
+            <w:r>
+              <w:t>varchar</w:t>
+            </w:r>
+            <w:proofErr w:type="spellEnd"/>
+            <w:proofErr w:type="gramEnd"/>
+          </w:p>
+        </w:tc>
+        <w:tc>
+          <w:tcPr>
+            <w:tcW w:w="4428" w:type="dxa"/>
+          </w:tcPr>
+          <w:p>
+            <w:r>
+              <w:t>Active, Error, Commit, Abort, Complete</w:t>
+            </w:r>
+          </w:p>
+        </w:tc>
+      </w:tr>
+    </w:tbl>
+    <w:p/>
+    <w:p>
       <w:pPr>
         <w:pStyle w:val="Heading2"/>
       </w:pPr>
@@ -2241,6 +2430,9 @@
       <w:r>
         <w:t xml:space="preserve"> table with a transaction status of Active.</w:t>
       </w:r>
+      <w:r>
+        <w:t xml:space="preserve">  Transactions can have the following statuses (Active, Abort, Commit)</w:t>
+      </w:r>
     </w:p>
     <w:p/>
     <w:p>
@@ -2312,6 +2504,8 @@
       <w:r>
         <w:t>Row Level Data Model</w:t>
       </w:r>
+      <w:bookmarkStart w:id="38" w:name="_GoBack"/>
+      <w:bookmarkEnd w:id="38"/>
     </w:p>
     <w:p>
       <w:r>
@@ -2490,13 +2684,7 @@
                   <w:rPr>
                     <w:rFonts w:ascii="Cambria Math" w:hAnsi="Cambria Math"/>
                   </w:rPr>
-                  <m:t>attribute</m:t>
-                </m:r>
-                <m:r>
-                  <w:rPr>
-                    <w:rFonts w:ascii="Cambria Math" w:hAnsi="Cambria Math"/>
-                  </w:rPr>
-                  <m:t>s:0:Jon:</m:t>
+                  <m:t>attributes:0:Jon:</m:t>
                 </m:r>
                 <m:sSub>
                   <m:sSubPr>
@@ -3701,18 +3889,6 @@
         <w:t>, abort removals, and extra version removal (Algorithm TBD).</w:t>
       </w:r>
     </w:p>
-    <w:p>
-      <w:pPr>
-        <w:pStyle w:val="ListParagraph"/>
-        <w:numPr>
-          <w:ilvl w:val="0"/>
-          <w:numId w:val="24"/>
-        </w:numPr>
-      </w:pPr>
-      <w:r>
-        <w:t>Table Vacuum will trigger Commit Timestamp roll forwards, abort removals, and extra version removal (Algorithm TBD).</w:t>
-      </w:r>
-    </w:p>
     <w:p/>
     <w:p>
       <w:pPr>
@@ -3734,16 +3910,13 @@
       <w:pPr>
         <w:pStyle w:val="Heading1"/>
       </w:pPr>
-      <w:bookmarkStart w:id="38" w:name="_Toc219766737"/>
+      <w:bookmarkStart w:id="39" w:name="_Toc219766737"/>
       <w:r>
         <w:t>Assumptions/Limitations</w:t>
       </w:r>
-      <w:bookmarkEnd w:id="38"/>
-    </w:p>
-    <w:p>
-      <w:bookmarkStart w:id="39" w:name="_GoBack"/>
       <w:bookmarkEnd w:id="39"/>
     </w:p>
+    <w:p/>
     <w:p>
       <w:pPr>
         <w:pStyle w:val="Heading2"/>
@@ -6700,6 +6873,8 @@
     <w:p>
       <w:pPr>
         <w:rPr>
+          <w:rFonts w:ascii="Monaco" w:hAnsi="Monaco" w:cs="Monaco"/>
+          <w:color w:val="000000"/>
           <w:sz w:val="16"/>
           <w:szCs w:val="16"/>
         </w:rPr>
@@ -6715,9 +6890,43 @@
         <w:t>}</w:t>
       </w:r>
     </w:p>
+    <w:p>
+      <w:pPr>
+        <w:rPr>
+          <w:rFonts w:ascii="Monaco" w:hAnsi="Monaco" w:cs="Monaco"/>
+          <w:color w:val="000000"/>
+          <w:sz w:val="16"/>
+          <w:szCs w:val="16"/>
+        </w:rPr>
+      </w:pPr>
+    </w:p>
+    <w:p>
+      <w:pPr>
+        <w:pStyle w:val="Heading1"/>
+      </w:pPr>
+      <w:r>
+        <w:t>Interesting Articles</w:t>
+      </w:r>
+    </w:p>
+    <w:p>
+      <w:r>
+        <w:t xml:space="preserve">Percolator: </w:t>
+      </w:r>
+      <w:hyperlink r:id="rId14" w:history="1">
+        <w:r>
+          <w:rPr>
+            <w:rStyle w:val="Hyperlink"/>
+          </w:rPr>
+          <w:t>http://research.google.com/pubs/pub36726.html</w:t>
+        </w:r>
+      </w:hyperlink>
+    </w:p>
+    <w:p/>
+    <w:p/>
+    <w:p/>
     <w:sectPr>
-      <w:headerReference w:type="default" r:id="rId14"/>
-      <w:footerReference w:type="default" r:id="rId15"/>
+      <w:headerReference w:type="default" r:id="rId15"/>
+      <w:footerReference w:type="default" r:id="rId16"/>
       <w:type w:val="continuous"/>
       <w:pgSz w:w="12240" w:h="15840" w:code="1"/>
       <w:pgMar w:top="1440" w:right="1800" w:bottom="1440" w:left="1800" w:header="720" w:footer="720" w:gutter="0"/>
@@ -6916,7 +7125,7 @@
         <w:rStyle w:val="PageNumber"/>
         <w:noProof/>
       </w:rPr>
-      <w:t>7</w:t>
+      <w:t>16</w:t>
     </w:r>
     <w:r>
       <w:rPr>
@@ -7076,7 +7285,7 @@
       <w:rPr>
         <w:noProof/>
       </w:rPr>
-      <w:t>10</w:t>
+      <w:t>8</w:t>
     </w:r>
     <w:r>
       <w:fldChar w:fldCharType="end"/>
@@ -7097,7 +7306,7 @@
       <w:rPr>
         <w:noProof/>
       </w:rPr>
-      <w:t>14</w:t>
+      <w:t>16</w:t>
     </w:r>
     <w:r>
       <w:rPr>
@@ -17324,7 +17533,7 @@
 </file>
 
 <file path=customXml/itemProps1.xml><?xml version="1.0" encoding="utf-8"?>
-<ds:datastoreItem xmlns:ds="http://schemas.openxmlformats.org/officeDocument/2006/customXml" ds:itemID="{219FD51A-F51D-3B41-8714-578E8BD8AE76}">
+<ds:datastoreItem xmlns:ds="http://schemas.openxmlformats.org/officeDocument/2006/customXml" ds:itemID="{42C6A533-55F9-B54C-806F-049E66C770BE}">
   <ds:schemaRefs>
     <ds:schemaRef ds:uri="http://schemas.openxmlformats.org/officeDocument/2006/bibliography"/>
   </ds:schemaRefs>

--- a/docs/SIDesignDoc.docx
+++ b/docs/SIDesignDoc.docx
@@ -36,6 +36,8 @@
           <w:sz w:val="44"/>
         </w:rPr>
       </w:pPr>
+      <w:bookmarkStart w:id="1" w:name="_GoBack"/>
+      <w:bookmarkEnd w:id="1"/>
     </w:p>
     <w:p>
       <w:pPr>
@@ -575,9 +577,9 @@
         <w:pStyle w:val="TOC1"/>
       </w:pPr>
     </w:p>
-    <w:bookmarkStart w:id="1" w:name="OLE_LINK10"/>
-    <w:bookmarkStart w:id="2" w:name="OLE_LINK5"/>
-    <w:bookmarkStart w:id="3" w:name="OLE_LINK14"/>
+    <w:bookmarkStart w:id="2" w:name="OLE_LINK10"/>
+    <w:bookmarkStart w:id="3" w:name="OLE_LINK5"/>
+    <w:bookmarkStart w:id="4" w:name="OLE_LINK14"/>
     <w:p>
       <w:pPr>
         <w:pStyle w:val="TOC1"/>
@@ -1584,40 +1586,39 @@
       <w:r>
         <w:fldChar w:fldCharType="end"/>
       </w:r>
-      <w:bookmarkStart w:id="4" w:name="_Toc18291340"/>
-      <w:bookmarkStart w:id="5" w:name="_Toc18301731"/>
-      <w:bookmarkStart w:id="6" w:name="_Toc18463993"/>
-      <w:bookmarkStart w:id="7" w:name="_Toc18596064"/>
-      <w:bookmarkStart w:id="8" w:name="_Toc18894771"/>
-      <w:bookmarkStart w:id="9" w:name="_Toc18976483"/>
-      <w:bookmarkStart w:id="10" w:name="_Toc18989184"/>
-      <w:bookmarkStart w:id="11" w:name="_Toc19500156"/>
-      <w:bookmarkStart w:id="12" w:name="_Toc19532902"/>
-      <w:bookmarkStart w:id="13" w:name="_Toc19540322"/>
-      <w:bookmarkStart w:id="14" w:name="_Toc19890455"/>
-      <w:bookmarkStart w:id="15" w:name="_Toc19949285"/>
-      <w:bookmarkStart w:id="16" w:name="_Toc19949888"/>
-      <w:bookmarkStart w:id="17" w:name="_Toc20042593"/>
-      <w:bookmarkStart w:id="18" w:name="_Toc20069015"/>
-      <w:bookmarkStart w:id="19" w:name="_Toc20100848"/>
-      <w:bookmarkStart w:id="20" w:name="_Toc20125759"/>
-      <w:bookmarkStart w:id="21" w:name="_Toc20126943"/>
-      <w:bookmarkStart w:id="22" w:name="_Toc20132561"/>
-      <w:bookmarkStart w:id="23" w:name="_Toc20135836"/>
-      <w:bookmarkStart w:id="24" w:name="_Toc20132571"/>
-      <w:bookmarkStart w:id="25" w:name="_Toc20135846"/>
-      <w:bookmarkStart w:id="26" w:name="_Toc20126959"/>
-      <w:bookmarkStart w:id="27" w:name="_Toc20132573"/>
-      <w:bookmarkStart w:id="28" w:name="_Toc20135848"/>
-      <w:bookmarkStart w:id="29" w:name="_Toc20126961"/>
-      <w:bookmarkStart w:id="30" w:name="_Toc20132575"/>
-      <w:bookmarkStart w:id="31" w:name="_Toc20135850"/>
-      <w:bookmarkStart w:id="32" w:name="_Toc20132577"/>
-      <w:bookmarkStart w:id="33" w:name="_Toc20135852"/>
-      <w:bookmarkStart w:id="34" w:name="_Toc219766734"/>
-      <w:bookmarkStart w:id="35" w:name="_Toc17602858"/>
-      <w:bookmarkStart w:id="36" w:name="_Toc62382671"/>
-      <w:bookmarkEnd w:id="1"/>
+      <w:bookmarkStart w:id="5" w:name="_Toc18291340"/>
+      <w:bookmarkStart w:id="6" w:name="_Toc18301731"/>
+      <w:bookmarkStart w:id="7" w:name="_Toc18463993"/>
+      <w:bookmarkStart w:id="8" w:name="_Toc18596064"/>
+      <w:bookmarkStart w:id="9" w:name="_Toc18894771"/>
+      <w:bookmarkStart w:id="10" w:name="_Toc18976483"/>
+      <w:bookmarkStart w:id="11" w:name="_Toc18989184"/>
+      <w:bookmarkStart w:id="12" w:name="_Toc19500156"/>
+      <w:bookmarkStart w:id="13" w:name="_Toc19532902"/>
+      <w:bookmarkStart w:id="14" w:name="_Toc19540322"/>
+      <w:bookmarkStart w:id="15" w:name="_Toc19890455"/>
+      <w:bookmarkStart w:id="16" w:name="_Toc19949285"/>
+      <w:bookmarkStart w:id="17" w:name="_Toc19949888"/>
+      <w:bookmarkStart w:id="18" w:name="_Toc20042593"/>
+      <w:bookmarkStart w:id="19" w:name="_Toc20069015"/>
+      <w:bookmarkStart w:id="20" w:name="_Toc20100848"/>
+      <w:bookmarkStart w:id="21" w:name="_Toc20125759"/>
+      <w:bookmarkStart w:id="22" w:name="_Toc20126943"/>
+      <w:bookmarkStart w:id="23" w:name="_Toc20132561"/>
+      <w:bookmarkStart w:id="24" w:name="_Toc20135836"/>
+      <w:bookmarkStart w:id="25" w:name="_Toc20132571"/>
+      <w:bookmarkStart w:id="26" w:name="_Toc20135846"/>
+      <w:bookmarkStart w:id="27" w:name="_Toc20126959"/>
+      <w:bookmarkStart w:id="28" w:name="_Toc20132573"/>
+      <w:bookmarkStart w:id="29" w:name="_Toc20135848"/>
+      <w:bookmarkStart w:id="30" w:name="_Toc20126961"/>
+      <w:bookmarkStart w:id="31" w:name="_Toc20132575"/>
+      <w:bookmarkStart w:id="32" w:name="_Toc20135850"/>
+      <w:bookmarkStart w:id="33" w:name="_Toc20132577"/>
+      <w:bookmarkStart w:id="34" w:name="_Toc20135852"/>
+      <w:bookmarkStart w:id="35" w:name="_Toc219766734"/>
+      <w:bookmarkStart w:id="36" w:name="_Toc17602858"/>
+      <w:bookmarkStart w:id="37" w:name="_Toc62382671"/>
       <w:bookmarkEnd w:id="2"/>
       <w:bookmarkEnd w:id="3"/>
       <w:bookmarkEnd w:id="4"/>
@@ -1650,13 +1651,14 @@
       <w:bookmarkEnd w:id="31"/>
       <w:bookmarkEnd w:id="32"/>
       <w:bookmarkEnd w:id="33"/>
+      <w:bookmarkEnd w:id="34"/>
       <w:r>
         <w:t>Overview</w:t>
       </w:r>
       <w:r>
         <w:t>/Background</w:t>
       </w:r>
-      <w:bookmarkEnd w:id="34"/>
+      <w:bookmarkEnd w:id="35"/>
     </w:p>
     <w:p>
       <w:r>
@@ -1666,53 +1668,19 @@
         <w:t>highly available, and scalable</w:t>
       </w:r>
       <w:r>
-        <w:t xml:space="preserve"> concurrency model based on Snapshot Isolation (SI) extending </w:t>
-      </w:r>
-      <w:proofErr w:type="spellStart"/>
-      <w:r>
-        <w:t>HBase’s</w:t>
-      </w:r>
-      <w:proofErr w:type="spellEnd"/>
-      <w:r>
-        <w:t xml:space="preserve"> Multi Version Concurrency Control (MVCC).  Several papers have been written recently illustrating techniques for performing Snapshot Isolation style semantics on </w:t>
-      </w:r>
-      <w:proofErr w:type="spellStart"/>
-      <w:r>
-        <w:t>HBa</w:t>
-      </w:r>
-      <w:r>
-        <w:t>se</w:t>
-      </w:r>
-      <w:proofErr w:type="spellEnd"/>
-      <w:r>
-        <w:t xml:space="preserve"> or </w:t>
-      </w:r>
-      <w:proofErr w:type="spellStart"/>
-      <w:r>
-        <w:t>BigTable</w:t>
-      </w:r>
-      <w:proofErr w:type="spellEnd"/>
-      <w:r>
-        <w:t>.</w:t>
-      </w:r>
-      <w:r>
-        <w:t xml:space="preserve">  Ferro and </w:t>
-      </w:r>
-      <w:proofErr w:type="spellStart"/>
-      <w:r>
-        <w:t>Yabandeh</w:t>
-      </w:r>
-      <w:proofErr w:type="spellEnd"/>
-      <w:r>
-        <w:t xml:space="preserve"> have an exhaustive discussion about </w:t>
-      </w:r>
-      <w:proofErr w:type="spellStart"/>
-      <w:r>
-        <w:t>Snaphsot</w:t>
-      </w:r>
-      <w:proofErr w:type="spellEnd"/>
-      <w:r>
-        <w:t xml:space="preserve"> Isolation comparisons in Section 7 of their Paper </w:t>
+        <w:t xml:space="preserve"> concurrency model based on Snapshot Isolation (SI) extending HBase’s Multi Version Concurrency Control (MVCC).  Several papers have been written recently illustrating techniques for performing Snapshot Isolation style semantics on HBa</w:t>
+      </w:r>
+      <w:r>
+        <w:t>se or BigTable.</w:t>
+      </w:r>
+      <w:r>
+        <w:t xml:space="preserve">  Ferro and Yabandeh have an ex</w:t>
+      </w:r>
+      <w:r>
+        <w:t>haustive discussion about Snapsh</w:t>
+      </w:r>
+      <w:r>
+        <w:t xml:space="preserve">ot Isolation comparisons in Section 7 of their Paper </w:t>
       </w:r>
       <w:r>
         <w:rPr>
@@ -1731,7 +1699,13 @@
         <w:t>Although Write Snapshot Isolation is an interesting concept</w:t>
       </w:r>
       <w:r>
-        <w:t xml:space="preserve"> presented in their paper, at this point Splice Machine will</w:t>
+        <w:t xml:space="preserve"> presented in their paper, at this point</w:t>
+      </w:r>
+      <w:r>
+        <w:t>,</w:t>
+      </w:r>
+      <w:r>
+        <w:t xml:space="preserve"> Splice Machine will</w:t>
       </w:r>
       <w:r>
         <w:t xml:space="preserve"> attempt basic Snapshot Isolation</w:t>
@@ -1740,15 +1714,7 @@
         <w:t>.</w:t>
       </w:r>
       <w:r>
-        <w:t xml:space="preserve">  Both Percolator and </w:t>
-      </w:r>
-      <w:proofErr w:type="spellStart"/>
-      <w:r>
-        <w:t>Omid</w:t>
-      </w:r>
-      <w:proofErr w:type="spellEnd"/>
-      <w:r>
-        <w:t xml:space="preserve"> contain in memory representations of the write set</w:t>
+        <w:t xml:space="preserve">  Both Percolator and Omid contain in memory representations of the write set</w:t>
       </w:r>
       <w:r>
         <w:t xml:space="preserve"> and follow Snapshot Isolation semantics and structure</w:t>
@@ -1759,49 +1725,165 @@
     </w:p>
     <w:p/>
     <w:p>
-      <w:proofErr w:type="spellStart"/>
-      <w:r>
-        <w:t>Omid</w:t>
-      </w:r>
-      <w:proofErr w:type="spellEnd"/>
-      <w:r>
-        <w:t xml:space="preserve"> uses </w:t>
-      </w:r>
-      <w:r>
-        <w:t xml:space="preserve">the </w:t>
-      </w:r>
-      <w:proofErr w:type="spellStart"/>
-      <w:r>
-        <w:t>TransactionOracle</w:t>
-      </w:r>
-      <w:proofErr w:type="spellEnd"/>
-      <w:r>
-        <w:t xml:space="preserve"> to cache the rows latest commit Timestamp</w:t>
-      </w:r>
-      <w:r>
-        <w:t xml:space="preserve"> for in-memory conflict detection.  This works well with concurrent transactions but clearly will not work for ana</w:t>
-      </w:r>
-      <w:r>
-        <w:t>lytics level table scans where the cache cannot contain all the transactions latest commit timestamps.  A simple large table scan would require a transaction lookup for each unique latest commit Timestamp in a region.</w:t>
+      <w:r>
+        <w:t>Omid and Percolator share the following design characteristics: (1) Timestamp Oracle for generating increasing timestamps for begin and co</w:t>
+      </w:r>
+      <w:r>
+        <w:t>mmit timestamps.  (2) Single client with buffered writes in memory.</w:t>
       </w:r>
     </w:p>
     <w:p/>
     <w:p>
-      <w:r>
-        <w:t>Percolator’s Two Phase Commit approach follows a classic two-phase commit protocol.  The synchronous, multiple passes over the transactional writes would cause significant performance degradation in the case of large write sets.</w:t>
+      <w:pPr>
+        <w:keepNext/>
+      </w:pPr>
+      <w:r>
+        <w:rPr>
+          <w:noProof/>
+        </w:rPr>
+        <w:drawing>
+          <wp:inline distT="0" distB="0" distL="0" distR="0" wp14:anchorId="162011CC" wp14:editId="1E156D28">
+            <wp:extent cx="4305300" cy="3060700"/>
+            <wp:effectExtent l="0" t="0" r="12700" b="12700"/>
+            <wp:docPr id="2" name="Picture 1"/>
+            <wp:cNvGraphicFramePr>
+              <a:graphicFrameLocks xmlns:a="http://schemas.openxmlformats.org/drawingml/2006/main" noChangeAspect="1"/>
+            </wp:cNvGraphicFramePr>
+            <a:graphic xmlns:a="http://schemas.openxmlformats.org/drawingml/2006/main">
+              <a:graphicData uri="http://schemas.openxmlformats.org/drawingml/2006/picture">
+                <pic:pic xmlns:pic="http://schemas.openxmlformats.org/drawingml/2006/picture">
+                  <pic:nvPicPr>
+                    <pic:cNvPr id="0" name="Picture 1"/>
+                    <pic:cNvPicPr>
+                      <a:picLocks noChangeAspect="1" noChangeArrowheads="1"/>
+                    </pic:cNvPicPr>
+                  </pic:nvPicPr>
+                  <pic:blipFill>
+                    <a:blip r:embed="rId13">
+                      <a:extLst>
+                        <a:ext uri="{28A0092B-C50C-407E-A947-70E740481C1C}">
+                          <a14:useLocalDpi xmlns:a14="http://schemas.microsoft.com/office/drawing/2010/main" val="0"/>
+                        </a:ext>
+                      </a:extLst>
+                    </a:blip>
+                    <a:srcRect/>
+                    <a:stretch>
+                      <a:fillRect/>
+                    </a:stretch>
+                  </pic:blipFill>
+                  <pic:spPr bwMode="auto">
+                    <a:xfrm>
+                      <a:off x="0" y="0"/>
+                      <a:ext cx="4305300" cy="3060700"/>
+                    </a:xfrm>
+                    <a:prstGeom prst="rect">
+                      <a:avLst/>
+                    </a:prstGeom>
+                    <a:noFill/>
+                    <a:ln>
+                      <a:noFill/>
+                    </a:ln>
+                  </pic:spPr>
+                </pic:pic>
+              </a:graphicData>
+            </a:graphic>
+          </wp:inline>
+        </w:drawing>
+      </w:r>
+    </w:p>
+    <w:p>
+      <w:pPr>
+        <w:pStyle w:val="Caption"/>
+        <w:jc w:val="left"/>
+      </w:pPr>
+      <w:r>
+        <w:t xml:space="preserve">Figure </w:t>
+      </w:r>
+      <w:fldSimple w:instr=" SEQ Figure \* ARABIC ">
+        <w:r>
+          <w:rPr>
+            <w:noProof/>
+          </w:rPr>
+          <w:t>1</w:t>
+        </w:r>
+      </w:fldSimple>
+      <w:r>
+        <w:t xml:space="preserve"> Transactional Use Case Matrix</w:t>
       </w:r>
     </w:p>
     <w:p/>
     <w:p>
       <w:r>
-        <w:t xml:space="preserve">Splice Machine will attempt to merge these two approaches to create a durable, highly available, and scalable concurrency model based on Snapshot Isolation.  </w:t>
+        <w:t xml:space="preserve">Figure 1 displays the transactional use case matrix.  Omid </w:t>
+      </w:r>
+      <w:r>
+        <w:t>focuses on the optimization of write performance for small OLTP transactional sets</w:t>
+      </w:r>
+      <w:r>
+        <w:t xml:space="preserve"> (OLTP Write)</w:t>
       </w:r>
       <w:r>
         <w:t xml:space="preserve"> </w:t>
       </w:r>
+      <w:r>
+        <w:t xml:space="preserve">while providing adequate OLTP read </w:t>
+      </w:r>
+      <w:r>
+        <w:t>at the expense of pe</w:t>
+      </w:r>
+      <w:r>
+        <w:t xml:space="preserve">rformance on OLAP style scans.  Omid optimizes the write performance by utilizing (1) a Transaction Oracle to handle transactional lookup and write-write conflict detection.  (2) All rows in active transactions are stored in memory in the transactional Oracle. (3) No two-phase commit protocol (single pass over data).  However, large scans of data would need to perform a lookup for every unique transaction in the data set.  </w:t>
+      </w:r>
     </w:p>
     <w:p/>
     <w:p>
+      <w:r>
+        <w:t xml:space="preserve">Percolator conceded slower write performance for OLTP transactions while providing superior read performance for </w:t>
+      </w:r>
+      <w:r>
+        <w:t xml:space="preserve">OTLP and </w:t>
+      </w:r>
+      <w:r>
+        <w:t xml:space="preserve">OLAP reads.  </w:t>
+      </w:r>
+      <w:r>
+        <w:t>Both Omid and Percolator ig</w:t>
+      </w:r>
+      <w:r>
+        <w:t xml:space="preserve">nore large writes (OLAP Write).  </w:t>
+      </w:r>
+      <w:r>
+        <w:t xml:space="preserve">Percolator’s </w:t>
+      </w:r>
+      <w:r>
+        <w:t xml:space="preserve">optimization for read performance centers on </w:t>
+      </w:r>
+      <w:r>
+        <w:t xml:space="preserve">a classic two-phase commit protocol.  </w:t>
+      </w:r>
+      <w:r>
+        <w:t xml:space="preserve">Writes will require multiple passes over the data to obtain a lock and then to roll forward the commit timestamp.  The multiple passes over the data can cause slowness during the commit protocol and also increased </w:t>
+      </w:r>
+      <w:r>
+        <w:t>random seek access to the underlying data store.</w:t>
+      </w:r>
+    </w:p>
+    <w:p/>
+    <w:p>
+      <w:r>
+        <w:t>Splice Machine will attempt to merge these two approaches to create a durable, highly available, and scalable concurrency model based on Snapshot Isolation.</w:t>
+      </w:r>
+      <w:r>
+        <w:t xml:space="preserve"> </w:t>
+      </w:r>
+    </w:p>
+    <w:p>
+      <w:r>
+        <w:t xml:space="preserve"> </w:t>
+      </w:r>
+    </w:p>
+    <w:p/>
+    <w:p>
       <w:pPr>
         <w:pStyle w:val="Heading1"/>
       </w:pPr>
@@ -1834,50 +1916,59 @@
       <w:r>
         <w:t>.</w:t>
       </w:r>
-    </w:p>
-    <w:p/>
-    <w:p>
-      <w:r>
-        <w:t xml:space="preserve">The addition of Snapshot Isolation cannot increase the write or read latency of </w:t>
-      </w:r>
-      <w:proofErr w:type="spellStart"/>
-      <w:r>
-        <w:t>HBase</w:t>
-      </w:r>
-      <w:proofErr w:type="spellEnd"/>
-      <w:r>
-        <w:t xml:space="preserve"> by more than 20%.</w:t>
+      <w:r>
+        <w:t xml:space="preserve">  </w:t>
+      </w:r>
+      <w:r>
+        <w:t>The addition of Snapshot Isolation cannot increase the write or read latency of HBase by more than 20%.</w:t>
+      </w:r>
+      <w:r>
+        <w:t xml:space="preserve">  The transactional system needs to be durable in the case</w:t>
+      </w:r>
+      <w:r>
+        <w:t xml:space="preserve"> of process or server failure.  The design should support a maximum of 10K transactions per second while attempting to limit the amount of Network I/O</w:t>
+      </w:r>
+      <w:r>
+        <w:t xml:space="preserve"> required </w:t>
+      </w:r>
+      <w:r>
+        <w:t>for</w:t>
+      </w:r>
+      <w:r>
+        <w:t xml:space="preserve"> those transactions</w:t>
+      </w:r>
+      <w:r>
+        <w:t>.</w:t>
       </w:r>
     </w:p>
     <w:p/>
     <w:p/>
     <w:p/>
+    <w:p>
+      <w:pPr>
+        <w:pStyle w:val="Heading1"/>
+      </w:pPr>
+      <w:bookmarkStart w:id="38" w:name="_Toc219766736"/>
+      <w:r>
+        <w:t>Proposed Solution</w:t>
+      </w:r>
+      <w:bookmarkEnd w:id="38"/>
+    </w:p>
+    <w:p>
+      <w:pPr>
+        <w:pStyle w:val="Heading2"/>
+      </w:pPr>
+      <w:r>
+        <w:t>Proposed System Schema</w:t>
+      </w:r>
+    </w:p>
+    <w:p>
+      <w:r>
+        <w:t xml:space="preserve">Several new system level tables will be added to the existing Derby System Schemas.  </w:t>
+      </w:r>
+    </w:p>
     <w:p/>
     <w:p>
-      <w:pPr>
-        <w:pStyle w:val="Heading1"/>
-      </w:pPr>
-      <w:bookmarkStart w:id="37" w:name="_Toc219766736"/>
-      <w:r>
-        <w:t>Proposed Solution</w:t>
-      </w:r>
-      <w:bookmarkEnd w:id="37"/>
-    </w:p>
-    <w:p>
-      <w:pPr>
-        <w:pStyle w:val="Heading2"/>
-      </w:pPr>
-      <w:r>
-        <w:t>Proposed System Schema</w:t>
-      </w:r>
-    </w:p>
-    <w:p>
-      <w:r>
-        <w:t xml:space="preserve">Several new system level tables will be added to the existing Derby System Schemas.  </w:t>
-      </w:r>
-    </w:p>
-    <w:p/>
-    <w:p>
       <w:r>
         <w:t>TXN</w:t>
       </w:r>
@@ -1888,6 +1979,9 @@
       </w:pPr>
       <w:r>
         <w:t>Purpose: This table will maintain the transactional record through its state changes.</w:t>
+      </w:r>
+      <w:r>
+        <w:t xml:space="preserve">  There will be a single row per transaction.</w:t>
       </w:r>
     </w:p>
     <w:p>
@@ -2065,7 +2159,7 @@
           </w:tcPr>
           <w:p>
             <w:r>
-              <w:t>Active, Error, Commit, Abort, Complete</w:t>
+              <w:t>Active, Error, Commit, Abort</w:t>
             </w:r>
           </w:p>
         </w:tc>
@@ -2082,10 +2176,13 @@
         <w:ind w:left="720"/>
       </w:pPr>
       <w:r>
-        <w:t xml:space="preserve">Purpose: This table will </w:t>
-      </w:r>
-      <w:r>
-        <w:t>represent the exclusive lock on a table.</w:t>
+        <w:t>Purpose: This table will represent the exclusive lock on a table</w:t>
+      </w:r>
+      <w:r>
+        <w:t xml:space="preserve"> included within</w:t>
+      </w:r>
+      <w:r>
+        <w:t>.</w:t>
       </w:r>
     </w:p>
     <w:p>
@@ -2157,10 +2254,12 @@
             <w:tcW w:w="1440" w:type="dxa"/>
           </w:tcPr>
           <w:p>
+            <w:proofErr w:type="spellStart"/>
             <w:proofErr w:type="gramStart"/>
             <w:r>
-              <w:t>long</w:t>
+              <w:t>varchar</w:t>
             </w:r>
+            <w:proofErr w:type="spellEnd"/>
             <w:proofErr w:type="gramEnd"/>
           </w:p>
         </w:tc>
@@ -2169,8 +2268,80 @@
             <w:tcW w:w="4428" w:type="dxa"/>
           </w:tcPr>
           <w:p>
+            <w:proofErr w:type="spellStart"/>
             <w:r>
-              <w:t>Transaction Start Timestamp or Transaction ID</w:t>
+              <w:t>TableName</w:t>
+            </w:r>
+            <w:proofErr w:type="spellEnd"/>
+          </w:p>
+        </w:tc>
+      </w:tr>
+    </w:tbl>
+    <w:p/>
+    <w:p/>
+    <w:p>
+      <w:r>
+        <w:t>Conglomerate and Index Table Additions</w:t>
+      </w:r>
+    </w:p>
+    <w:p>
+      <w:pPr>
+        <w:ind w:left="720"/>
+      </w:pPr>
+      <w:r>
+        <w:t xml:space="preserve">Purpose: </w:t>
+      </w:r>
+      <w:proofErr w:type="spellStart"/>
+      <w:r>
+        <w:t>Th</w:t>
+      </w:r>
+      <w:proofErr w:type="spellEnd"/>
+    </w:p>
+    <w:p>
+      <w:pPr>
+        <w:ind w:left="720"/>
+      </w:pPr>
+    </w:p>
+    <w:tbl>
+      <w:tblPr>
+        <w:tblStyle w:val="TableGrid"/>
+        <w:tblW w:w="0" w:type="auto"/>
+        <w:tblInd w:w="720" w:type="dxa"/>
+        <w:tblLook w:val="04A0" w:firstRow="1" w:lastRow="0" w:firstColumn="1" w:lastColumn="0" w:noHBand="0" w:noVBand="1"/>
+      </w:tblPr>
+      <w:tblGrid>
+        <w:gridCol w:w="2268"/>
+        <w:gridCol w:w="1440"/>
+        <w:gridCol w:w="4428"/>
+      </w:tblGrid>
+      <w:tr>
+        <w:tc>
+          <w:tcPr>
+            <w:tcW w:w="2268" w:type="dxa"/>
+          </w:tcPr>
+          <w:p>
+            <w:r>
+              <w:t>Fields</w:t>
+            </w:r>
+          </w:p>
+        </w:tc>
+        <w:tc>
+          <w:tcPr>
+            <w:tcW w:w="1440" w:type="dxa"/>
+          </w:tcPr>
+          <w:p>
+            <w:r>
+              <w:t>Data Type</w:t>
+            </w:r>
+          </w:p>
+        </w:tc>
+        <w:tc>
+          <w:tcPr>
+            <w:tcW w:w="4428" w:type="dxa"/>
+          </w:tcPr>
+          <w:p>
+            <w:r>
+              <w:t>Description</w:t>
             </w:r>
           </w:p>
         </w:tc>
@@ -2181,16 +2352,9 @@
             <w:tcW w:w="2268" w:type="dxa"/>
           </w:tcPr>
           <w:p>
-            <w:proofErr w:type="spellStart"/>
             <w:r>
-              <w:t>Attributes</w:t>
+              <w:t>SI:0</w:t>
             </w:r>
-            <w:proofErr w:type="gramStart"/>
-            <w:r>
-              <w:t>:Tsc</w:t>
-            </w:r>
-            <w:proofErr w:type="spellEnd"/>
-            <w:proofErr w:type="gramEnd"/>
           </w:p>
         </w:tc>
         <w:tc>
@@ -2211,7 +2375,7 @@
           </w:tcPr>
           <w:p>
             <w:r>
-              <w:t>Transaction Commit Timestamp from Zookeeper</w:t>
+              <w:t>Commit Timestamp</w:t>
             </w:r>
           </w:p>
         </w:tc>
@@ -2222,15 +2386,13 @@
             <w:tcW w:w="2268" w:type="dxa"/>
           </w:tcPr>
           <w:p>
-            <w:proofErr w:type="spellStart"/>
             <w:r>
-              <w:t>Attributes</w:t>
+              <w:t>SI</w:t>
             </w:r>
             <w:proofErr w:type="gramStart"/>
             <w:r>
-              <w:t>:Status</w:t>
+              <w:t>:1</w:t>
             </w:r>
-            <w:proofErr w:type="spellEnd"/>
             <w:proofErr w:type="gramEnd"/>
           </w:p>
         </w:tc>
@@ -2239,13 +2401,14 @@
             <w:tcW w:w="1440" w:type="dxa"/>
           </w:tcPr>
           <w:p>
-            <w:proofErr w:type="spellStart"/>
             <w:proofErr w:type="gramStart"/>
             <w:r>
-              <w:t>varchar</w:t>
+              <w:t>byte</w:t>
             </w:r>
-            <w:proofErr w:type="spellEnd"/>
             <w:proofErr w:type="gramEnd"/>
+            <w:r>
+              <w:t>[]</w:t>
+            </w:r>
           </w:p>
         </w:tc>
         <w:tc>
@@ -2254,13 +2417,22 @@
           </w:tcPr>
           <w:p>
             <w:r>
-              <w:t>Active, Error, Commit, Abort, Complete</w:t>
+              <w:t xml:space="preserve">Row Tombstone – Zero </w:t>
+            </w:r>
+            <w:proofErr w:type="gramStart"/>
+            <w:r>
+              <w:t>byte[</w:t>
+            </w:r>
+            <w:proofErr w:type="gramEnd"/>
+            <w:r>
+              <w:t>]</w:t>
             </w:r>
           </w:p>
         </w:tc>
       </w:tr>
     </w:tbl>
     <w:p/>
+    <w:p/>
     <w:p>
       <w:pPr>
         <w:pStyle w:val="Heading2"/>
@@ -2281,7 +2453,19 @@
         <w:t>TABLE_LOCK</w:t>
       </w:r>
       <w:r>
-        <w:t xml:space="preserve"> table will handle the exclusive locks for tables and indexes.  There will not be a concept of a shared table lock.  When an exclusive lock is requested, a record will be written into the TABLE_LOCK table.  The exclusive lock co-processor will be called to tell each region to block all transactions on the region greater than the transaction for the TABLE_LOCK.  Once all transactions have completed, the exclusive operation can finish and remove its TABLE_LOCK.       </w:t>
+        <w:t xml:space="preserve"> table will handle the exclusive locks for tables and indexes.  There will not be a concept of a shared table lock.  When an exclusive lock is requested, a record will be written into the TABLE_LOCK table.  The exclusive lock co-processor will be called to tell each region to block all transactions on the region greater than the transaction for the TABLE_LOCK.  Once all transactions have completed, the exclusive operation can f</w:t>
+      </w:r>
+      <w:r>
+        <w:t>inish and remove its TABLE_LOCK and call each region coprocessor to notify to release lock.</w:t>
+      </w:r>
+    </w:p>
+    <w:p/>
+    <w:p>
+      <w:r>
+        <w:t>If a region fails, it will check the TABLE_LOCK table before coming back online.</w:t>
+      </w:r>
+      <w:r>
+        <w:t xml:space="preserve">       </w:t>
       </w:r>
     </w:p>
     <w:p>
@@ -2297,13 +2481,8 @@
     </w:p>
     <w:p/>
     <w:p>
-      <w:proofErr w:type="spellStart"/>
-      <w:r>
-        <w:t>HBase</w:t>
-      </w:r>
-      <w:proofErr w:type="spellEnd"/>
-      <w:r>
-        <w:t xml:space="preserve"> Tables </w:t>
+      <w:r>
+        <w:t xml:space="preserve">HBase Tables </w:t>
       </w:r>
       <w:r>
         <w:t>sparsel</w:t>
@@ -2348,13 +2527,8 @@
     </w:p>
     <w:p/>
     <w:p>
-      <w:proofErr w:type="spellStart"/>
-      <w:r>
-        <w:t>HBase</w:t>
-      </w:r>
-      <w:proofErr w:type="spellEnd"/>
-      <w:r>
-        <w:t xml:space="preserve"> Rows will have a record tombstone in the Percolator family that will mark a row as deleted.  The tombstone will have the recorded timestamp of the delete like other updates</w:t>
+      <w:r>
+        <w:t>HBase Rows will have a record tombstone in the Percolator family that will mark a row as deleted.  The tombstone will have the recorded timestamp of the delete like other updates</w:t>
       </w:r>
       <w:r>
         <w:t xml:space="preserve"> and be written to the column </w:t>
@@ -2504,26 +2678,34 @@
       <w:r>
         <w:t>Row Level Data Model</w:t>
       </w:r>
-      <w:bookmarkStart w:id="38" w:name="_GoBack"/>
-      <w:bookmarkEnd w:id="38"/>
-    </w:p>
-    <w:p>
-      <w:r>
-        <w:t xml:space="preserve">In the example row below, one can see the three different start timestamps referring to the state of the row at different times.   </w:t>
+    </w:p>
+    <w:p>
+      <w:r>
+        <w:t>In the example row below, one can see the three different start timestamps</w:t>
+      </w:r>
+      <w:r>
+        <w:t xml:space="preserve"> (10,18,32)</w:t>
+      </w:r>
+      <w:r>
+        <w:t xml:space="preserve"> referring to the state of the row at different times.</w:t>
+      </w:r>
+      <w:r>
+        <w:t xml:space="preserve">  These timestamps (HBase versions) are written during the initial write.  The commit times</w:t>
+      </w:r>
+      <w:r>
+        <w:t>tamps (12,24) will be discussed in detail during the write operations.</w:t>
+      </w:r>
+      <w:r>
+        <w:t xml:space="preserve"> </w:t>
+      </w:r>
+      <w:r>
+        <w:t xml:space="preserve">   </w:t>
       </w:r>
     </w:p>
     <w:p/>
     <w:p>
-      <w:pPr>
-        <w:jc w:val="both"/>
-      </w:pPr>
-      <w:proofErr w:type="spellStart"/>
-      <w:r>
-        <w:t>RowKey</w:t>
-      </w:r>
-      <w:proofErr w:type="spellEnd"/>
-      <w:r>
-        <w:t xml:space="preserve">: 1 </w:t>
+      <w:r>
+        <w:t xml:space="preserve"> </w:t>
       </w:r>
       <m:oMath>
         <m:d>
@@ -2552,65 +2734,7 @@
                   <w:rPr>
                     <w:rFonts w:ascii="Cambria Math" w:hAnsi="Cambria Math"/>
                   </w:rPr>
-                  <m:t>attributes:1:Leach:</m:t>
-                </m:r>
-                <m:sSub>
-                  <m:sSubPr>
-                    <m:ctrlPr>
-                      <w:rPr>
-                        <w:rFonts w:ascii="Cambria Math" w:hAnsi="Cambria Math"/>
-                        <w:i/>
-                      </w:rPr>
-                    </m:ctrlPr>
-                  </m:sSubPr>
-                  <m:e>
-                    <m:sSub>
-                      <m:sSubPr>
-                        <m:ctrlPr>
-                          <w:rPr>
-                            <w:rFonts w:ascii="Cambria Math" w:hAnsi="Cambria Math"/>
-                            <w:i/>
-                          </w:rPr>
-                        </m:ctrlPr>
-                      </m:sSubPr>
-                      <m:e>
-                        <m:r>
-                          <w:rPr>
-                            <w:rFonts w:ascii="Cambria Math" w:hAnsi="Cambria Math"/>
-                          </w:rPr>
-                          <m:t>T</m:t>
-                        </m:r>
-                      </m:e>
-                      <m:sub>
-                        <m:r>
-                          <w:rPr>
-                            <w:rFonts w:ascii="Cambria Math" w:hAnsi="Cambria Math"/>
-                          </w:rPr>
-                          <m:t>s</m:t>
-                        </m:r>
-                      </m:sub>
-                    </m:sSub>
-                    <m:r>
-                      <w:rPr>
-                        <w:rFonts w:ascii="Cambria Math" w:hAnsi="Cambria Math"/>
-                      </w:rPr>
-                      <m:t>(txn</m:t>
-                    </m:r>
-                  </m:e>
-                  <m:sub>
-                    <m:r>
-                      <w:rPr>
-                        <w:rFonts w:ascii="Cambria Math" w:hAnsi="Cambria Math"/>
-                      </w:rPr>
-                      <m:t>k</m:t>
-                    </m:r>
-                  </m:sub>
-                </m:sSub>
-                <m:r>
-                  <w:rPr>
-                    <w:rFonts w:ascii="Cambria Math" w:hAnsi="Cambria Math"/>
-                  </w:rPr>
-                  <m:t xml:space="preserve">) </m:t>
+                  <m:t xml:space="preserve">attributes:1:Leach:32 </m:t>
                 </m:r>
               </m:e>
               <m:e>
@@ -2618,65 +2742,7 @@
                   <w:rPr>
                     <w:rFonts w:ascii="Cambria Math" w:hAnsi="Cambria Math"/>
                   </w:rPr>
-                  <m:t>attributes:0:John:</m:t>
-                </m:r>
-                <m:sSub>
-                  <m:sSubPr>
-                    <m:ctrlPr>
-                      <w:rPr>
-                        <w:rFonts w:ascii="Cambria Math" w:hAnsi="Cambria Math"/>
-                        <w:i/>
-                      </w:rPr>
-                    </m:ctrlPr>
-                  </m:sSubPr>
-                  <m:e>
-                    <m:sSub>
-                      <m:sSubPr>
-                        <m:ctrlPr>
-                          <w:rPr>
-                            <w:rFonts w:ascii="Cambria Math" w:hAnsi="Cambria Math"/>
-                            <w:i/>
-                          </w:rPr>
-                        </m:ctrlPr>
-                      </m:sSubPr>
-                      <m:e>
-                        <m:r>
-                          <w:rPr>
-                            <w:rFonts w:ascii="Cambria Math" w:hAnsi="Cambria Math"/>
-                          </w:rPr>
-                          <m:t>T</m:t>
-                        </m:r>
-                      </m:e>
-                      <m:sub>
-                        <m:r>
-                          <w:rPr>
-                            <w:rFonts w:ascii="Cambria Math" w:hAnsi="Cambria Math"/>
-                          </w:rPr>
-                          <m:t>s</m:t>
-                        </m:r>
-                      </m:sub>
-                    </m:sSub>
-                    <m:r>
-                      <w:rPr>
-                        <w:rFonts w:ascii="Cambria Math" w:hAnsi="Cambria Math"/>
-                      </w:rPr>
-                      <m:t>(txn</m:t>
-                    </m:r>
-                  </m:e>
-                  <m:sub>
-                    <m:r>
-                      <w:rPr>
-                        <w:rFonts w:ascii="Cambria Math" w:hAnsi="Cambria Math"/>
-                      </w:rPr>
-                      <m:t>j</m:t>
-                    </m:r>
-                  </m:sub>
-                </m:sSub>
-                <m:r>
-                  <w:rPr>
-                    <w:rFonts w:ascii="Cambria Math" w:hAnsi="Cambria Math"/>
-                  </w:rPr>
-                  <m:t xml:space="preserve">) </m:t>
+                  <m:t>attributes:0:18:John,SI:0:24</m:t>
                 </m:r>
               </m:e>
               <m:e>
@@ -2684,123 +2750,7 @@
                   <w:rPr>
                     <w:rFonts w:ascii="Cambria Math" w:hAnsi="Cambria Math"/>
                   </w:rPr>
-                  <m:t>attributes:0:Jon:</m:t>
-                </m:r>
-                <m:sSub>
-                  <m:sSubPr>
-                    <m:ctrlPr>
-                      <w:rPr>
-                        <w:rFonts w:ascii="Cambria Math" w:hAnsi="Cambria Math"/>
-                        <w:i/>
-                      </w:rPr>
-                    </m:ctrlPr>
-                  </m:sSubPr>
-                  <m:e>
-                    <m:sSub>
-                      <m:sSubPr>
-                        <m:ctrlPr>
-                          <w:rPr>
-                            <w:rFonts w:ascii="Cambria Math" w:hAnsi="Cambria Math"/>
-                            <w:i/>
-                          </w:rPr>
-                        </m:ctrlPr>
-                      </m:sSubPr>
-                      <m:e>
-                        <m:r>
-                          <w:rPr>
-                            <w:rFonts w:ascii="Cambria Math" w:hAnsi="Cambria Math"/>
-                          </w:rPr>
-                          <m:t>T</m:t>
-                        </m:r>
-                      </m:e>
-                      <m:sub>
-                        <m:r>
-                          <w:rPr>
-                            <w:rFonts w:ascii="Cambria Math" w:hAnsi="Cambria Math"/>
-                          </w:rPr>
-                          <m:t>s</m:t>
-                        </m:r>
-                      </m:sub>
-                    </m:sSub>
-                    <m:r>
-                      <w:rPr>
-                        <w:rFonts w:ascii="Cambria Math" w:hAnsi="Cambria Math"/>
-                      </w:rPr>
-                      <m:t>(txn</m:t>
-                    </m:r>
-                  </m:e>
-                  <m:sub>
-                    <m:r>
-                      <w:rPr>
-                        <w:rFonts w:ascii="Cambria Math" w:hAnsi="Cambria Math"/>
-                      </w:rPr>
-                      <m:t>i</m:t>
-                    </m:r>
-                  </m:sub>
-                </m:sSub>
-                <m:r>
-                  <w:rPr>
-                    <w:rFonts w:ascii="Cambria Math" w:hAnsi="Cambria Math"/>
-                  </w:rPr>
-                  <m:t>) ,attributes:1:Lerch:</m:t>
-                </m:r>
-                <m:sSub>
-                  <m:sSubPr>
-                    <m:ctrlPr>
-                      <w:rPr>
-                        <w:rFonts w:ascii="Cambria Math" w:hAnsi="Cambria Math"/>
-                        <w:i/>
-                      </w:rPr>
-                    </m:ctrlPr>
-                  </m:sSubPr>
-                  <m:e>
-                    <m:sSub>
-                      <m:sSubPr>
-                        <m:ctrlPr>
-                          <w:rPr>
-                            <w:rFonts w:ascii="Cambria Math" w:hAnsi="Cambria Math"/>
-                            <w:i/>
-                          </w:rPr>
-                        </m:ctrlPr>
-                      </m:sSubPr>
-                      <m:e>
-                        <m:r>
-                          <w:rPr>
-                            <w:rFonts w:ascii="Cambria Math" w:hAnsi="Cambria Math"/>
-                          </w:rPr>
-                          <m:t>T</m:t>
-                        </m:r>
-                      </m:e>
-                      <m:sub>
-                        <m:r>
-                          <w:rPr>
-                            <w:rFonts w:ascii="Cambria Math" w:hAnsi="Cambria Math"/>
-                          </w:rPr>
-                          <m:t>s</m:t>
-                        </m:r>
-                      </m:sub>
-                    </m:sSub>
-                    <m:r>
-                      <w:rPr>
-                        <w:rFonts w:ascii="Cambria Math" w:hAnsi="Cambria Math"/>
-                      </w:rPr>
-                      <m:t>(txn</m:t>
-                    </m:r>
-                  </m:e>
-                  <m:sub>
-                    <m:r>
-                      <w:rPr>
-                        <w:rFonts w:ascii="Cambria Math" w:hAnsi="Cambria Math"/>
-                      </w:rPr>
-                      <m:t>i</m:t>
-                    </m:r>
-                  </m:sub>
-                </m:sSub>
-                <m:r>
-                  <w:rPr>
-                    <w:rFonts w:ascii="Cambria Math" w:hAnsi="Cambria Math"/>
-                  </w:rPr>
-                  <m:t xml:space="preserve">) </m:t>
+                  <m:t xml:space="preserve">attributes:0:10 :Jon,attributes:1:10:Lerch ,SI:0:10:12 </m:t>
                 </m:r>
               </m:e>
             </m:eqArr>
@@ -2814,25 +2764,11 @@
         </m:r>
       </m:oMath>
     </w:p>
-    <w:p>
-      <w:pPr>
-        <w:ind w:left="1440"/>
-      </w:pPr>
-    </w:p>
-    <w:p>
-      <m:oMathPara>
-        <m:oMathParaPr>
-          <m:jc m:val="left"/>
-        </m:oMathParaPr>
-        <m:oMath>
-          <m:r>
-            <w:rPr>
-              <w:rFonts w:ascii="Cambria Math" w:hAnsi="Cambria Math"/>
-            </w:rPr>
-            <m:t>where i &lt; j  &lt;  k</m:t>
-          </m:r>
-        </m:oMath>
-      </m:oMathPara>
+    <w:p/>
+    <w:p>
+      <w:r>
+        <w:t>The latest operation (top) is an example of an operation that does not currently have its commit timestamp set.</w:t>
+      </w:r>
     </w:p>
     <w:p>
       <w:pPr>
@@ -2862,7 +2798,10 @@
         <w:t xml:space="preserve"> if it does not exist</w:t>
       </w:r>
       <w:r>
-        <w:t xml:space="preserve"> (3.7)</w:t>
+        <w:t xml:space="preserve"> (3.5</w:t>
+      </w:r>
+      <w:r>
+        <w:t>)</w:t>
       </w:r>
       <w:r>
         <w:t xml:space="preserve"> and</w:t>
@@ -2875,6 +2814,124 @@
       </w:r>
     </w:p>
     <w:p/>
+    <w:p>
+      <w:r>
+        <w:t>Definitions:</w:t>
+      </w:r>
+    </w:p>
+    <w:p>
+      <w:r>
+        <w:t>R</w:t>
+      </w:r>
+      <w:r>
+        <w:rPr>
+          <w:vertAlign w:val="subscript"/>
+        </w:rPr>
+        <w:t>r</w:t>
+      </w:r>
+      <w:r>
+        <w:rPr>
+          <w:vertAlign w:val="subscript"/>
+        </w:rPr>
+        <w:t xml:space="preserve"> </w:t>
+      </w:r>
+      <w:r>
+        <w:t>= Set of Reads during a transaction</w:t>
+      </w:r>
+    </w:p>
+    <w:p>
+      <m:oMath>
+        <m:sSub>
+          <m:sSubPr>
+            <m:ctrlPr>
+              <w:rPr>
+                <w:rFonts w:ascii="Cambria Math" w:hAnsi="Cambria Math"/>
+                <w:i/>
+              </w:rPr>
+            </m:ctrlPr>
+          </m:sSubPr>
+          <m:e>
+            <m:r>
+              <w:rPr>
+                <w:rFonts w:ascii="Cambria Math" w:hAnsi="Cambria Math"/>
+              </w:rPr>
+              <m:t>C</m:t>
+            </m:r>
+          </m:e>
+          <m:sub>
+            <m:r>
+              <w:rPr>
+                <w:rFonts w:ascii="Cambria Math" w:hAnsi="Cambria Math"/>
+              </w:rPr>
+              <m:t>r</m:t>
+            </m:r>
+          </m:sub>
+        </m:sSub>
+      </m:oMath>
+      <w:r>
+        <w:t>= Set of Columns for a specific read operation</w:t>
+      </w:r>
+    </w:p>
+    <w:p>
+      <w:proofErr w:type="gramStart"/>
+      <w:r>
+        <w:t>T</w:t>
+      </w:r>
+      <w:r>
+        <w:rPr>
+          <w:vertAlign w:val="subscript"/>
+        </w:rPr>
+        <w:t>s</w:t>
+      </w:r>
+      <w:r>
+        <w:t>(</w:t>
+      </w:r>
+      <w:proofErr w:type="gramEnd"/>
+      <w:r>
+        <w:t>txn</w:t>
+      </w:r>
+      <w:r>
+        <w:rPr>
+          <w:vertAlign w:val="subscript"/>
+        </w:rPr>
+        <w:t>i</w:t>
+      </w:r>
+      <w:r>
+        <w:t>) = Transaction Begin Timestamp</w:t>
+      </w:r>
+    </w:p>
+    <w:p>
+      <w:proofErr w:type="spellStart"/>
+      <w:proofErr w:type="gramStart"/>
+      <w:r>
+        <w:t>T</w:t>
+      </w:r>
+      <w:r>
+        <w:rPr>
+          <w:vertAlign w:val="subscript"/>
+        </w:rPr>
+        <w:t>c</w:t>
+      </w:r>
+      <w:proofErr w:type="spellEnd"/>
+      <w:r>
+        <w:t>(</w:t>
+      </w:r>
+      <w:proofErr w:type="spellStart"/>
+      <w:proofErr w:type="gramEnd"/>
+      <w:r>
+        <w:t>txn</w:t>
+      </w:r>
+      <w:r>
+        <w:rPr>
+          <w:vertAlign w:val="subscript"/>
+        </w:rPr>
+        <w:t>i</w:t>
+      </w:r>
+      <w:proofErr w:type="spellEnd"/>
+      <w:r>
+        <w:t>) = Transaction Commit Timestamp</w:t>
+      </w:r>
+    </w:p>
     <w:p>
       <w:r>
         <w:t>Read Request</w:t>
@@ -3199,56 +3256,152 @@
       <w:r>
         <w:t xml:space="preserve">The </w:t>
       </w:r>
+      <w:r>
+        <w:rPr>
+          <w:i/>
+          <w:iCs/>
+        </w:rPr>
+        <w:t>lastCommit</w:t>
+      </w:r>
+      <w:r>
+        <w:t xml:space="preserve"> check will </w:t>
+      </w:r>
+      <w:r>
+        <w:t>make</w:t>
+      </w:r>
+      <w:r>
+        <w:t xml:space="preserve"> the following progressions.</w:t>
+      </w:r>
+      <w:r>
+        <w:t xml:space="preserve"> (1) Check the local record’s </w:t>
+      </w:r>
+      <w:r>
+        <w:rPr>
+          <w:i/>
+          <w:iCs/>
+        </w:rPr>
+        <w:t>lastCommit</w:t>
+      </w:r>
+      <w:r>
+        <w:t xml:space="preserve"> Time if it exists for the Transaction</w:t>
+      </w:r>
+      <w:r>
+        <w:t xml:space="preserve"> in the </w:t>
+      </w:r>
+      <w:r>
+        <w:rPr>
+          <w:i/>
+          <w:iCs/>
+        </w:rPr>
+        <w:t>SI:0</w:t>
+      </w:r>
+      <w:r>
+        <w:t xml:space="preserve"> column</w:t>
+      </w:r>
+      <w:r>
+        <w:t xml:space="preserve">.  If it does not exist, </w:t>
+      </w:r>
+      <w:r>
+        <w:t xml:space="preserve">(2) </w:t>
+      </w:r>
+      <w:r>
+        <w:t>it will check</w:t>
+      </w:r>
+      <w:r>
+        <w:t xml:space="preserve"> the Region Server’s </w:t>
+      </w:r>
+      <w:r>
+        <w:t>transactional</w:t>
+      </w:r>
+      <w:r>
+        <w:t xml:space="preserve"> cache</w:t>
+      </w:r>
+      <w:r>
+        <w:t xml:space="preserve"> (</w:t>
+      </w:r>
+      <w:proofErr w:type="gramStart"/>
+      <w:r>
+        <w:t>T</w:t>
+      </w:r>
+      <w:r>
+        <w:rPr>
+          <w:vertAlign w:val="subscript"/>
+        </w:rPr>
+        <w:t>s</w:t>
+      </w:r>
+      <w:r>
+        <w:t>(</w:t>
+      </w:r>
+      <w:proofErr w:type="gramEnd"/>
+      <w:r>
+        <w:t>txn</w:t>
+      </w:r>
+      <w:r>
+        <w:rPr>
+          <w:vertAlign w:val="subscript"/>
+        </w:rPr>
+        <w:t>i</w:t>
+      </w:r>
+      <w:r>
+        <w:t xml:space="preserve">) </w:t>
+      </w:r>
+      <w:r>
+        <w:sym w:font="Wingdings" w:char="F0E0"/>
+      </w:r>
+      <w:r>
+        <w:t xml:space="preserve"> </w:t>
+      </w:r>
       <w:proofErr w:type="spellStart"/>
       <w:r>
-        <w:t>lastCommit</w:t>
+        <w:t>T</w:t>
+      </w:r>
+      <w:r>
+        <w:rPr>
+          <w:vertAlign w:val="subscript"/>
+        </w:rPr>
+        <w:t>c</w:t>
       </w:r>
       <w:proofErr w:type="spellEnd"/>
       <w:r>
-        <w:t xml:space="preserve"> check will </w:t>
-      </w:r>
-      <w:r>
-        <w:t>make</w:t>
-      </w:r>
-      <w:r>
-        <w:t xml:space="preserve"> the following progressions.</w:t>
-      </w:r>
-      <w:r>
-        <w:t xml:space="preserve"> (1) Check the local record’s </w:t>
+        <w:t>(</w:t>
       </w:r>
       <w:proofErr w:type="spellStart"/>
       <w:r>
-        <w:t>lastCommit</w:t>
+        <w:t>txn</w:t>
+      </w:r>
+      <w:r>
+        <w:rPr>
+          <w:vertAlign w:val="subscript"/>
+        </w:rPr>
+        <w:t>i</w:t>
       </w:r>
       <w:proofErr w:type="spellEnd"/>
       <w:r>
-        <w:t xml:space="preserve"> Time if it exists for the Transaction.  If it does not exist, </w:t>
-      </w:r>
-      <w:r>
-        <w:t xml:space="preserve">(2) </w:t>
-      </w:r>
-      <w:r>
-        <w:t>it will check</w:t>
-      </w:r>
-      <w:r>
-        <w:t xml:space="preserve"> the Region Server’s commit cache.  If the cache does not have the transaction, </w:t>
-      </w:r>
-      <w:r>
-        <w:t>(</w:t>
-      </w:r>
-      <w:proofErr w:type="gramStart"/>
-      <w:r>
-        <w:t>3)</w:t>
-      </w:r>
-      <w:r>
-        <w:t>it</w:t>
-      </w:r>
-      <w:proofErr w:type="gramEnd"/>
-      <w:r>
-        <w:t xml:space="preserve"> will hit the TXN table</w:t>
-      </w:r>
-      <w:r>
-        <w:t xml:space="preserve">, place the transaction in the local Region Server’s cache, and then </w:t>
+        <w:t>))</w:t>
+      </w:r>
+      <w:r>
+        <w:t xml:space="preserve">.  If the cache does not have the transaction, </w:t>
+      </w:r>
+      <w:r>
+        <w:t>(3)</w:t>
+      </w:r>
+      <w:r>
+        <w:t xml:space="preserve"> it will request</w:t>
+      </w:r>
+      <w:r>
+        <w:t xml:space="preserve"> the </w:t>
+      </w:r>
+      <w:r>
+        <w:t xml:space="preserve">timestamp from the </w:t>
+      </w:r>
+      <w:r>
+        <w:t>TXN table</w:t>
+      </w:r>
+      <w:r>
+        <w:t xml:space="preserve"> and then</w:t>
+      </w:r>
+      <w:r>
+        <w:t xml:space="preserve"> place the transaction in the local Region Server’s cache, and then </w:t>
       </w:r>
       <w:r>
         <w:t>asynchronously roll forward the commit Timestamp</w:t>
@@ -3263,7 +3416,6 @@
         <w:t xml:space="preserve">  </w:t>
       </w:r>
     </w:p>
-    <w:p/>
     <w:p>
       <w:pPr>
         <w:pStyle w:val="Heading2"/>
@@ -3271,18 +3423,19 @@
       <w:r>
         <w:t>Write Operation</w:t>
       </w:r>
-    </w:p>
-    <w:p>
-      <w:r>
-        <w:t xml:space="preserve">All operations will need to start a transaction if it does not </w:t>
-      </w:r>
-      <w:proofErr w:type="gramStart"/>
-      <w:r>
-        <w:t>exist(</w:t>
-      </w:r>
-      <w:proofErr w:type="gramEnd"/>
-      <w:r>
-        <w:t xml:space="preserve">3.7) and DDL Operations will need to acquire an exclusive lock.  Writes will need to perform write-write conflict checking detailed below: </w:t>
+      <w:r>
+        <w:t>s</w:t>
+      </w:r>
+    </w:p>
+    <w:p>
+      <w:r>
+        <w:t>All operations will need to start a transaction if it does not exist</w:t>
+      </w:r>
+      <w:r>
+        <w:t xml:space="preserve"> (3.5</w:t>
+      </w:r>
+      <w:r>
+        <w:t xml:space="preserve">) and DDL Operations will need to acquire an exclusive lock.  Writes will need to perform write-write conflict checking detailed below: </w:t>
       </w:r>
     </w:p>
     <w:p/>
@@ -3634,7 +3787,36 @@
         </m:oMath>
       </m:oMathPara>
     </w:p>
-    <w:p/>
+    <w:p>
+      <w:proofErr w:type="gramStart"/>
+      <w:r>
+        <w:t>write</w:t>
+      </w:r>
+      <w:proofErr w:type="gramEnd"/>
+      <w:r>
+        <w:t xml:space="preserve"> (</w:t>
+      </w:r>
+      <w:proofErr w:type="spellStart"/>
+      <w:r>
+        <w:t>R</w:t>
+      </w:r>
+      <w:r>
+        <w:rPr>
+          <w:vertAlign w:val="subscript"/>
+        </w:rPr>
+        <w:t>w</w:t>
+      </w:r>
+      <w:proofErr w:type="spellEnd"/>
+      <w:r>
+        <w:rPr>
+          <w:vertAlign w:val="subscript"/>
+        </w:rPr>
+        <w:t xml:space="preserve"> </w:t>
+      </w:r>
+      <w:r>
+        <w:t>)</w:t>
+      </w:r>
+    </w:p>
     <w:p>
       <m:oMathPara>
         <m:oMathParaPr>
@@ -3787,6 +3969,121 @@
     </w:p>
     <w:p/>
     <w:p>
+      <w:r>
+        <w:t xml:space="preserve">The </w:t>
+      </w:r>
+      <w:proofErr w:type="spellStart"/>
+      <w:r>
+        <w:rPr>
+          <w:i/>
+          <w:iCs/>
+        </w:rPr>
+        <w:t>lastCommit</w:t>
+      </w:r>
+      <w:proofErr w:type="spellEnd"/>
+      <w:r>
+        <w:t xml:space="preserve"> check will make the following progressions. (1) Check the local record’s </w:t>
+      </w:r>
+      <w:proofErr w:type="spellStart"/>
+      <w:r>
+        <w:rPr>
+          <w:i/>
+          <w:iCs/>
+        </w:rPr>
+        <w:t>lastCommit</w:t>
+      </w:r>
+      <w:proofErr w:type="spellEnd"/>
+      <w:r>
+        <w:t xml:space="preserve"> Time if it exists for the Transaction in the </w:t>
+      </w:r>
+      <w:r>
+        <w:rPr>
+          <w:i/>
+          <w:iCs/>
+        </w:rPr>
+        <w:t>SI:0</w:t>
+      </w:r>
+      <w:r>
+        <w:t xml:space="preserve"> column.  If it does not exist, (2) it will check the Region Server’s transactional cache (</w:t>
+      </w:r>
+      <w:proofErr w:type="spellStart"/>
+      <w:proofErr w:type="gramStart"/>
+      <w:r>
+        <w:t>T</w:t>
+      </w:r>
+      <w:r>
+        <w:rPr>
+          <w:vertAlign w:val="subscript"/>
+        </w:rPr>
+        <w:t>s</w:t>
+      </w:r>
+      <w:proofErr w:type="spellEnd"/>
+      <w:r>
+        <w:t>(</w:t>
+      </w:r>
+      <w:proofErr w:type="spellStart"/>
+      <w:proofErr w:type="gramEnd"/>
+      <w:r>
+        <w:t>txn</w:t>
+      </w:r>
+      <w:r>
+        <w:rPr>
+          <w:vertAlign w:val="subscript"/>
+        </w:rPr>
+        <w:t>i</w:t>
+      </w:r>
+      <w:proofErr w:type="spellEnd"/>
+      <w:r>
+        <w:t xml:space="preserve">) </w:t>
+      </w:r>
+      <w:r>
+        <w:sym w:font="Wingdings" w:char="F0E0"/>
+      </w:r>
+      <w:r>
+        <w:t xml:space="preserve"> </w:t>
+      </w:r>
+      <w:proofErr w:type="spellStart"/>
+      <w:r>
+        <w:t>T</w:t>
+      </w:r>
+      <w:r>
+        <w:rPr>
+          <w:vertAlign w:val="subscript"/>
+        </w:rPr>
+        <w:t>c</w:t>
+      </w:r>
+      <w:proofErr w:type="spellEnd"/>
+      <w:r>
+        <w:t>(</w:t>
+      </w:r>
+      <w:proofErr w:type="spellStart"/>
+      <w:r>
+        <w:t>txn</w:t>
+      </w:r>
+      <w:r>
+        <w:rPr>
+          <w:vertAlign w:val="subscript"/>
+        </w:rPr>
+        <w:t>i</w:t>
+      </w:r>
+      <w:proofErr w:type="spellEnd"/>
+      <w:r>
+        <w:t xml:space="preserve">)).  If the cache does not have the transaction, (3) it will request the timestamp from the TXN table and then place the transaction in the local Region Server’s cache, and then asynchronously roll forward the commit Timestamp.     </w:t>
+      </w:r>
+    </w:p>
+    <w:p/>
+    <w:p>
+      <w:r>
+        <w:t>The lastCommit</w:t>
+      </w:r>
+      <w:r>
+        <w:t xml:space="preserve"> </w:t>
+      </w:r>
+      <w:r>
+        <w:t>Timestamp check will go against the SI Colum Family.  This grouping will have block caching enabled to limit seeks.</w:t>
+      </w:r>
+    </w:p>
+    <w:p>
       <w:pPr>
         <w:pStyle w:val="Heading2"/>
       </w:pPr>
@@ -3796,40 +4093,16 @@
     </w:p>
     <w:p>
       <w:r>
-        <w:t xml:space="preserve">The Key difference between Percolator and </w:t>
-      </w:r>
-      <w:proofErr w:type="spellStart"/>
-      <w:r>
-        <w:t>Omid</w:t>
-      </w:r>
-      <w:proofErr w:type="spellEnd"/>
-      <w:r>
-        <w:t xml:space="preserve"> is the commit timestamp identification process.  The Splice Machine will attempt to split the difference between the two approaches while adjusting </w:t>
+        <w:t xml:space="preserve">The Key difference between Percolator and Omid is the commit timestamp identification process.  The Splice Machine will attempt to split the difference between the two approaches while adjusting </w:t>
       </w:r>
       <w:r>
         <w:t xml:space="preserve">to </w:t>
       </w:r>
       <w:r>
-        <w:t xml:space="preserve">the reality of not having a single, in memory representation of write operations.  Specifically, we will not guarantee </w:t>
-      </w:r>
-      <w:proofErr w:type="spellStart"/>
-      <w:r>
-        <w:t>LastComm</w:t>
-      </w:r>
-      <w:r>
-        <w:t>it</w:t>
-      </w:r>
-      <w:proofErr w:type="spellEnd"/>
-      <w:r>
-        <w:t xml:space="preserve"> Timestamp update (Similar to both Percolator and </w:t>
-      </w:r>
-      <w:proofErr w:type="spellStart"/>
-      <w:r>
-        <w:t>Omid</w:t>
-      </w:r>
-      <w:proofErr w:type="spellEnd"/>
-      <w:r>
-        <w:t>).  We will attempt to push forward the commit timestamp in a non-durable way to increase performance.  We will do this via the following methods…</w:t>
+        <w:t>the reality of not having a single, in memory representation of write operations.  Specifically, we will not guarantee LastComm</w:t>
+      </w:r>
+      <w:r>
+        <w:t>it Timestamp update (Similar to both Percolator and Omid).  We will attempt to push forward the commit timestamp in a non-durable way to increase performance.  We will do this via the following methods…</w:t>
       </w:r>
     </w:p>
     <w:p/>
@@ -3859,6 +4132,9 @@
         <w:t xml:space="preserve"> for small transactions</w:t>
       </w:r>
       <w:r>
+        <w:t xml:space="preserve"> via a callback on transactional commit</w:t>
+      </w:r>
+      <w:r>
         <w:t>.</w:t>
       </w:r>
     </w:p>
@@ -3895,6 +4171,38 @@
         <w:pStyle w:val="Heading2"/>
       </w:pPr>
       <w:r>
+        <w:t>Promotion</w:t>
+      </w:r>
+    </w:p>
+    <w:p>
+      <w:r>
+        <w:t>Derby allows for locking rows for updates by utilizing the “</w:t>
+      </w:r>
+      <w:r>
+        <w:rPr>
+          <w:i/>
+          <w:iCs/>
+        </w:rPr>
+        <w:t>select for update</w:t>
+      </w:r>
+      <w:r>
+        <w:t xml:space="preserve">” syntax.  Splice Machine will write a version for that row to perform a write operation during the scan.  The write operation will block (fail) others attempting to write to the row creating a </w:t>
+      </w:r>
+      <w:proofErr w:type="spellStart"/>
+      <w:r>
+        <w:t>serializable</w:t>
+      </w:r>
+      <w:proofErr w:type="spellEnd"/>
+      <w:r>
+        <w:t xml:space="preserve"> isolation level for account management type functions.</w:t>
+      </w:r>
+    </w:p>
+    <w:p/>
+    <w:p>
+      <w:pPr>
+        <w:pStyle w:val="Heading2"/>
+      </w:pPr>
+      <w:r>
         <w:t>Deadlock Detection</w:t>
       </w:r>
     </w:p>
@@ -3949,7 +4257,7 @@
       <w:r>
         <w:t xml:space="preserve"> or by following a different structure outlined in </w:t>
       </w:r>
-      <w:hyperlink r:id="rId13" w:history="1">
+      <w:hyperlink r:id="rId14" w:history="1">
         <w:r>
           <w:rPr>
             <w:rStyle w:val="Hyperlink"/>
@@ -3982,15 +4290,7 @@
         <w:t>Our current implementation utilizes Zookeeper for schema definitions (Conglomerate Definitions).  We would need to change t</w:t>
       </w:r>
       <w:r>
-        <w:t xml:space="preserve">his to an </w:t>
-      </w:r>
-      <w:proofErr w:type="spellStart"/>
-      <w:r>
-        <w:t>HBase</w:t>
-      </w:r>
-      <w:proofErr w:type="spellEnd"/>
-      <w:r>
-        <w:t xml:space="preserve"> </w:t>
+        <w:t xml:space="preserve">his to an HBase </w:t>
       </w:r>
       <w:r>
         <w:t>table if we would like to be able to fully recover to a point in time</w:t>
@@ -4007,8 +4307,8 @@
         <w:pStyle w:val="Heading1"/>
       </w:pPr>
       <w:bookmarkStart w:id="40" w:name="_Toc219766739"/>
-      <w:bookmarkEnd w:id="35"/>
       <w:bookmarkEnd w:id="36"/>
+      <w:bookmarkEnd w:id="37"/>
       <w:r>
         <w:t>Other Design Considerations</w:t>
       </w:r>
@@ -4031,7 +4331,10 @@
     </w:p>
     <w:p>
       <w:r>
-        <w:t>[Thoughts about the types of Unit, Functional, Performance, etc. tests that should be written.  Also, will these design changes impact/break existing QA test plans?]</w:t>
+        <w:t xml:space="preserve">Both OLTP and OLAP style transactions will need to be </w:t>
+      </w:r>
+      <w:r>
+        <w:t>attempted while failing the region server and splitting the region.</w:t>
       </w:r>
     </w:p>
     <w:p/>
@@ -4063,7 +4366,15 @@
     </w:p>
     <w:p>
       <w:r>
-        <w:t>[Are there any hardware-specific or OS-specific issues?]</w:t>
+        <w:t xml:space="preserve">The increase in memory usage on the HBase region server could require larger memory footprints for HBase.  Zookeeper will need to retrieve and coordinate increasing timestamps.  Solid State </w:t>
+      </w:r>
+      <w:proofErr w:type="gramStart"/>
+      <w:r>
+        <w:t>Drives</w:t>
+      </w:r>
+      <w:proofErr w:type="gramEnd"/>
+      <w:r>
+        <w:t xml:space="preserve"> and advanced networking would increase transactional speed.</w:t>
       </w:r>
     </w:p>
     <w:p/>
@@ -4079,7 +4390,7 @@
     </w:p>
     <w:p>
       <w:r>
-        <w:t>[How is this design dealing with Internationalization issues?]</w:t>
+        <w:t xml:space="preserve">The Snapshot Isolation fields will be numeric in nature similar to our current underlying derby structure. </w:t>
       </w:r>
     </w:p>
     <w:p/>
@@ -4095,7 +4406,37 @@
     </w:p>
     <w:p>
       <w:r>
-        <w:t>[Are there public API’s?  If so add as an additional section]</w:t>
+        <w:t>The current transaction manager (</w:t>
+      </w:r>
+      <w:proofErr w:type="spellStart"/>
+      <w:r>
+        <w:t>hbase-trx</w:t>
+      </w:r>
+      <w:proofErr w:type="spellEnd"/>
+      <w:r>
+        <w:t xml:space="preserve">) will be re-purposed to call zookeeper and persist data in </w:t>
+      </w:r>
+      <w:proofErr w:type="gramStart"/>
+      <w:r>
+        <w:t xml:space="preserve">the </w:t>
+      </w:r>
+      <w:proofErr w:type="spellStart"/>
+      <w:r>
+        <w:t>the</w:t>
+      </w:r>
+      <w:proofErr w:type="spellEnd"/>
+      <w:proofErr w:type="gramEnd"/>
+      <w:r>
+        <w:t xml:space="preserve"> </w:t>
+      </w:r>
+      <w:r>
+        <w:rPr>
+          <w:b/>
+        </w:rPr>
+        <w:t>TXN</w:t>
+      </w:r>
+      <w:r>
+        <w:t xml:space="preserve"> table.</w:t>
       </w:r>
     </w:p>
     <w:p/>
@@ -4111,7 +4452,22 @@
     </w:p>
     <w:p>
       <w:r>
-        <w:t>[Are there any additional considerations for the Operational part of the business?]</w:t>
+        <w:t>None.</w:t>
+      </w:r>
+    </w:p>
+    <w:p>
+      <w:pPr>
+        <w:pStyle w:val="Heading2"/>
+      </w:pPr>
+      <w:bookmarkStart w:id="47" w:name="_Toc219766746"/>
+      <w:r>
+        <w:t>Build/Release Considerations</w:t>
+      </w:r>
+      <w:bookmarkEnd w:id="47"/>
+    </w:p>
+    <w:p>
+      <w:r>
+        <w:t>Follows the same coprocessor structure as past implementations.</w:t>
       </w:r>
     </w:p>
     <w:p/>
@@ -4119,73 +4475,38 @@
       <w:pPr>
         <w:pStyle w:val="Heading2"/>
       </w:pPr>
-      <w:bookmarkStart w:id="47" w:name="_Toc219766746"/>
-      <w:r>
-        <w:t>Build/Release Considerations</w:t>
-      </w:r>
-      <w:bookmarkEnd w:id="47"/>
-    </w:p>
-    <w:p>
-      <w:r>
-        <w:t xml:space="preserve">[Are </w:t>
-      </w:r>
-      <w:proofErr w:type="gramStart"/>
-      <w:r>
-        <w:t>there</w:t>
-      </w:r>
-      <w:proofErr w:type="gramEnd"/>
-      <w:r>
-        <w:t xml:space="preserve"> any impacts on the build or release processes?]</w:t>
-      </w:r>
-    </w:p>
-    <w:p/>
+      <w:bookmarkStart w:id="48" w:name="_Toc219766747"/>
+      <w:r>
+        <w:t>Upgrade/Migration Considerations</w:t>
+      </w:r>
+      <w:bookmarkEnd w:id="48"/>
+    </w:p>
+    <w:p>
+      <w:r>
+        <w:t>The Snapshot Isolation piece will be difficult to upgrade now and in the future.  Anything that changes the base storage structure will require a significant upgrade.</w:t>
+      </w:r>
+    </w:p>
     <w:p>
       <w:pPr>
         <w:pStyle w:val="Heading2"/>
       </w:pPr>
-      <w:bookmarkStart w:id="48" w:name="_Toc219766747"/>
-      <w:r>
-        <w:t>Upgrade/Migration Considerations</w:t>
-      </w:r>
-      <w:bookmarkEnd w:id="48"/>
-    </w:p>
-    <w:p>
-      <w:r>
-        <w:t xml:space="preserve">[When an upgrade or migration occurs, what must be taken into consideration?  Are there scripts to accommodate migration? </w:t>
+      <w:bookmarkStart w:id="49" w:name="_Toc219766748"/>
+      <w:r>
+        <w:t>Future Considerations</w:t>
+      </w:r>
+      <w:bookmarkEnd w:id="49"/>
+    </w:p>
+    <w:p>
+      <w:r>
+        <w:t xml:space="preserve">The current design should merge with both </w:t>
       </w:r>
       <w:proofErr w:type="spellStart"/>
       <w:r>
-        <w:t>Etc</w:t>
+        <w:t>Serializability</w:t>
       </w:r>
       <w:proofErr w:type="spellEnd"/>
       <w:r>
-        <w:t>]</w:t>
-      </w:r>
-    </w:p>
-    <w:p>
-      <w:pPr>
-        <w:pStyle w:val="Heading2"/>
-      </w:pPr>
-      <w:bookmarkStart w:id="49" w:name="_Toc219766748"/>
-      <w:r>
-        <w:t>Future Considerations</w:t>
-      </w:r>
-      <w:bookmarkEnd w:id="49"/>
-    </w:p>
-    <w:p>
-      <w:r>
-        <w:t xml:space="preserve">[What features or design ideas came up that we should consider for the future?  List these here to help out Product Management, Development, </w:t>
-      </w:r>
-      <w:proofErr w:type="spellStart"/>
-      <w:r>
-        <w:t>etc</w:t>
-      </w:r>
-      <w:proofErr w:type="spellEnd"/>
-      <w:r>
-        <w:t>]</w:t>
-      </w:r>
-      <w:r>
-        <w:t xml:space="preserve"> </w:t>
+        <w:t xml:space="preserve"> and cross data-center transactions if Splice Machine’s customers request such features.</w:t>
       </w:r>
     </w:p>
     <w:p/>
@@ -4203,8 +4524,81 @@
       </w:r>
     </w:p>
     <w:p>
-      <w:r>
-        <w:t>[Remaining issues that need to be resolved still]</w:t>
+      <w:pPr>
+        <w:pStyle w:val="Heading2"/>
+      </w:pPr>
+      <w:r>
+        <w:t>Write Conflict Detection Performance</w:t>
+      </w:r>
+    </w:p>
+    <w:p>
+      <w:proofErr w:type="spellStart"/>
+      <w:r>
+        <w:t>Omid’s</w:t>
+      </w:r>
+      <w:proofErr w:type="spellEnd"/>
+      <w:r>
+        <w:t xml:space="preserve"> model of a </w:t>
+      </w:r>
+      <w:r>
+        <w:rPr>
+          <w:i/>
+          <w:iCs/>
+        </w:rPr>
+        <w:t>lastCommitTimestamp</w:t>
+      </w:r>
+      <w:r>
+        <w:t xml:space="preserve"> cache at the row level might make sense to decrease seeks for determining write-write conflict.</w:t>
+      </w:r>
+      <w:r>
+        <w:t xml:space="preserve">  </w:t>
+      </w:r>
+    </w:p>
+    <w:p>
+      <w:pPr>
+        <w:pStyle w:val="Heading2"/>
+      </w:pPr>
+      <w:r>
+        <w:t>Race Conditions</w:t>
+      </w:r>
+    </w:p>
+    <w:p>
+      <w:r>
+        <w:t xml:space="preserve">Not </w:t>
+      </w:r>
+      <w:proofErr w:type="gramStart"/>
+      <w:r>
+        <w:t>Clear</w:t>
+      </w:r>
+      <w:proofErr w:type="gramEnd"/>
+      <w:r>
+        <w:t xml:space="preserve"> how we would respond to massive race conditions.</w:t>
+      </w:r>
+    </w:p>
+    <w:p>
+      <w:pPr>
+        <w:pStyle w:val="Heading2"/>
+      </w:pPr>
+      <w:r>
+        <w:t>Zookeeper vs. HBase for Transaction Table</w:t>
+      </w:r>
+    </w:p>
+    <w:p>
+      <w:r>
+        <w:t>Unclear whether zookeeper or HBase is a better source of record for the actual transactional information.</w:t>
+      </w:r>
+    </w:p>
+    <w:p>
+      <w:pPr>
+        <w:pStyle w:val="Heading2"/>
+      </w:pPr>
+      <w:r>
+        <w:t>Overall Transactional Intelligence</w:t>
+      </w:r>
+    </w:p>
+    <w:p>
+      <w:r>
+        <w:t>Recording metrics that provide us with transactional characteristics (rows per write, transactional cardinality, etc.)</w:t>
       </w:r>
     </w:p>
     <w:p/>
@@ -4258,2653 +4652,14 @@
     <w:p/>
     <w:p/>
     <w:p/>
+    <w:p/>
+    <w:p/>
+    <w:p/>
     <w:p>
       <w:pPr>
         <w:pStyle w:val="Heading1"/>
       </w:pPr>
       <w:r>
-        <w:t>Appendix A</w:t>
-      </w:r>
-    </w:p>
-    <w:p>
-      <w:pPr>
-        <w:widowControl w:val="0"/>
-        <w:autoSpaceDE w:val="0"/>
-        <w:autoSpaceDN w:val="0"/>
-        <w:adjustRightInd w:val="0"/>
-        <w:rPr>
-          <w:rFonts w:ascii="Monaco" w:hAnsi="Monaco" w:cs="Monaco"/>
-          <w:sz w:val="16"/>
-          <w:szCs w:val="16"/>
-        </w:rPr>
-      </w:pPr>
-      <w:r>
-        <w:rPr>
-          <w:rFonts w:ascii="Monaco" w:hAnsi="Monaco" w:cs="Monaco"/>
-          <w:color w:val="646464"/>
-          <w:sz w:val="16"/>
-          <w:szCs w:val="16"/>
-        </w:rPr>
-        <w:t>@Override</w:t>
-      </w:r>
-    </w:p>
-    <w:p>
-      <w:pPr>
-        <w:widowControl w:val="0"/>
-        <w:autoSpaceDE w:val="0"/>
-        <w:autoSpaceDN w:val="0"/>
-        <w:adjustRightInd w:val="0"/>
-        <w:rPr>
-          <w:rFonts w:ascii="Monaco" w:hAnsi="Monaco" w:cs="Monaco"/>
-          <w:sz w:val="16"/>
-          <w:szCs w:val="16"/>
-        </w:rPr>
-      </w:pPr>
-      <w:r>
-        <w:rPr>
-          <w:rFonts w:ascii="Monaco" w:hAnsi="Monaco" w:cs="Monaco"/>
-          <w:color w:val="000000"/>
-          <w:sz w:val="16"/>
-          <w:szCs w:val="16"/>
-        </w:rPr>
-        <w:tab/>
-      </w:r>
-      <w:proofErr w:type="gramStart"/>
-      <w:r>
-        <w:rPr>
-          <w:rFonts w:ascii="Monaco" w:hAnsi="Monaco" w:cs="Monaco"/>
-          <w:b/>
-          <w:bCs/>
-          <w:color w:val="7F0055"/>
-          <w:sz w:val="16"/>
-          <w:szCs w:val="16"/>
-        </w:rPr>
-        <w:t>public</w:t>
-      </w:r>
-      <w:proofErr w:type="gramEnd"/>
-      <w:r>
-        <w:rPr>
-          <w:rFonts w:ascii="Monaco" w:hAnsi="Monaco" w:cs="Monaco"/>
-          <w:color w:val="000000"/>
-          <w:sz w:val="16"/>
-          <w:szCs w:val="16"/>
-        </w:rPr>
-        <w:t xml:space="preserve"> </w:t>
-      </w:r>
-      <w:r>
-        <w:rPr>
-          <w:rFonts w:ascii="Monaco" w:hAnsi="Monaco" w:cs="Monaco"/>
-          <w:b/>
-          <w:bCs/>
-          <w:color w:val="7F0055"/>
-          <w:sz w:val="16"/>
-          <w:szCs w:val="16"/>
-        </w:rPr>
-        <w:t>void</w:t>
-      </w:r>
-      <w:r>
-        <w:rPr>
-          <w:rFonts w:ascii="Monaco" w:hAnsi="Monaco" w:cs="Monaco"/>
-          <w:color w:val="000000"/>
-          <w:sz w:val="16"/>
-          <w:szCs w:val="16"/>
-        </w:rPr>
-        <w:t xml:space="preserve"> start(</w:t>
-      </w:r>
-      <w:proofErr w:type="spellStart"/>
-      <w:r>
-        <w:rPr>
-          <w:rFonts w:ascii="Monaco" w:hAnsi="Monaco" w:cs="Monaco"/>
-          <w:color w:val="000000"/>
-          <w:sz w:val="16"/>
-          <w:szCs w:val="16"/>
-        </w:rPr>
-        <w:t>CoprocessorEnvironment</w:t>
-      </w:r>
-      <w:proofErr w:type="spellEnd"/>
-      <w:r>
-        <w:rPr>
-          <w:rFonts w:ascii="Monaco" w:hAnsi="Monaco" w:cs="Monaco"/>
-          <w:color w:val="000000"/>
-          <w:sz w:val="16"/>
-          <w:szCs w:val="16"/>
-        </w:rPr>
-        <w:t xml:space="preserve"> e) </w:t>
-      </w:r>
-      <w:r>
-        <w:rPr>
-          <w:rFonts w:ascii="Monaco" w:hAnsi="Monaco" w:cs="Monaco"/>
-          <w:b/>
-          <w:bCs/>
-          <w:color w:val="7F0055"/>
-          <w:sz w:val="16"/>
-          <w:szCs w:val="16"/>
-        </w:rPr>
-        <w:t>throws</w:t>
-      </w:r>
-      <w:r>
-        <w:rPr>
-          <w:rFonts w:ascii="Monaco" w:hAnsi="Monaco" w:cs="Monaco"/>
-          <w:color w:val="000000"/>
-          <w:sz w:val="16"/>
-          <w:szCs w:val="16"/>
-        </w:rPr>
-        <w:t xml:space="preserve"> </w:t>
-      </w:r>
-      <w:proofErr w:type="spellStart"/>
-      <w:r>
-        <w:rPr>
-          <w:rFonts w:ascii="Monaco" w:hAnsi="Monaco" w:cs="Monaco"/>
-          <w:color w:val="000000"/>
-          <w:sz w:val="16"/>
-          <w:szCs w:val="16"/>
-        </w:rPr>
-        <w:t>IOException</w:t>
-      </w:r>
-      <w:proofErr w:type="spellEnd"/>
-      <w:r>
-        <w:rPr>
-          <w:rFonts w:ascii="Monaco" w:hAnsi="Monaco" w:cs="Monaco"/>
-          <w:color w:val="000000"/>
-          <w:sz w:val="16"/>
-          <w:szCs w:val="16"/>
-        </w:rPr>
-        <w:t xml:space="preserve"> {</w:t>
-      </w:r>
-    </w:p>
-    <w:p>
-      <w:pPr>
-        <w:widowControl w:val="0"/>
-        <w:autoSpaceDE w:val="0"/>
-        <w:autoSpaceDN w:val="0"/>
-        <w:adjustRightInd w:val="0"/>
-        <w:rPr>
-          <w:rFonts w:ascii="Monaco" w:hAnsi="Monaco" w:cs="Monaco"/>
-          <w:sz w:val="16"/>
-          <w:szCs w:val="16"/>
-        </w:rPr>
-      </w:pPr>
-      <w:r>
-        <w:rPr>
-          <w:rFonts w:ascii="Monaco" w:hAnsi="Monaco" w:cs="Monaco"/>
-          <w:color w:val="000000"/>
-          <w:sz w:val="16"/>
-          <w:szCs w:val="16"/>
-        </w:rPr>
-        <w:tab/>
-      </w:r>
-      <w:r>
-        <w:rPr>
-          <w:rFonts w:ascii="Monaco" w:hAnsi="Monaco" w:cs="Monaco"/>
-          <w:color w:val="000000"/>
-          <w:sz w:val="16"/>
-          <w:szCs w:val="16"/>
-        </w:rPr>
-        <w:tab/>
-      </w:r>
-      <w:proofErr w:type="gramStart"/>
-      <w:r>
-        <w:rPr>
-          <w:rFonts w:ascii="Monaco" w:hAnsi="Monaco" w:cs="Monaco"/>
-          <w:color w:val="000000"/>
-          <w:sz w:val="16"/>
-          <w:szCs w:val="16"/>
-        </w:rPr>
-        <w:t>SpliceLogUtils.</w:t>
-      </w:r>
-      <w:r>
-        <w:rPr>
-          <w:rFonts w:ascii="Monaco" w:hAnsi="Monaco" w:cs="Monaco"/>
-          <w:i/>
-          <w:iCs/>
-          <w:color w:val="000000"/>
-          <w:sz w:val="16"/>
-          <w:szCs w:val="16"/>
-        </w:rPr>
-        <w:t>info</w:t>
-      </w:r>
-      <w:r>
-        <w:rPr>
-          <w:rFonts w:ascii="Monaco" w:hAnsi="Monaco" w:cs="Monaco"/>
-          <w:color w:val="000000"/>
-          <w:sz w:val="16"/>
-          <w:szCs w:val="16"/>
-        </w:rPr>
-        <w:t>(</w:t>
-      </w:r>
-      <w:proofErr w:type="gramEnd"/>
-      <w:r>
-        <w:rPr>
-          <w:rFonts w:ascii="Monaco" w:hAnsi="Monaco" w:cs="Monaco"/>
-          <w:i/>
-          <w:iCs/>
-          <w:color w:val="0000C0"/>
-          <w:sz w:val="16"/>
-          <w:szCs w:val="16"/>
-        </w:rPr>
-        <w:t>LOG</w:t>
-      </w:r>
-      <w:r>
-        <w:rPr>
-          <w:rFonts w:ascii="Monaco" w:hAnsi="Monaco" w:cs="Monaco"/>
-          <w:color w:val="000000"/>
-          <w:sz w:val="16"/>
-          <w:szCs w:val="16"/>
-        </w:rPr>
-        <w:t xml:space="preserve">, </w:t>
-      </w:r>
-      <w:r>
-        <w:rPr>
-          <w:rFonts w:ascii="Monaco" w:hAnsi="Monaco" w:cs="Monaco"/>
-          <w:color w:val="2A00FF"/>
-          <w:sz w:val="16"/>
-          <w:szCs w:val="16"/>
-        </w:rPr>
-        <w:t xml:space="preserve">"Starting the coprocessor </w:t>
-      </w:r>
-      <w:proofErr w:type="spellStart"/>
-      <w:r>
-        <w:rPr>
-          <w:rFonts w:ascii="Monaco" w:hAnsi="Monaco" w:cs="Monaco"/>
-          <w:color w:val="2A00FF"/>
-          <w:sz w:val="16"/>
-          <w:szCs w:val="16"/>
-        </w:rPr>
-        <w:t>CoProcessor</w:t>
-      </w:r>
-      <w:proofErr w:type="spellEnd"/>
-      <w:r>
-        <w:rPr>
-          <w:rFonts w:ascii="Monaco" w:hAnsi="Monaco" w:cs="Monaco"/>
-          <w:color w:val="2A00FF"/>
-          <w:sz w:val="16"/>
-          <w:szCs w:val="16"/>
-        </w:rPr>
-        <w:t xml:space="preserve"> %s"</w:t>
-      </w:r>
-      <w:r>
-        <w:rPr>
-          <w:rFonts w:ascii="Monaco" w:hAnsi="Monaco" w:cs="Monaco"/>
-          <w:color w:val="000000"/>
-          <w:sz w:val="16"/>
-          <w:szCs w:val="16"/>
-        </w:rPr>
-        <w:t xml:space="preserve">, </w:t>
-      </w:r>
-      <w:proofErr w:type="spellStart"/>
-      <w:r>
-        <w:rPr>
-          <w:rFonts w:ascii="Monaco" w:hAnsi="Monaco" w:cs="Monaco"/>
-          <w:color w:val="000000"/>
-          <w:sz w:val="16"/>
-          <w:szCs w:val="16"/>
-        </w:rPr>
-        <w:t>SpliceDerbyRegionObserver.</w:t>
-      </w:r>
-      <w:r>
-        <w:rPr>
-          <w:rFonts w:ascii="Monaco" w:hAnsi="Monaco" w:cs="Monaco"/>
-          <w:b/>
-          <w:bCs/>
-          <w:color w:val="7F0055"/>
-          <w:sz w:val="16"/>
-          <w:szCs w:val="16"/>
-        </w:rPr>
-        <w:t>class</w:t>
-      </w:r>
-      <w:proofErr w:type="spellEnd"/>
-      <w:r>
-        <w:rPr>
-          <w:rFonts w:ascii="Monaco" w:hAnsi="Monaco" w:cs="Monaco"/>
-          <w:color w:val="000000"/>
-          <w:sz w:val="16"/>
-          <w:szCs w:val="16"/>
-        </w:rPr>
-        <w:t>);</w:t>
-      </w:r>
-    </w:p>
-    <w:p>
-      <w:pPr>
-        <w:widowControl w:val="0"/>
-        <w:autoSpaceDE w:val="0"/>
-        <w:autoSpaceDN w:val="0"/>
-        <w:adjustRightInd w:val="0"/>
-        <w:rPr>
-          <w:rFonts w:ascii="Monaco" w:hAnsi="Monaco" w:cs="Monaco"/>
-          <w:sz w:val="16"/>
-          <w:szCs w:val="16"/>
-        </w:rPr>
-      </w:pPr>
-      <w:r>
-        <w:rPr>
-          <w:rFonts w:ascii="Monaco" w:hAnsi="Monaco" w:cs="Monaco"/>
-          <w:color w:val="000000"/>
-          <w:sz w:val="16"/>
-          <w:szCs w:val="16"/>
-        </w:rPr>
-        <w:tab/>
-      </w:r>
-      <w:r>
-        <w:rPr>
-          <w:rFonts w:ascii="Monaco" w:hAnsi="Monaco" w:cs="Monaco"/>
-          <w:color w:val="000000"/>
-          <w:sz w:val="16"/>
-          <w:szCs w:val="16"/>
-        </w:rPr>
-        <w:tab/>
-      </w:r>
-      <w:proofErr w:type="spellStart"/>
-      <w:proofErr w:type="gramStart"/>
-      <w:r>
-        <w:rPr>
-          <w:rFonts w:ascii="Monaco" w:hAnsi="Monaco" w:cs="Monaco"/>
-          <w:b/>
-          <w:bCs/>
-          <w:color w:val="7F0055"/>
-          <w:sz w:val="16"/>
-          <w:szCs w:val="16"/>
-        </w:rPr>
-        <w:t>super</w:t>
-      </w:r>
-      <w:r>
-        <w:rPr>
-          <w:rFonts w:ascii="Monaco" w:hAnsi="Monaco" w:cs="Monaco"/>
-          <w:color w:val="000000"/>
-          <w:sz w:val="16"/>
-          <w:szCs w:val="16"/>
-        </w:rPr>
-        <w:t>.start</w:t>
-      </w:r>
-      <w:proofErr w:type="spellEnd"/>
-      <w:proofErr w:type="gramEnd"/>
-      <w:r>
-        <w:rPr>
-          <w:rFonts w:ascii="Monaco" w:hAnsi="Monaco" w:cs="Monaco"/>
-          <w:color w:val="000000"/>
-          <w:sz w:val="16"/>
-          <w:szCs w:val="16"/>
-        </w:rPr>
-        <w:t>(e);</w:t>
-      </w:r>
-    </w:p>
-    <w:p>
-      <w:pPr>
-        <w:widowControl w:val="0"/>
-        <w:autoSpaceDE w:val="0"/>
-        <w:autoSpaceDN w:val="0"/>
-        <w:adjustRightInd w:val="0"/>
-        <w:rPr>
-          <w:rFonts w:ascii="Monaco" w:hAnsi="Monaco" w:cs="Monaco"/>
-          <w:sz w:val="16"/>
-          <w:szCs w:val="16"/>
-        </w:rPr>
-      </w:pPr>
-      <w:r>
-        <w:rPr>
-          <w:rFonts w:ascii="Monaco" w:hAnsi="Monaco" w:cs="Monaco"/>
-          <w:color w:val="000000"/>
-          <w:sz w:val="16"/>
-          <w:szCs w:val="16"/>
-        </w:rPr>
-        <w:tab/>
-      </w:r>
-      <w:r>
-        <w:rPr>
-          <w:rFonts w:ascii="Monaco" w:hAnsi="Monaco" w:cs="Monaco"/>
-          <w:color w:val="000000"/>
-          <w:sz w:val="16"/>
-          <w:szCs w:val="16"/>
-        </w:rPr>
-        <w:tab/>
-      </w:r>
-      <w:proofErr w:type="gramStart"/>
-      <w:r>
-        <w:rPr>
-          <w:rFonts w:ascii="Monaco" w:hAnsi="Monaco" w:cs="Monaco"/>
-          <w:b/>
-          <w:bCs/>
-          <w:color w:val="7F0055"/>
-          <w:sz w:val="16"/>
-          <w:szCs w:val="16"/>
-        </w:rPr>
-        <w:t>synchronized</w:t>
-      </w:r>
-      <w:proofErr w:type="gramEnd"/>
-      <w:r>
-        <w:rPr>
-          <w:rFonts w:ascii="Monaco" w:hAnsi="Monaco" w:cs="Monaco"/>
-          <w:color w:val="000000"/>
-          <w:sz w:val="16"/>
-          <w:szCs w:val="16"/>
-        </w:rPr>
-        <w:t xml:space="preserve"> (</w:t>
-      </w:r>
-      <w:r>
-        <w:rPr>
-          <w:rFonts w:ascii="Monaco" w:hAnsi="Monaco" w:cs="Monaco"/>
-          <w:b/>
-          <w:bCs/>
-          <w:color w:val="7F0055"/>
-          <w:sz w:val="16"/>
-          <w:szCs w:val="16"/>
-        </w:rPr>
-        <w:t>this</w:t>
-      </w:r>
-      <w:r>
-        <w:rPr>
-          <w:rFonts w:ascii="Monaco" w:hAnsi="Monaco" w:cs="Monaco"/>
-          <w:color w:val="000000"/>
-          <w:sz w:val="16"/>
-          <w:szCs w:val="16"/>
-        </w:rPr>
-        <w:t>) {</w:t>
-      </w:r>
-    </w:p>
-    <w:p>
-      <w:pPr>
-        <w:widowControl w:val="0"/>
-        <w:autoSpaceDE w:val="0"/>
-        <w:autoSpaceDN w:val="0"/>
-        <w:adjustRightInd w:val="0"/>
-        <w:rPr>
-          <w:rFonts w:ascii="Monaco" w:hAnsi="Monaco" w:cs="Monaco"/>
-          <w:sz w:val="16"/>
-          <w:szCs w:val="16"/>
-        </w:rPr>
-      </w:pPr>
-      <w:r>
-        <w:rPr>
-          <w:rFonts w:ascii="Monaco" w:hAnsi="Monaco" w:cs="Monaco"/>
-          <w:color w:val="000000"/>
-          <w:sz w:val="16"/>
-          <w:szCs w:val="16"/>
-        </w:rPr>
-        <w:tab/>
-      </w:r>
-      <w:r>
-        <w:rPr>
-          <w:rFonts w:ascii="Monaco" w:hAnsi="Monaco" w:cs="Monaco"/>
-          <w:color w:val="000000"/>
-          <w:sz w:val="16"/>
-          <w:szCs w:val="16"/>
-        </w:rPr>
-        <w:tab/>
-      </w:r>
-      <w:r>
-        <w:rPr>
-          <w:rFonts w:ascii="Monaco" w:hAnsi="Monaco" w:cs="Monaco"/>
-          <w:color w:val="000000"/>
-          <w:sz w:val="16"/>
-          <w:szCs w:val="16"/>
-        </w:rPr>
-        <w:tab/>
-      </w:r>
-      <w:proofErr w:type="gramStart"/>
-      <w:r>
-        <w:rPr>
-          <w:rFonts w:ascii="Monaco" w:hAnsi="Monaco" w:cs="Monaco"/>
-          <w:b/>
-          <w:bCs/>
-          <w:color w:val="7F0055"/>
-          <w:sz w:val="16"/>
-          <w:szCs w:val="16"/>
-        </w:rPr>
-        <w:t>if</w:t>
-      </w:r>
-      <w:proofErr w:type="gramEnd"/>
-      <w:r>
-        <w:rPr>
-          <w:rFonts w:ascii="Monaco" w:hAnsi="Monaco" w:cs="Monaco"/>
-          <w:color w:val="000000"/>
-          <w:sz w:val="16"/>
-          <w:szCs w:val="16"/>
-        </w:rPr>
-        <w:t xml:space="preserve"> (</w:t>
-      </w:r>
-      <w:r>
-        <w:rPr>
-          <w:rFonts w:ascii="Monaco" w:hAnsi="Monaco" w:cs="Monaco"/>
-          <w:i/>
-          <w:iCs/>
-          <w:color w:val="0000C0"/>
-          <w:sz w:val="16"/>
-          <w:szCs w:val="16"/>
-        </w:rPr>
-        <w:t>server</w:t>
-      </w:r>
-      <w:r>
-        <w:rPr>
-          <w:rFonts w:ascii="Monaco" w:hAnsi="Monaco" w:cs="Monaco"/>
-          <w:color w:val="000000"/>
-          <w:sz w:val="16"/>
-          <w:szCs w:val="16"/>
-        </w:rPr>
-        <w:t xml:space="preserve"> == </w:t>
-      </w:r>
-      <w:r>
-        <w:rPr>
-          <w:rFonts w:ascii="Monaco" w:hAnsi="Monaco" w:cs="Monaco"/>
-          <w:b/>
-          <w:bCs/>
-          <w:color w:val="7F0055"/>
-          <w:sz w:val="16"/>
-          <w:szCs w:val="16"/>
-        </w:rPr>
-        <w:t>null</w:t>
-      </w:r>
-      <w:r>
-        <w:rPr>
-          <w:rFonts w:ascii="Monaco" w:hAnsi="Monaco" w:cs="Monaco"/>
-          <w:color w:val="000000"/>
-          <w:sz w:val="16"/>
-          <w:szCs w:val="16"/>
-        </w:rPr>
-        <w:t>) {</w:t>
-      </w:r>
-    </w:p>
-    <w:p>
-      <w:pPr>
-        <w:widowControl w:val="0"/>
-        <w:autoSpaceDE w:val="0"/>
-        <w:autoSpaceDN w:val="0"/>
-        <w:adjustRightInd w:val="0"/>
-        <w:rPr>
-          <w:rFonts w:ascii="Monaco" w:hAnsi="Monaco" w:cs="Monaco"/>
-          <w:sz w:val="16"/>
-          <w:szCs w:val="16"/>
-        </w:rPr>
-      </w:pPr>
-      <w:r>
-        <w:rPr>
-          <w:rFonts w:ascii="Monaco" w:hAnsi="Monaco" w:cs="Monaco"/>
-          <w:color w:val="000000"/>
-          <w:sz w:val="16"/>
-          <w:szCs w:val="16"/>
-        </w:rPr>
-        <w:tab/>
-      </w:r>
-      <w:r>
-        <w:rPr>
-          <w:rFonts w:ascii="Monaco" w:hAnsi="Monaco" w:cs="Monaco"/>
-          <w:color w:val="000000"/>
-          <w:sz w:val="16"/>
-          <w:szCs w:val="16"/>
-        </w:rPr>
-        <w:tab/>
-      </w:r>
-      <w:r>
-        <w:rPr>
-          <w:rFonts w:ascii="Monaco" w:hAnsi="Monaco" w:cs="Monaco"/>
-          <w:color w:val="000000"/>
-          <w:sz w:val="16"/>
-          <w:szCs w:val="16"/>
-        </w:rPr>
-        <w:tab/>
-      </w:r>
-      <w:r>
-        <w:rPr>
-          <w:rFonts w:ascii="Monaco" w:hAnsi="Monaco" w:cs="Monaco"/>
-          <w:color w:val="000000"/>
-          <w:sz w:val="16"/>
-          <w:szCs w:val="16"/>
-        </w:rPr>
-        <w:tab/>
-      </w:r>
-      <w:proofErr w:type="gramStart"/>
-      <w:r>
-        <w:rPr>
-          <w:rFonts w:ascii="Monaco" w:hAnsi="Monaco" w:cs="Monaco"/>
-          <w:b/>
-          <w:bCs/>
-          <w:color w:val="7F0055"/>
-          <w:sz w:val="16"/>
-          <w:szCs w:val="16"/>
-        </w:rPr>
-        <w:t>try</w:t>
-      </w:r>
-      <w:proofErr w:type="gramEnd"/>
-      <w:r>
-        <w:rPr>
-          <w:rFonts w:ascii="Monaco" w:hAnsi="Monaco" w:cs="Monaco"/>
-          <w:color w:val="000000"/>
-          <w:sz w:val="16"/>
-          <w:szCs w:val="16"/>
-        </w:rPr>
-        <w:t xml:space="preserve"> {</w:t>
-      </w:r>
-    </w:p>
-    <w:p>
-      <w:pPr>
-        <w:widowControl w:val="0"/>
-        <w:autoSpaceDE w:val="0"/>
-        <w:autoSpaceDN w:val="0"/>
-        <w:adjustRightInd w:val="0"/>
-        <w:rPr>
-          <w:rFonts w:ascii="Monaco" w:hAnsi="Monaco" w:cs="Monaco"/>
-          <w:sz w:val="16"/>
-          <w:szCs w:val="16"/>
-        </w:rPr>
-      </w:pPr>
-      <w:r>
-        <w:rPr>
-          <w:rFonts w:ascii="Monaco" w:hAnsi="Monaco" w:cs="Monaco"/>
-          <w:color w:val="000000"/>
-          <w:sz w:val="16"/>
-          <w:szCs w:val="16"/>
-        </w:rPr>
-        <w:tab/>
-      </w:r>
-      <w:r>
-        <w:rPr>
-          <w:rFonts w:ascii="Monaco" w:hAnsi="Monaco" w:cs="Monaco"/>
-          <w:color w:val="000000"/>
-          <w:sz w:val="16"/>
-          <w:szCs w:val="16"/>
-        </w:rPr>
-        <w:tab/>
-      </w:r>
-      <w:r>
-        <w:rPr>
-          <w:rFonts w:ascii="Monaco" w:hAnsi="Monaco" w:cs="Monaco"/>
-          <w:color w:val="000000"/>
-          <w:sz w:val="16"/>
-          <w:szCs w:val="16"/>
-        </w:rPr>
-        <w:tab/>
-      </w:r>
-      <w:r>
-        <w:rPr>
-          <w:rFonts w:ascii="Monaco" w:hAnsi="Monaco" w:cs="Monaco"/>
-          <w:color w:val="000000"/>
-          <w:sz w:val="16"/>
-          <w:szCs w:val="16"/>
-        </w:rPr>
-        <w:tab/>
-      </w:r>
-      <w:r>
-        <w:rPr>
-          <w:rFonts w:ascii="Monaco" w:hAnsi="Monaco" w:cs="Monaco"/>
-          <w:color w:val="000000"/>
-          <w:sz w:val="16"/>
-          <w:szCs w:val="16"/>
-        </w:rPr>
-        <w:tab/>
-      </w:r>
-      <w:proofErr w:type="gramStart"/>
-      <w:r>
-        <w:rPr>
-          <w:rFonts w:ascii="Monaco" w:hAnsi="Monaco" w:cs="Monaco"/>
-          <w:i/>
-          <w:iCs/>
-          <w:color w:val="0000C0"/>
-          <w:sz w:val="16"/>
-          <w:szCs w:val="16"/>
-        </w:rPr>
-        <w:t>server</w:t>
-      </w:r>
-      <w:proofErr w:type="gramEnd"/>
-      <w:r>
-        <w:rPr>
-          <w:rFonts w:ascii="Monaco" w:hAnsi="Monaco" w:cs="Monaco"/>
-          <w:color w:val="000000"/>
-          <w:sz w:val="16"/>
-          <w:szCs w:val="16"/>
-        </w:rPr>
-        <w:t xml:space="preserve"> = </w:t>
-      </w:r>
-      <w:r>
-        <w:rPr>
-          <w:rFonts w:ascii="Monaco" w:hAnsi="Monaco" w:cs="Monaco"/>
-          <w:b/>
-          <w:bCs/>
-          <w:color w:val="7F0055"/>
-          <w:sz w:val="16"/>
-          <w:szCs w:val="16"/>
-        </w:rPr>
-        <w:t>new</w:t>
-      </w:r>
-      <w:r>
-        <w:rPr>
-          <w:rFonts w:ascii="Monaco" w:hAnsi="Monaco" w:cs="Monaco"/>
-          <w:color w:val="000000"/>
-          <w:sz w:val="16"/>
-          <w:szCs w:val="16"/>
-        </w:rPr>
-        <w:t xml:space="preserve"> </w:t>
-      </w:r>
-      <w:proofErr w:type="spellStart"/>
-      <w:r>
-        <w:rPr>
-          <w:rFonts w:ascii="Monaco" w:hAnsi="Monaco" w:cs="Monaco"/>
-          <w:color w:val="000000"/>
-          <w:sz w:val="16"/>
-          <w:szCs w:val="16"/>
-        </w:rPr>
-        <w:t>NetworkServerControl</w:t>
-      </w:r>
-      <w:proofErr w:type="spellEnd"/>
-      <w:r>
-        <w:rPr>
-          <w:rFonts w:ascii="Monaco" w:hAnsi="Monaco" w:cs="Monaco"/>
-          <w:color w:val="000000"/>
-          <w:sz w:val="16"/>
-          <w:szCs w:val="16"/>
-        </w:rPr>
-        <w:t>();</w:t>
-      </w:r>
-    </w:p>
-    <w:p>
-      <w:pPr>
-        <w:widowControl w:val="0"/>
-        <w:autoSpaceDE w:val="0"/>
-        <w:autoSpaceDN w:val="0"/>
-        <w:adjustRightInd w:val="0"/>
-        <w:rPr>
-          <w:rFonts w:ascii="Monaco" w:hAnsi="Monaco" w:cs="Monaco"/>
-          <w:sz w:val="16"/>
-          <w:szCs w:val="16"/>
-        </w:rPr>
-      </w:pPr>
-      <w:r>
-        <w:rPr>
-          <w:rFonts w:ascii="Monaco" w:hAnsi="Monaco" w:cs="Monaco"/>
-          <w:color w:val="000000"/>
-          <w:sz w:val="16"/>
-          <w:szCs w:val="16"/>
-        </w:rPr>
-        <w:tab/>
-      </w:r>
-      <w:r>
-        <w:rPr>
-          <w:rFonts w:ascii="Monaco" w:hAnsi="Monaco" w:cs="Monaco"/>
-          <w:color w:val="000000"/>
-          <w:sz w:val="16"/>
-          <w:szCs w:val="16"/>
-        </w:rPr>
-        <w:tab/>
-      </w:r>
-      <w:r>
-        <w:rPr>
-          <w:rFonts w:ascii="Monaco" w:hAnsi="Monaco" w:cs="Monaco"/>
-          <w:color w:val="000000"/>
-          <w:sz w:val="16"/>
-          <w:szCs w:val="16"/>
-        </w:rPr>
-        <w:tab/>
-      </w:r>
-      <w:r>
-        <w:rPr>
-          <w:rFonts w:ascii="Monaco" w:hAnsi="Monaco" w:cs="Monaco"/>
-          <w:color w:val="000000"/>
-          <w:sz w:val="16"/>
-          <w:szCs w:val="16"/>
-        </w:rPr>
-        <w:tab/>
-      </w:r>
-      <w:r>
-        <w:rPr>
-          <w:rFonts w:ascii="Monaco" w:hAnsi="Monaco" w:cs="Monaco"/>
-          <w:color w:val="000000"/>
-          <w:sz w:val="16"/>
-          <w:szCs w:val="16"/>
-        </w:rPr>
-        <w:tab/>
-      </w:r>
-      <w:proofErr w:type="spellStart"/>
-      <w:proofErr w:type="gramStart"/>
-      <w:r>
-        <w:rPr>
-          <w:rFonts w:ascii="Monaco" w:hAnsi="Monaco" w:cs="Monaco"/>
-          <w:i/>
-          <w:iCs/>
-          <w:color w:val="0000C0"/>
-          <w:sz w:val="16"/>
-          <w:szCs w:val="16"/>
-        </w:rPr>
-        <w:t>server</w:t>
-      </w:r>
-      <w:r>
-        <w:rPr>
-          <w:rFonts w:ascii="Monaco" w:hAnsi="Monaco" w:cs="Monaco"/>
-          <w:color w:val="000000"/>
-          <w:sz w:val="16"/>
-          <w:szCs w:val="16"/>
-        </w:rPr>
-        <w:t>.start</w:t>
-      </w:r>
-      <w:proofErr w:type="spellEnd"/>
-      <w:proofErr w:type="gramEnd"/>
-      <w:r>
-        <w:rPr>
-          <w:rFonts w:ascii="Monaco" w:hAnsi="Monaco" w:cs="Monaco"/>
-          <w:color w:val="000000"/>
-          <w:sz w:val="16"/>
-          <w:szCs w:val="16"/>
-        </w:rPr>
-        <w:t>(</w:t>
-      </w:r>
-      <w:r>
-        <w:rPr>
-          <w:rFonts w:ascii="Monaco" w:hAnsi="Monaco" w:cs="Monaco"/>
-          <w:b/>
-          <w:bCs/>
-          <w:color w:val="7F0055"/>
-          <w:sz w:val="16"/>
-          <w:szCs w:val="16"/>
-        </w:rPr>
-        <w:t>new</w:t>
-      </w:r>
-      <w:r>
-        <w:rPr>
-          <w:rFonts w:ascii="Monaco" w:hAnsi="Monaco" w:cs="Monaco"/>
-          <w:color w:val="000000"/>
-          <w:sz w:val="16"/>
-          <w:szCs w:val="16"/>
-        </w:rPr>
-        <w:t xml:space="preserve"> </w:t>
-      </w:r>
-      <w:proofErr w:type="spellStart"/>
-      <w:r>
-        <w:rPr>
-          <w:rFonts w:ascii="Monaco" w:hAnsi="Monaco" w:cs="Monaco"/>
-          <w:color w:val="000000"/>
-          <w:sz w:val="16"/>
-          <w:szCs w:val="16"/>
-        </w:rPr>
-        <w:t>DerbyOutputLoggerWriter</w:t>
-      </w:r>
-      <w:proofErr w:type="spellEnd"/>
-      <w:r>
-        <w:rPr>
-          <w:rFonts w:ascii="Monaco" w:hAnsi="Monaco" w:cs="Monaco"/>
-          <w:color w:val="000000"/>
-          <w:sz w:val="16"/>
-          <w:szCs w:val="16"/>
-        </w:rPr>
-        <w:t xml:space="preserve">()); </w:t>
-      </w:r>
-      <w:r>
-        <w:rPr>
-          <w:rFonts w:ascii="Monaco" w:hAnsi="Monaco" w:cs="Monaco"/>
-          <w:color w:val="3F7F5F"/>
-          <w:sz w:val="16"/>
-          <w:szCs w:val="16"/>
-        </w:rPr>
-        <w:t>// This will log to log4j</w:t>
-      </w:r>
-    </w:p>
-    <w:p>
-      <w:pPr>
-        <w:widowControl w:val="0"/>
-        <w:autoSpaceDE w:val="0"/>
-        <w:autoSpaceDN w:val="0"/>
-        <w:adjustRightInd w:val="0"/>
-        <w:rPr>
-          <w:rFonts w:ascii="Monaco" w:hAnsi="Monaco" w:cs="Monaco"/>
-          <w:sz w:val="16"/>
-          <w:szCs w:val="16"/>
-        </w:rPr>
-      </w:pPr>
-      <w:r>
-        <w:rPr>
-          <w:rFonts w:ascii="Monaco" w:hAnsi="Monaco" w:cs="Monaco"/>
-          <w:color w:val="000000"/>
-          <w:sz w:val="16"/>
-          <w:szCs w:val="16"/>
-        </w:rPr>
-        <w:tab/>
-      </w:r>
-      <w:r>
-        <w:rPr>
-          <w:rFonts w:ascii="Monaco" w:hAnsi="Monaco" w:cs="Monaco"/>
-          <w:color w:val="000000"/>
-          <w:sz w:val="16"/>
-          <w:szCs w:val="16"/>
-        </w:rPr>
-        <w:tab/>
-      </w:r>
-      <w:r>
-        <w:rPr>
-          <w:rFonts w:ascii="Monaco" w:hAnsi="Monaco" w:cs="Monaco"/>
-          <w:color w:val="000000"/>
-          <w:sz w:val="16"/>
-          <w:szCs w:val="16"/>
-        </w:rPr>
-        <w:tab/>
-      </w:r>
-      <w:r>
-        <w:rPr>
-          <w:rFonts w:ascii="Monaco" w:hAnsi="Monaco" w:cs="Monaco"/>
-          <w:color w:val="000000"/>
-          <w:sz w:val="16"/>
-          <w:szCs w:val="16"/>
-        </w:rPr>
-        <w:tab/>
-      </w:r>
-      <w:r>
-        <w:rPr>
-          <w:rFonts w:ascii="Monaco" w:hAnsi="Monaco" w:cs="Monaco"/>
-          <w:color w:val="000000"/>
-          <w:sz w:val="16"/>
-          <w:szCs w:val="16"/>
-        </w:rPr>
-        <w:tab/>
-      </w:r>
-      <w:proofErr w:type="gramStart"/>
-      <w:r>
-        <w:rPr>
-          <w:rFonts w:ascii="Monaco" w:hAnsi="Monaco" w:cs="Monaco"/>
-          <w:color w:val="000000"/>
-          <w:sz w:val="16"/>
-          <w:szCs w:val="16"/>
-        </w:rPr>
-        <w:t>SpliceLogUtils.</w:t>
-      </w:r>
-      <w:r>
-        <w:rPr>
-          <w:rFonts w:ascii="Monaco" w:hAnsi="Monaco" w:cs="Monaco"/>
-          <w:i/>
-          <w:iCs/>
-          <w:color w:val="000000"/>
-          <w:sz w:val="16"/>
-          <w:szCs w:val="16"/>
-        </w:rPr>
-        <w:t>info</w:t>
-      </w:r>
-      <w:r>
-        <w:rPr>
-          <w:rFonts w:ascii="Monaco" w:hAnsi="Monaco" w:cs="Monaco"/>
-          <w:color w:val="000000"/>
-          <w:sz w:val="16"/>
-          <w:szCs w:val="16"/>
-        </w:rPr>
-        <w:t>(</w:t>
-      </w:r>
-      <w:proofErr w:type="gramEnd"/>
-      <w:r>
-        <w:rPr>
-          <w:rFonts w:ascii="Monaco" w:hAnsi="Monaco" w:cs="Monaco"/>
-          <w:i/>
-          <w:iCs/>
-          <w:color w:val="0000C0"/>
-          <w:sz w:val="16"/>
-          <w:szCs w:val="16"/>
-        </w:rPr>
-        <w:t>LOG</w:t>
-      </w:r>
-      <w:r>
-        <w:rPr>
-          <w:rFonts w:ascii="Monaco" w:hAnsi="Monaco" w:cs="Monaco"/>
-          <w:color w:val="000000"/>
-          <w:sz w:val="16"/>
-          <w:szCs w:val="16"/>
-        </w:rPr>
-        <w:t xml:space="preserve">, </w:t>
-      </w:r>
-      <w:proofErr w:type="spellStart"/>
-      <w:r>
-        <w:rPr>
-          <w:rFonts w:ascii="Monaco" w:hAnsi="Monaco" w:cs="Monaco"/>
-          <w:i/>
-          <w:iCs/>
-          <w:color w:val="0000C0"/>
-          <w:sz w:val="16"/>
-          <w:szCs w:val="16"/>
-        </w:rPr>
-        <w:t>server</w:t>
-      </w:r>
-      <w:r>
-        <w:rPr>
-          <w:rFonts w:ascii="Monaco" w:hAnsi="Monaco" w:cs="Monaco"/>
-          <w:color w:val="000000"/>
-          <w:sz w:val="16"/>
-          <w:szCs w:val="16"/>
-        </w:rPr>
-        <w:t>.getSysinfo</w:t>
-      </w:r>
-      <w:proofErr w:type="spellEnd"/>
-      <w:r>
-        <w:rPr>
-          <w:rFonts w:ascii="Monaco" w:hAnsi="Monaco" w:cs="Monaco"/>
-          <w:color w:val="000000"/>
-          <w:sz w:val="16"/>
-          <w:szCs w:val="16"/>
-        </w:rPr>
-        <w:t>());</w:t>
-      </w:r>
-    </w:p>
-    <w:p>
-      <w:pPr>
-        <w:widowControl w:val="0"/>
-        <w:autoSpaceDE w:val="0"/>
-        <w:autoSpaceDN w:val="0"/>
-        <w:adjustRightInd w:val="0"/>
-        <w:rPr>
-          <w:rFonts w:ascii="Monaco" w:hAnsi="Monaco" w:cs="Monaco"/>
-          <w:sz w:val="16"/>
-          <w:szCs w:val="16"/>
-        </w:rPr>
-      </w:pPr>
-      <w:r>
-        <w:rPr>
-          <w:rFonts w:ascii="Monaco" w:hAnsi="Monaco" w:cs="Monaco"/>
-          <w:color w:val="000000"/>
-          <w:sz w:val="16"/>
-          <w:szCs w:val="16"/>
-        </w:rPr>
-        <w:tab/>
-      </w:r>
-      <w:r>
-        <w:rPr>
-          <w:rFonts w:ascii="Monaco" w:hAnsi="Monaco" w:cs="Monaco"/>
-          <w:color w:val="000000"/>
-          <w:sz w:val="16"/>
-          <w:szCs w:val="16"/>
-        </w:rPr>
-        <w:tab/>
-      </w:r>
-      <w:r>
-        <w:rPr>
-          <w:rFonts w:ascii="Monaco" w:hAnsi="Monaco" w:cs="Monaco"/>
-          <w:color w:val="000000"/>
-          <w:sz w:val="16"/>
-          <w:szCs w:val="16"/>
-        </w:rPr>
-        <w:tab/>
-      </w:r>
-      <w:r>
-        <w:rPr>
-          <w:rFonts w:ascii="Monaco" w:hAnsi="Monaco" w:cs="Monaco"/>
-          <w:color w:val="000000"/>
-          <w:sz w:val="16"/>
-          <w:szCs w:val="16"/>
-        </w:rPr>
-        <w:tab/>
-        <w:t xml:space="preserve">} </w:t>
-      </w:r>
-      <w:proofErr w:type="gramStart"/>
-      <w:r>
-        <w:rPr>
-          <w:rFonts w:ascii="Monaco" w:hAnsi="Monaco" w:cs="Monaco"/>
-          <w:b/>
-          <w:bCs/>
-          <w:color w:val="7F0055"/>
-          <w:sz w:val="16"/>
-          <w:szCs w:val="16"/>
-        </w:rPr>
-        <w:t>catch</w:t>
-      </w:r>
-      <w:proofErr w:type="gramEnd"/>
-      <w:r>
-        <w:rPr>
-          <w:rFonts w:ascii="Monaco" w:hAnsi="Monaco" w:cs="Monaco"/>
-          <w:color w:val="000000"/>
-          <w:sz w:val="16"/>
-          <w:szCs w:val="16"/>
-        </w:rPr>
-        <w:t xml:space="preserve"> (Exception </w:t>
-      </w:r>
-      <w:proofErr w:type="spellStart"/>
-      <w:r>
-        <w:rPr>
-          <w:rFonts w:ascii="Monaco" w:hAnsi="Monaco" w:cs="Monaco"/>
-          <w:color w:val="000000"/>
-          <w:sz w:val="16"/>
-          <w:szCs w:val="16"/>
-        </w:rPr>
-        <w:t>exception</w:t>
-      </w:r>
-      <w:proofErr w:type="spellEnd"/>
-      <w:r>
-        <w:rPr>
-          <w:rFonts w:ascii="Monaco" w:hAnsi="Monaco" w:cs="Monaco"/>
-          <w:color w:val="000000"/>
-          <w:sz w:val="16"/>
-          <w:szCs w:val="16"/>
-        </w:rPr>
-        <w:t>) {</w:t>
-      </w:r>
-    </w:p>
-    <w:p>
-      <w:pPr>
-        <w:widowControl w:val="0"/>
-        <w:autoSpaceDE w:val="0"/>
-        <w:autoSpaceDN w:val="0"/>
-        <w:adjustRightInd w:val="0"/>
-        <w:rPr>
-          <w:rFonts w:ascii="Monaco" w:hAnsi="Monaco" w:cs="Monaco"/>
-          <w:sz w:val="16"/>
-          <w:szCs w:val="16"/>
-        </w:rPr>
-      </w:pPr>
-      <w:r>
-        <w:rPr>
-          <w:rFonts w:ascii="Monaco" w:hAnsi="Monaco" w:cs="Monaco"/>
-          <w:color w:val="000000"/>
-          <w:sz w:val="16"/>
-          <w:szCs w:val="16"/>
-        </w:rPr>
-        <w:tab/>
-      </w:r>
-      <w:r>
-        <w:rPr>
-          <w:rFonts w:ascii="Monaco" w:hAnsi="Monaco" w:cs="Monaco"/>
-          <w:color w:val="000000"/>
-          <w:sz w:val="16"/>
-          <w:szCs w:val="16"/>
-        </w:rPr>
-        <w:tab/>
-      </w:r>
-      <w:r>
-        <w:rPr>
-          <w:rFonts w:ascii="Monaco" w:hAnsi="Monaco" w:cs="Monaco"/>
-          <w:color w:val="000000"/>
-          <w:sz w:val="16"/>
-          <w:szCs w:val="16"/>
-        </w:rPr>
-        <w:tab/>
-      </w:r>
-      <w:r>
-        <w:rPr>
-          <w:rFonts w:ascii="Monaco" w:hAnsi="Monaco" w:cs="Monaco"/>
-          <w:color w:val="000000"/>
-          <w:sz w:val="16"/>
-          <w:szCs w:val="16"/>
-        </w:rPr>
-        <w:tab/>
-      </w:r>
-      <w:r>
-        <w:rPr>
-          <w:rFonts w:ascii="Monaco" w:hAnsi="Monaco" w:cs="Monaco"/>
-          <w:color w:val="000000"/>
-          <w:sz w:val="16"/>
-          <w:szCs w:val="16"/>
-        </w:rPr>
-        <w:tab/>
-      </w:r>
-      <w:proofErr w:type="spellStart"/>
-      <w:proofErr w:type="gramStart"/>
-      <w:r>
-        <w:rPr>
-          <w:rFonts w:ascii="Monaco" w:hAnsi="Monaco" w:cs="Monaco"/>
-          <w:color w:val="000000"/>
-          <w:sz w:val="16"/>
-          <w:szCs w:val="16"/>
-        </w:rPr>
-        <w:t>SpliceLogUtils.</w:t>
-      </w:r>
-      <w:r>
-        <w:rPr>
-          <w:rFonts w:ascii="Monaco" w:hAnsi="Monaco" w:cs="Monaco"/>
-          <w:i/>
-          <w:iCs/>
-          <w:color w:val="000000"/>
-          <w:sz w:val="16"/>
-          <w:szCs w:val="16"/>
-        </w:rPr>
-        <w:t>logAndThrow</w:t>
-      </w:r>
-      <w:proofErr w:type="spellEnd"/>
-      <w:r>
-        <w:rPr>
-          <w:rFonts w:ascii="Monaco" w:hAnsi="Monaco" w:cs="Monaco"/>
-          <w:color w:val="000000"/>
-          <w:sz w:val="16"/>
-          <w:szCs w:val="16"/>
-        </w:rPr>
-        <w:t>(</w:t>
-      </w:r>
-      <w:proofErr w:type="gramEnd"/>
-      <w:r>
-        <w:rPr>
-          <w:rFonts w:ascii="Monaco" w:hAnsi="Monaco" w:cs="Monaco"/>
-          <w:i/>
-          <w:iCs/>
-          <w:color w:val="0000C0"/>
-          <w:sz w:val="16"/>
-          <w:szCs w:val="16"/>
-        </w:rPr>
-        <w:t>LOG</w:t>
-      </w:r>
-      <w:r>
-        <w:rPr>
-          <w:rFonts w:ascii="Monaco" w:hAnsi="Monaco" w:cs="Monaco"/>
-          <w:color w:val="000000"/>
-          <w:sz w:val="16"/>
-          <w:szCs w:val="16"/>
-        </w:rPr>
-        <w:t xml:space="preserve">, </w:t>
-      </w:r>
-      <w:r>
-        <w:rPr>
-          <w:rFonts w:ascii="Monaco" w:hAnsi="Monaco" w:cs="Monaco"/>
-          <w:color w:val="2A00FF"/>
-          <w:sz w:val="16"/>
-          <w:szCs w:val="16"/>
-        </w:rPr>
-        <w:t>"Could Not Start Derby - Catastrophic"</w:t>
-      </w:r>
-      <w:r>
-        <w:rPr>
-          <w:rFonts w:ascii="Monaco" w:hAnsi="Monaco" w:cs="Monaco"/>
-          <w:color w:val="000000"/>
-          <w:sz w:val="16"/>
-          <w:szCs w:val="16"/>
-        </w:rPr>
-        <w:t xml:space="preserve">, </w:t>
-      </w:r>
-      <w:r>
-        <w:rPr>
-          <w:rFonts w:ascii="Monaco" w:hAnsi="Monaco" w:cs="Monaco"/>
-          <w:b/>
-          <w:bCs/>
-          <w:color w:val="7F0055"/>
-          <w:sz w:val="16"/>
-          <w:szCs w:val="16"/>
-        </w:rPr>
-        <w:t>new</w:t>
-      </w:r>
-      <w:r>
-        <w:rPr>
-          <w:rFonts w:ascii="Monaco" w:hAnsi="Monaco" w:cs="Monaco"/>
-          <w:color w:val="000000"/>
-          <w:sz w:val="16"/>
-          <w:szCs w:val="16"/>
-        </w:rPr>
-        <w:t xml:space="preserve"> </w:t>
-      </w:r>
-      <w:proofErr w:type="spellStart"/>
-      <w:r>
-        <w:rPr>
-          <w:rFonts w:ascii="Monaco" w:hAnsi="Monaco" w:cs="Monaco"/>
-          <w:color w:val="000000"/>
-          <w:sz w:val="16"/>
-          <w:szCs w:val="16"/>
-        </w:rPr>
-        <w:t>IOException</w:t>
-      </w:r>
-      <w:proofErr w:type="spellEnd"/>
-      <w:r>
-        <w:rPr>
-          <w:rFonts w:ascii="Monaco" w:hAnsi="Monaco" w:cs="Monaco"/>
-          <w:color w:val="000000"/>
-          <w:sz w:val="16"/>
-          <w:szCs w:val="16"/>
-        </w:rPr>
-        <w:t>(exception));</w:t>
-      </w:r>
-    </w:p>
-    <w:p>
-      <w:pPr>
-        <w:widowControl w:val="0"/>
-        <w:autoSpaceDE w:val="0"/>
-        <w:autoSpaceDN w:val="0"/>
-        <w:adjustRightInd w:val="0"/>
-        <w:rPr>
-          <w:rFonts w:ascii="Monaco" w:hAnsi="Monaco" w:cs="Monaco"/>
-          <w:sz w:val="16"/>
-          <w:szCs w:val="16"/>
-        </w:rPr>
-      </w:pPr>
-      <w:r>
-        <w:rPr>
-          <w:rFonts w:ascii="Monaco" w:hAnsi="Monaco" w:cs="Monaco"/>
-          <w:color w:val="000000"/>
-          <w:sz w:val="16"/>
-          <w:szCs w:val="16"/>
-        </w:rPr>
-        <w:tab/>
-      </w:r>
-      <w:r>
-        <w:rPr>
-          <w:rFonts w:ascii="Monaco" w:hAnsi="Monaco" w:cs="Monaco"/>
-          <w:color w:val="000000"/>
-          <w:sz w:val="16"/>
-          <w:szCs w:val="16"/>
-        </w:rPr>
-        <w:tab/>
-      </w:r>
-      <w:r>
-        <w:rPr>
-          <w:rFonts w:ascii="Monaco" w:hAnsi="Monaco" w:cs="Monaco"/>
-          <w:color w:val="000000"/>
-          <w:sz w:val="16"/>
-          <w:szCs w:val="16"/>
-        </w:rPr>
-        <w:tab/>
-      </w:r>
-      <w:r>
-        <w:rPr>
-          <w:rFonts w:ascii="Monaco" w:hAnsi="Monaco" w:cs="Monaco"/>
-          <w:color w:val="000000"/>
-          <w:sz w:val="16"/>
-          <w:szCs w:val="16"/>
-        </w:rPr>
-        <w:tab/>
-        <w:t>}</w:t>
-      </w:r>
-    </w:p>
-    <w:p>
-      <w:pPr>
-        <w:widowControl w:val="0"/>
-        <w:autoSpaceDE w:val="0"/>
-        <w:autoSpaceDN w:val="0"/>
-        <w:adjustRightInd w:val="0"/>
-        <w:rPr>
-          <w:rFonts w:ascii="Monaco" w:hAnsi="Monaco" w:cs="Monaco"/>
-          <w:sz w:val="16"/>
-          <w:szCs w:val="16"/>
-        </w:rPr>
-      </w:pPr>
-      <w:r>
-        <w:rPr>
-          <w:rFonts w:ascii="Monaco" w:hAnsi="Monaco" w:cs="Monaco"/>
-          <w:color w:val="000000"/>
-          <w:sz w:val="16"/>
-          <w:szCs w:val="16"/>
-        </w:rPr>
-        <w:tab/>
-      </w:r>
-      <w:r>
-        <w:rPr>
-          <w:rFonts w:ascii="Monaco" w:hAnsi="Monaco" w:cs="Monaco"/>
-          <w:color w:val="000000"/>
-          <w:sz w:val="16"/>
-          <w:szCs w:val="16"/>
-        </w:rPr>
-        <w:tab/>
-      </w:r>
-      <w:r>
-        <w:rPr>
-          <w:rFonts w:ascii="Monaco" w:hAnsi="Monaco" w:cs="Monaco"/>
-          <w:color w:val="000000"/>
-          <w:sz w:val="16"/>
-          <w:szCs w:val="16"/>
-        </w:rPr>
-        <w:tab/>
-        <w:t>}</w:t>
-      </w:r>
-    </w:p>
-    <w:p>
-      <w:pPr>
-        <w:widowControl w:val="0"/>
-        <w:autoSpaceDE w:val="0"/>
-        <w:autoSpaceDN w:val="0"/>
-        <w:adjustRightInd w:val="0"/>
-        <w:rPr>
-          <w:rFonts w:ascii="Monaco" w:hAnsi="Monaco" w:cs="Monaco"/>
-          <w:sz w:val="16"/>
-          <w:szCs w:val="16"/>
-        </w:rPr>
-      </w:pPr>
-      <w:r>
-        <w:rPr>
-          <w:rFonts w:ascii="Monaco" w:hAnsi="Monaco" w:cs="Monaco"/>
-          <w:color w:val="000000"/>
-          <w:sz w:val="16"/>
-          <w:szCs w:val="16"/>
-        </w:rPr>
-        <w:tab/>
-      </w:r>
-      <w:r>
-        <w:rPr>
-          <w:rFonts w:ascii="Monaco" w:hAnsi="Monaco" w:cs="Monaco"/>
-          <w:color w:val="000000"/>
-          <w:sz w:val="16"/>
-          <w:szCs w:val="16"/>
-        </w:rPr>
-        <w:tab/>
-        <w:t>}</w:t>
-      </w:r>
-    </w:p>
-    <w:p>
-      <w:pPr>
-        <w:widowControl w:val="0"/>
-        <w:autoSpaceDE w:val="0"/>
-        <w:autoSpaceDN w:val="0"/>
-        <w:adjustRightInd w:val="0"/>
-        <w:rPr>
-          <w:rFonts w:ascii="Monaco" w:hAnsi="Monaco" w:cs="Monaco"/>
-          <w:sz w:val="16"/>
-          <w:szCs w:val="16"/>
-        </w:rPr>
-      </w:pPr>
-      <w:r>
-        <w:rPr>
-          <w:rFonts w:ascii="Monaco" w:hAnsi="Monaco" w:cs="Monaco"/>
-          <w:color w:val="000000"/>
-          <w:sz w:val="16"/>
-          <w:szCs w:val="16"/>
-        </w:rPr>
-        <w:tab/>
-        <w:t>}</w:t>
-      </w:r>
-    </w:p>
-    <w:p>
-      <w:pPr>
-        <w:widowControl w:val="0"/>
-        <w:autoSpaceDE w:val="0"/>
-        <w:autoSpaceDN w:val="0"/>
-        <w:adjustRightInd w:val="0"/>
-        <w:rPr>
-          <w:rFonts w:ascii="Monaco" w:hAnsi="Monaco" w:cs="Monaco"/>
-          <w:sz w:val="16"/>
-          <w:szCs w:val="16"/>
-        </w:rPr>
-      </w:pPr>
-      <w:r>
-        <w:rPr>
-          <w:rFonts w:ascii="Monaco" w:hAnsi="Monaco" w:cs="Monaco"/>
-          <w:color w:val="000000"/>
-          <w:sz w:val="16"/>
-          <w:szCs w:val="16"/>
-        </w:rPr>
-        <w:tab/>
-      </w:r>
-      <w:r>
-        <w:rPr>
-          <w:rFonts w:ascii="Monaco" w:hAnsi="Monaco" w:cs="Monaco"/>
-          <w:color w:val="3F5FBF"/>
-          <w:sz w:val="16"/>
-          <w:szCs w:val="16"/>
-        </w:rPr>
-        <w:t>/**</w:t>
-      </w:r>
-    </w:p>
-    <w:p>
-      <w:pPr>
-        <w:widowControl w:val="0"/>
-        <w:autoSpaceDE w:val="0"/>
-        <w:autoSpaceDN w:val="0"/>
-        <w:adjustRightInd w:val="0"/>
-        <w:rPr>
-          <w:rFonts w:ascii="Monaco" w:hAnsi="Monaco" w:cs="Monaco"/>
-          <w:sz w:val="16"/>
-          <w:szCs w:val="16"/>
-        </w:rPr>
-      </w:pPr>
-      <w:r>
-        <w:rPr>
-          <w:rFonts w:ascii="Monaco" w:hAnsi="Monaco" w:cs="Monaco"/>
-          <w:color w:val="3F5FBF"/>
-          <w:sz w:val="16"/>
-          <w:szCs w:val="16"/>
-        </w:rPr>
-        <w:tab/>
-        <w:t xml:space="preserve"> * Logs the stop of the observer.</w:t>
-      </w:r>
-    </w:p>
-    <w:p>
-      <w:pPr>
-        <w:widowControl w:val="0"/>
-        <w:autoSpaceDE w:val="0"/>
-        <w:autoSpaceDN w:val="0"/>
-        <w:adjustRightInd w:val="0"/>
-        <w:rPr>
-          <w:rFonts w:ascii="Monaco" w:hAnsi="Monaco" w:cs="Monaco"/>
-          <w:sz w:val="16"/>
-          <w:szCs w:val="16"/>
-        </w:rPr>
-      </w:pPr>
-      <w:r>
-        <w:rPr>
-          <w:rFonts w:ascii="Monaco" w:hAnsi="Monaco" w:cs="Monaco"/>
-          <w:color w:val="3F5FBF"/>
-          <w:sz w:val="16"/>
-          <w:szCs w:val="16"/>
-        </w:rPr>
-        <w:tab/>
-        <w:t xml:space="preserve"> */</w:t>
-      </w:r>
-    </w:p>
-    <w:p>
-      <w:pPr>
-        <w:widowControl w:val="0"/>
-        <w:autoSpaceDE w:val="0"/>
-        <w:autoSpaceDN w:val="0"/>
-        <w:adjustRightInd w:val="0"/>
-        <w:rPr>
-          <w:rFonts w:ascii="Monaco" w:hAnsi="Monaco" w:cs="Monaco"/>
-          <w:sz w:val="16"/>
-          <w:szCs w:val="16"/>
-        </w:rPr>
-      </w:pPr>
-      <w:r>
-        <w:rPr>
-          <w:rFonts w:ascii="Monaco" w:hAnsi="Monaco" w:cs="Monaco"/>
-          <w:color w:val="000000"/>
-          <w:sz w:val="16"/>
-          <w:szCs w:val="16"/>
-        </w:rPr>
-        <w:tab/>
-      </w:r>
-      <w:r>
-        <w:rPr>
-          <w:rFonts w:ascii="Monaco" w:hAnsi="Monaco" w:cs="Monaco"/>
-          <w:color w:val="646464"/>
-          <w:sz w:val="16"/>
-          <w:szCs w:val="16"/>
-        </w:rPr>
-        <w:t>@Override</w:t>
-      </w:r>
-    </w:p>
-    <w:p>
-      <w:pPr>
-        <w:widowControl w:val="0"/>
-        <w:autoSpaceDE w:val="0"/>
-        <w:autoSpaceDN w:val="0"/>
-        <w:adjustRightInd w:val="0"/>
-        <w:rPr>
-          <w:rFonts w:ascii="Monaco" w:hAnsi="Monaco" w:cs="Monaco"/>
-          <w:sz w:val="16"/>
-          <w:szCs w:val="16"/>
-        </w:rPr>
-      </w:pPr>
-      <w:r>
-        <w:rPr>
-          <w:rFonts w:ascii="Monaco" w:hAnsi="Monaco" w:cs="Monaco"/>
-          <w:color w:val="000000"/>
-          <w:sz w:val="16"/>
-          <w:szCs w:val="16"/>
-        </w:rPr>
-        <w:tab/>
-      </w:r>
-      <w:proofErr w:type="gramStart"/>
-      <w:r>
-        <w:rPr>
-          <w:rFonts w:ascii="Monaco" w:hAnsi="Monaco" w:cs="Monaco"/>
-          <w:b/>
-          <w:bCs/>
-          <w:color w:val="7F0055"/>
-          <w:sz w:val="16"/>
-          <w:szCs w:val="16"/>
-        </w:rPr>
-        <w:t>public</w:t>
-      </w:r>
-      <w:proofErr w:type="gramEnd"/>
-      <w:r>
-        <w:rPr>
-          <w:rFonts w:ascii="Monaco" w:hAnsi="Monaco" w:cs="Monaco"/>
-          <w:color w:val="000000"/>
-          <w:sz w:val="16"/>
-          <w:szCs w:val="16"/>
-        </w:rPr>
-        <w:t xml:space="preserve"> </w:t>
-      </w:r>
-      <w:r>
-        <w:rPr>
-          <w:rFonts w:ascii="Monaco" w:hAnsi="Monaco" w:cs="Monaco"/>
-          <w:b/>
-          <w:bCs/>
-          <w:color w:val="7F0055"/>
-          <w:sz w:val="16"/>
-          <w:szCs w:val="16"/>
-        </w:rPr>
-        <w:t>void</w:t>
-      </w:r>
-      <w:r>
-        <w:rPr>
-          <w:rFonts w:ascii="Monaco" w:hAnsi="Monaco" w:cs="Monaco"/>
-          <w:color w:val="000000"/>
-          <w:sz w:val="16"/>
-          <w:szCs w:val="16"/>
-        </w:rPr>
-        <w:t xml:space="preserve"> stop(</w:t>
-      </w:r>
-      <w:proofErr w:type="spellStart"/>
-      <w:r>
-        <w:rPr>
-          <w:rFonts w:ascii="Monaco" w:hAnsi="Monaco" w:cs="Monaco"/>
-          <w:color w:val="000000"/>
-          <w:sz w:val="16"/>
-          <w:szCs w:val="16"/>
-        </w:rPr>
-        <w:t>CoprocessorEnvironment</w:t>
-      </w:r>
-      <w:proofErr w:type="spellEnd"/>
-      <w:r>
-        <w:rPr>
-          <w:rFonts w:ascii="Monaco" w:hAnsi="Monaco" w:cs="Monaco"/>
-          <w:color w:val="000000"/>
-          <w:sz w:val="16"/>
-          <w:szCs w:val="16"/>
-        </w:rPr>
-        <w:t xml:space="preserve"> e) </w:t>
-      </w:r>
-      <w:r>
-        <w:rPr>
-          <w:rFonts w:ascii="Monaco" w:hAnsi="Monaco" w:cs="Monaco"/>
-          <w:b/>
-          <w:bCs/>
-          <w:color w:val="7F0055"/>
-          <w:sz w:val="16"/>
-          <w:szCs w:val="16"/>
-        </w:rPr>
-        <w:t>throws</w:t>
-      </w:r>
-      <w:r>
-        <w:rPr>
-          <w:rFonts w:ascii="Monaco" w:hAnsi="Monaco" w:cs="Monaco"/>
-          <w:color w:val="000000"/>
-          <w:sz w:val="16"/>
-          <w:szCs w:val="16"/>
-        </w:rPr>
-        <w:t xml:space="preserve"> </w:t>
-      </w:r>
-      <w:proofErr w:type="spellStart"/>
-      <w:r>
-        <w:rPr>
-          <w:rFonts w:ascii="Monaco" w:hAnsi="Monaco" w:cs="Monaco"/>
-          <w:color w:val="000000"/>
-          <w:sz w:val="16"/>
-          <w:szCs w:val="16"/>
-        </w:rPr>
-        <w:t>IOException</w:t>
-      </w:r>
-      <w:proofErr w:type="spellEnd"/>
-      <w:r>
-        <w:rPr>
-          <w:rFonts w:ascii="Monaco" w:hAnsi="Monaco" w:cs="Monaco"/>
-          <w:color w:val="000000"/>
-          <w:sz w:val="16"/>
-          <w:szCs w:val="16"/>
-        </w:rPr>
-        <w:t xml:space="preserve"> {</w:t>
-      </w:r>
-    </w:p>
-    <w:p>
-      <w:pPr>
-        <w:widowControl w:val="0"/>
-        <w:autoSpaceDE w:val="0"/>
-        <w:autoSpaceDN w:val="0"/>
-        <w:adjustRightInd w:val="0"/>
-        <w:rPr>
-          <w:rFonts w:ascii="Monaco" w:hAnsi="Monaco" w:cs="Monaco"/>
-          <w:sz w:val="16"/>
-          <w:szCs w:val="16"/>
-        </w:rPr>
-      </w:pPr>
-      <w:r>
-        <w:rPr>
-          <w:rFonts w:ascii="Monaco" w:hAnsi="Monaco" w:cs="Monaco"/>
-          <w:color w:val="000000"/>
-          <w:sz w:val="16"/>
-          <w:szCs w:val="16"/>
-        </w:rPr>
-        <w:tab/>
-      </w:r>
-      <w:r>
-        <w:rPr>
-          <w:rFonts w:ascii="Monaco" w:hAnsi="Monaco" w:cs="Monaco"/>
-          <w:color w:val="000000"/>
-          <w:sz w:val="16"/>
-          <w:szCs w:val="16"/>
-        </w:rPr>
-        <w:tab/>
-      </w:r>
-      <w:proofErr w:type="gramStart"/>
-      <w:r>
-        <w:rPr>
-          <w:rFonts w:ascii="Monaco" w:hAnsi="Monaco" w:cs="Monaco"/>
-          <w:color w:val="000000"/>
-          <w:sz w:val="16"/>
-          <w:szCs w:val="16"/>
-        </w:rPr>
-        <w:t>SpliceLogUtils.</w:t>
-      </w:r>
-      <w:r>
-        <w:rPr>
-          <w:rFonts w:ascii="Monaco" w:hAnsi="Monaco" w:cs="Monaco"/>
-          <w:i/>
-          <w:iCs/>
-          <w:color w:val="000000"/>
-          <w:sz w:val="16"/>
-          <w:szCs w:val="16"/>
-        </w:rPr>
-        <w:t>info</w:t>
-      </w:r>
-      <w:r>
-        <w:rPr>
-          <w:rFonts w:ascii="Monaco" w:hAnsi="Monaco" w:cs="Monaco"/>
-          <w:color w:val="000000"/>
-          <w:sz w:val="16"/>
-          <w:szCs w:val="16"/>
-        </w:rPr>
-        <w:t>(</w:t>
-      </w:r>
-      <w:proofErr w:type="gramEnd"/>
-      <w:r>
-        <w:rPr>
-          <w:rFonts w:ascii="Monaco" w:hAnsi="Monaco" w:cs="Monaco"/>
-          <w:i/>
-          <w:iCs/>
-          <w:color w:val="0000C0"/>
-          <w:sz w:val="16"/>
-          <w:szCs w:val="16"/>
-        </w:rPr>
-        <w:t>LOG</w:t>
-      </w:r>
-      <w:r>
-        <w:rPr>
-          <w:rFonts w:ascii="Monaco" w:hAnsi="Monaco" w:cs="Monaco"/>
-          <w:color w:val="000000"/>
-          <w:sz w:val="16"/>
-          <w:szCs w:val="16"/>
-        </w:rPr>
-        <w:t xml:space="preserve">, </w:t>
-      </w:r>
-      <w:r>
-        <w:rPr>
-          <w:rFonts w:ascii="Monaco" w:hAnsi="Monaco" w:cs="Monaco"/>
-          <w:color w:val="2A00FF"/>
-          <w:sz w:val="16"/>
-          <w:szCs w:val="16"/>
-        </w:rPr>
-        <w:t xml:space="preserve">"Stopping the </w:t>
-      </w:r>
-      <w:proofErr w:type="spellStart"/>
-      <w:r>
-        <w:rPr>
-          <w:rFonts w:ascii="Monaco" w:hAnsi="Monaco" w:cs="Monaco"/>
-          <w:color w:val="2A00FF"/>
-          <w:sz w:val="16"/>
-          <w:szCs w:val="16"/>
-        </w:rPr>
-        <w:t>CoProcessor</w:t>
-      </w:r>
-      <w:proofErr w:type="spellEnd"/>
-      <w:r>
-        <w:rPr>
-          <w:rFonts w:ascii="Monaco" w:hAnsi="Monaco" w:cs="Monaco"/>
-          <w:color w:val="2A00FF"/>
-          <w:sz w:val="16"/>
-          <w:szCs w:val="16"/>
-        </w:rPr>
-        <w:t xml:space="preserve"> %s"</w:t>
-      </w:r>
-      <w:r>
-        <w:rPr>
-          <w:rFonts w:ascii="Monaco" w:hAnsi="Monaco" w:cs="Monaco"/>
-          <w:color w:val="000000"/>
-          <w:sz w:val="16"/>
-          <w:szCs w:val="16"/>
-        </w:rPr>
-        <w:t>,</w:t>
-      </w:r>
-      <w:proofErr w:type="spellStart"/>
-      <w:r>
-        <w:rPr>
-          <w:rFonts w:ascii="Monaco" w:hAnsi="Monaco" w:cs="Monaco"/>
-          <w:color w:val="000000"/>
-          <w:sz w:val="16"/>
-          <w:szCs w:val="16"/>
-        </w:rPr>
-        <w:t>SpliceDerbyRegionObserver.</w:t>
-      </w:r>
-      <w:r>
-        <w:rPr>
-          <w:rFonts w:ascii="Monaco" w:hAnsi="Monaco" w:cs="Monaco"/>
-          <w:b/>
-          <w:bCs/>
-          <w:color w:val="7F0055"/>
-          <w:sz w:val="16"/>
-          <w:szCs w:val="16"/>
-        </w:rPr>
-        <w:t>class</w:t>
-      </w:r>
-      <w:proofErr w:type="spellEnd"/>
-      <w:r>
-        <w:rPr>
-          <w:rFonts w:ascii="Monaco" w:hAnsi="Monaco" w:cs="Monaco"/>
-          <w:color w:val="000000"/>
-          <w:sz w:val="16"/>
-          <w:szCs w:val="16"/>
-        </w:rPr>
-        <w:t>);</w:t>
-      </w:r>
-    </w:p>
-    <w:p>
-      <w:pPr>
-        <w:widowControl w:val="0"/>
-        <w:autoSpaceDE w:val="0"/>
-        <w:autoSpaceDN w:val="0"/>
-        <w:adjustRightInd w:val="0"/>
-        <w:rPr>
-          <w:rFonts w:ascii="Monaco" w:hAnsi="Monaco" w:cs="Monaco"/>
-          <w:sz w:val="16"/>
-          <w:szCs w:val="16"/>
-        </w:rPr>
-      </w:pPr>
-      <w:r>
-        <w:rPr>
-          <w:rFonts w:ascii="Monaco" w:hAnsi="Monaco" w:cs="Monaco"/>
-          <w:color w:val="000000"/>
-          <w:sz w:val="16"/>
-          <w:szCs w:val="16"/>
-        </w:rPr>
-        <w:tab/>
-      </w:r>
-      <w:r>
-        <w:rPr>
-          <w:rFonts w:ascii="Monaco" w:hAnsi="Monaco" w:cs="Monaco"/>
-          <w:color w:val="000000"/>
-          <w:sz w:val="16"/>
-          <w:szCs w:val="16"/>
-        </w:rPr>
-        <w:tab/>
-      </w:r>
-      <w:proofErr w:type="spellStart"/>
-      <w:proofErr w:type="gramStart"/>
-      <w:r>
-        <w:rPr>
-          <w:rFonts w:ascii="Monaco" w:hAnsi="Monaco" w:cs="Monaco"/>
-          <w:b/>
-          <w:bCs/>
-          <w:color w:val="7F0055"/>
-          <w:sz w:val="16"/>
-          <w:szCs w:val="16"/>
-        </w:rPr>
-        <w:t>super</w:t>
-      </w:r>
-      <w:r>
-        <w:rPr>
-          <w:rFonts w:ascii="Monaco" w:hAnsi="Monaco" w:cs="Monaco"/>
-          <w:color w:val="000000"/>
-          <w:sz w:val="16"/>
-          <w:szCs w:val="16"/>
-        </w:rPr>
-        <w:t>.stop</w:t>
-      </w:r>
-      <w:proofErr w:type="spellEnd"/>
-      <w:proofErr w:type="gramEnd"/>
-      <w:r>
-        <w:rPr>
-          <w:rFonts w:ascii="Monaco" w:hAnsi="Monaco" w:cs="Monaco"/>
-          <w:color w:val="000000"/>
-          <w:sz w:val="16"/>
-          <w:szCs w:val="16"/>
-        </w:rPr>
-        <w:t>(e);</w:t>
-      </w:r>
-    </w:p>
-    <w:p>
-      <w:pPr>
-        <w:widowControl w:val="0"/>
-        <w:autoSpaceDE w:val="0"/>
-        <w:autoSpaceDN w:val="0"/>
-        <w:adjustRightInd w:val="0"/>
-        <w:rPr>
-          <w:rFonts w:ascii="Monaco" w:hAnsi="Monaco" w:cs="Monaco"/>
-          <w:sz w:val="16"/>
-          <w:szCs w:val="16"/>
-        </w:rPr>
-      </w:pPr>
-      <w:r>
-        <w:rPr>
-          <w:rFonts w:ascii="Monaco" w:hAnsi="Monaco" w:cs="Monaco"/>
-          <w:color w:val="000000"/>
-          <w:sz w:val="16"/>
-          <w:szCs w:val="16"/>
-        </w:rPr>
-        <w:tab/>
-      </w:r>
-      <w:r>
-        <w:rPr>
-          <w:rFonts w:ascii="Monaco" w:hAnsi="Monaco" w:cs="Monaco"/>
-          <w:color w:val="000000"/>
-          <w:sz w:val="16"/>
-          <w:szCs w:val="16"/>
-        </w:rPr>
-        <w:tab/>
-      </w:r>
-      <w:proofErr w:type="gramStart"/>
-      <w:r>
-        <w:rPr>
-          <w:rFonts w:ascii="Monaco" w:hAnsi="Monaco" w:cs="Monaco"/>
-          <w:b/>
-          <w:bCs/>
-          <w:color w:val="7F0055"/>
-          <w:sz w:val="16"/>
-          <w:szCs w:val="16"/>
-        </w:rPr>
-        <w:t>synchronized</w:t>
-      </w:r>
-      <w:proofErr w:type="gramEnd"/>
-      <w:r>
-        <w:rPr>
-          <w:rFonts w:ascii="Monaco" w:hAnsi="Monaco" w:cs="Monaco"/>
-          <w:color w:val="000000"/>
-          <w:sz w:val="16"/>
-          <w:szCs w:val="16"/>
-        </w:rPr>
-        <w:t xml:space="preserve"> (</w:t>
-      </w:r>
-      <w:r>
-        <w:rPr>
-          <w:rFonts w:ascii="Monaco" w:hAnsi="Monaco" w:cs="Monaco"/>
-          <w:b/>
-          <w:bCs/>
-          <w:color w:val="7F0055"/>
-          <w:sz w:val="16"/>
-          <w:szCs w:val="16"/>
-        </w:rPr>
-        <w:t>this</w:t>
-      </w:r>
-      <w:r>
-        <w:rPr>
-          <w:rFonts w:ascii="Monaco" w:hAnsi="Monaco" w:cs="Monaco"/>
-          <w:color w:val="000000"/>
-          <w:sz w:val="16"/>
-          <w:szCs w:val="16"/>
-        </w:rPr>
-        <w:t>) {</w:t>
-      </w:r>
-    </w:p>
-    <w:p>
-      <w:pPr>
-        <w:widowControl w:val="0"/>
-        <w:autoSpaceDE w:val="0"/>
-        <w:autoSpaceDN w:val="0"/>
-        <w:adjustRightInd w:val="0"/>
-        <w:rPr>
-          <w:rFonts w:ascii="Monaco" w:hAnsi="Monaco" w:cs="Monaco"/>
-          <w:sz w:val="16"/>
-          <w:szCs w:val="16"/>
-        </w:rPr>
-      </w:pPr>
-      <w:r>
-        <w:rPr>
-          <w:rFonts w:ascii="Monaco" w:hAnsi="Monaco" w:cs="Monaco"/>
-          <w:color w:val="000000"/>
-          <w:sz w:val="16"/>
-          <w:szCs w:val="16"/>
-        </w:rPr>
-        <w:tab/>
-      </w:r>
-      <w:r>
-        <w:rPr>
-          <w:rFonts w:ascii="Monaco" w:hAnsi="Monaco" w:cs="Monaco"/>
-          <w:color w:val="000000"/>
-          <w:sz w:val="16"/>
-          <w:szCs w:val="16"/>
-        </w:rPr>
-        <w:tab/>
-      </w:r>
-      <w:r>
-        <w:rPr>
-          <w:rFonts w:ascii="Monaco" w:hAnsi="Monaco" w:cs="Monaco"/>
-          <w:color w:val="000000"/>
-          <w:sz w:val="16"/>
-          <w:szCs w:val="16"/>
-        </w:rPr>
-        <w:tab/>
-      </w:r>
-      <w:proofErr w:type="gramStart"/>
-      <w:r>
-        <w:rPr>
-          <w:rFonts w:ascii="Monaco" w:hAnsi="Monaco" w:cs="Monaco"/>
-          <w:b/>
-          <w:bCs/>
-          <w:color w:val="7F0055"/>
-          <w:sz w:val="16"/>
-          <w:szCs w:val="16"/>
-        </w:rPr>
-        <w:t>if</w:t>
-      </w:r>
-      <w:proofErr w:type="gramEnd"/>
-      <w:r>
-        <w:rPr>
-          <w:rFonts w:ascii="Monaco" w:hAnsi="Monaco" w:cs="Monaco"/>
-          <w:color w:val="000000"/>
-          <w:sz w:val="16"/>
-          <w:szCs w:val="16"/>
-        </w:rPr>
-        <w:t xml:space="preserve"> (</w:t>
-      </w:r>
-      <w:r>
-        <w:rPr>
-          <w:rFonts w:ascii="Monaco" w:hAnsi="Monaco" w:cs="Monaco"/>
-          <w:i/>
-          <w:iCs/>
-          <w:color w:val="0000C0"/>
-          <w:sz w:val="16"/>
-          <w:szCs w:val="16"/>
-        </w:rPr>
-        <w:t>server</w:t>
-      </w:r>
-      <w:r>
-        <w:rPr>
-          <w:rFonts w:ascii="Monaco" w:hAnsi="Monaco" w:cs="Monaco"/>
-          <w:color w:val="000000"/>
-          <w:sz w:val="16"/>
-          <w:szCs w:val="16"/>
-        </w:rPr>
-        <w:t xml:space="preserve"> != </w:t>
-      </w:r>
-      <w:r>
-        <w:rPr>
-          <w:rFonts w:ascii="Monaco" w:hAnsi="Monaco" w:cs="Monaco"/>
-          <w:b/>
-          <w:bCs/>
-          <w:color w:val="7F0055"/>
-          <w:sz w:val="16"/>
-          <w:szCs w:val="16"/>
-        </w:rPr>
-        <w:t>null</w:t>
-      </w:r>
-      <w:r>
-        <w:rPr>
-          <w:rFonts w:ascii="Monaco" w:hAnsi="Monaco" w:cs="Monaco"/>
-          <w:color w:val="000000"/>
-          <w:sz w:val="16"/>
-          <w:szCs w:val="16"/>
-        </w:rPr>
-        <w:t>) {</w:t>
-      </w:r>
-    </w:p>
-    <w:p>
-      <w:pPr>
-        <w:widowControl w:val="0"/>
-        <w:autoSpaceDE w:val="0"/>
-        <w:autoSpaceDN w:val="0"/>
-        <w:adjustRightInd w:val="0"/>
-        <w:rPr>
-          <w:rFonts w:ascii="Monaco" w:hAnsi="Monaco" w:cs="Monaco"/>
-          <w:sz w:val="16"/>
-          <w:szCs w:val="16"/>
-        </w:rPr>
-      </w:pPr>
-      <w:r>
-        <w:rPr>
-          <w:rFonts w:ascii="Monaco" w:hAnsi="Monaco" w:cs="Monaco"/>
-          <w:color w:val="000000"/>
-          <w:sz w:val="16"/>
-          <w:szCs w:val="16"/>
-        </w:rPr>
-        <w:tab/>
-      </w:r>
-      <w:r>
-        <w:rPr>
-          <w:rFonts w:ascii="Monaco" w:hAnsi="Monaco" w:cs="Monaco"/>
-          <w:color w:val="000000"/>
-          <w:sz w:val="16"/>
-          <w:szCs w:val="16"/>
-        </w:rPr>
-        <w:tab/>
-      </w:r>
-      <w:r>
-        <w:rPr>
-          <w:rFonts w:ascii="Monaco" w:hAnsi="Monaco" w:cs="Monaco"/>
-          <w:color w:val="000000"/>
-          <w:sz w:val="16"/>
-          <w:szCs w:val="16"/>
-        </w:rPr>
-        <w:tab/>
-      </w:r>
-      <w:r>
-        <w:rPr>
-          <w:rFonts w:ascii="Monaco" w:hAnsi="Monaco" w:cs="Monaco"/>
-          <w:color w:val="000000"/>
-          <w:sz w:val="16"/>
-          <w:szCs w:val="16"/>
-        </w:rPr>
-        <w:tab/>
-      </w:r>
-      <w:proofErr w:type="gramStart"/>
-      <w:r>
-        <w:rPr>
-          <w:rFonts w:ascii="Monaco" w:hAnsi="Monaco" w:cs="Monaco"/>
-          <w:b/>
-          <w:bCs/>
-          <w:color w:val="7F0055"/>
-          <w:sz w:val="16"/>
-          <w:szCs w:val="16"/>
-        </w:rPr>
-        <w:t>try</w:t>
-      </w:r>
-      <w:proofErr w:type="gramEnd"/>
-      <w:r>
-        <w:rPr>
-          <w:rFonts w:ascii="Monaco" w:hAnsi="Monaco" w:cs="Monaco"/>
-          <w:color w:val="000000"/>
-          <w:sz w:val="16"/>
-          <w:szCs w:val="16"/>
-        </w:rPr>
-        <w:t xml:space="preserve"> {</w:t>
-      </w:r>
-    </w:p>
-    <w:p>
-      <w:pPr>
-        <w:widowControl w:val="0"/>
-        <w:autoSpaceDE w:val="0"/>
-        <w:autoSpaceDN w:val="0"/>
-        <w:adjustRightInd w:val="0"/>
-        <w:rPr>
-          <w:rFonts w:ascii="Monaco" w:hAnsi="Monaco" w:cs="Monaco"/>
-          <w:sz w:val="16"/>
-          <w:szCs w:val="16"/>
-        </w:rPr>
-      </w:pPr>
-      <w:r>
-        <w:rPr>
-          <w:rFonts w:ascii="Monaco" w:hAnsi="Monaco" w:cs="Monaco"/>
-          <w:color w:val="000000"/>
-          <w:sz w:val="16"/>
-          <w:szCs w:val="16"/>
-        </w:rPr>
-        <w:tab/>
-      </w:r>
-      <w:r>
-        <w:rPr>
-          <w:rFonts w:ascii="Monaco" w:hAnsi="Monaco" w:cs="Monaco"/>
-          <w:color w:val="000000"/>
-          <w:sz w:val="16"/>
-          <w:szCs w:val="16"/>
-        </w:rPr>
-        <w:tab/>
-      </w:r>
-      <w:r>
-        <w:rPr>
-          <w:rFonts w:ascii="Monaco" w:hAnsi="Monaco" w:cs="Monaco"/>
-          <w:color w:val="000000"/>
-          <w:sz w:val="16"/>
-          <w:szCs w:val="16"/>
-        </w:rPr>
-        <w:tab/>
-      </w:r>
-      <w:r>
-        <w:rPr>
-          <w:rFonts w:ascii="Monaco" w:hAnsi="Monaco" w:cs="Monaco"/>
-          <w:color w:val="000000"/>
-          <w:sz w:val="16"/>
-          <w:szCs w:val="16"/>
-        </w:rPr>
-        <w:tab/>
-      </w:r>
-      <w:r>
-        <w:rPr>
-          <w:rFonts w:ascii="Monaco" w:hAnsi="Monaco" w:cs="Monaco"/>
-          <w:color w:val="000000"/>
-          <w:sz w:val="16"/>
-          <w:szCs w:val="16"/>
-        </w:rPr>
-        <w:tab/>
-      </w:r>
-      <w:proofErr w:type="gramStart"/>
-      <w:r>
-        <w:rPr>
-          <w:rFonts w:ascii="Monaco" w:hAnsi="Monaco" w:cs="Monaco"/>
-          <w:i/>
-          <w:iCs/>
-          <w:color w:val="0000C0"/>
-          <w:sz w:val="16"/>
-          <w:szCs w:val="16"/>
-        </w:rPr>
-        <w:t>server</w:t>
-      </w:r>
-      <w:proofErr w:type="gramEnd"/>
-      <w:r>
-        <w:rPr>
-          <w:rFonts w:ascii="Monaco" w:hAnsi="Monaco" w:cs="Monaco"/>
-          <w:color w:val="000000"/>
-          <w:sz w:val="16"/>
-          <w:szCs w:val="16"/>
-        </w:rPr>
-        <w:t xml:space="preserve"> = </w:t>
-      </w:r>
-      <w:r>
-        <w:rPr>
-          <w:rFonts w:ascii="Monaco" w:hAnsi="Monaco" w:cs="Monaco"/>
-          <w:b/>
-          <w:bCs/>
-          <w:color w:val="7F0055"/>
-          <w:sz w:val="16"/>
-          <w:szCs w:val="16"/>
-        </w:rPr>
-        <w:t>null</w:t>
-      </w:r>
-      <w:r>
-        <w:rPr>
-          <w:rFonts w:ascii="Monaco" w:hAnsi="Monaco" w:cs="Monaco"/>
-          <w:color w:val="000000"/>
-          <w:sz w:val="16"/>
-          <w:szCs w:val="16"/>
-        </w:rPr>
-        <w:t>;</w:t>
-      </w:r>
-    </w:p>
-    <w:p>
-      <w:pPr>
-        <w:widowControl w:val="0"/>
-        <w:autoSpaceDE w:val="0"/>
-        <w:autoSpaceDN w:val="0"/>
-        <w:adjustRightInd w:val="0"/>
-        <w:rPr>
-          <w:rFonts w:ascii="Monaco" w:hAnsi="Monaco" w:cs="Monaco"/>
-          <w:sz w:val="16"/>
-          <w:szCs w:val="16"/>
-        </w:rPr>
-      </w:pPr>
-      <w:r>
-        <w:rPr>
-          <w:rFonts w:ascii="Monaco" w:hAnsi="Monaco" w:cs="Monaco"/>
-          <w:color w:val="000000"/>
-          <w:sz w:val="16"/>
-          <w:szCs w:val="16"/>
-        </w:rPr>
-        <w:tab/>
-      </w:r>
-      <w:r>
-        <w:rPr>
-          <w:rFonts w:ascii="Monaco" w:hAnsi="Monaco" w:cs="Monaco"/>
-          <w:color w:val="000000"/>
-          <w:sz w:val="16"/>
-          <w:szCs w:val="16"/>
-        </w:rPr>
-        <w:tab/>
-      </w:r>
-      <w:r>
-        <w:rPr>
-          <w:rFonts w:ascii="Monaco" w:hAnsi="Monaco" w:cs="Monaco"/>
-          <w:color w:val="000000"/>
-          <w:sz w:val="16"/>
-          <w:szCs w:val="16"/>
-        </w:rPr>
-        <w:tab/>
-      </w:r>
-      <w:r>
-        <w:rPr>
-          <w:rFonts w:ascii="Monaco" w:hAnsi="Monaco" w:cs="Monaco"/>
-          <w:color w:val="000000"/>
-          <w:sz w:val="16"/>
-          <w:szCs w:val="16"/>
-        </w:rPr>
-        <w:tab/>
-        <w:t xml:space="preserve">} </w:t>
-      </w:r>
-      <w:proofErr w:type="gramStart"/>
-      <w:r>
-        <w:rPr>
-          <w:rFonts w:ascii="Monaco" w:hAnsi="Monaco" w:cs="Monaco"/>
-          <w:b/>
-          <w:bCs/>
-          <w:color w:val="7F0055"/>
-          <w:sz w:val="16"/>
-          <w:szCs w:val="16"/>
-        </w:rPr>
-        <w:t>catch</w:t>
-      </w:r>
-      <w:proofErr w:type="gramEnd"/>
-      <w:r>
-        <w:rPr>
-          <w:rFonts w:ascii="Monaco" w:hAnsi="Monaco" w:cs="Monaco"/>
-          <w:color w:val="000000"/>
-          <w:sz w:val="16"/>
-          <w:szCs w:val="16"/>
-        </w:rPr>
-        <w:t xml:space="preserve"> (Exception </w:t>
-      </w:r>
-      <w:proofErr w:type="spellStart"/>
-      <w:r>
-        <w:rPr>
-          <w:rFonts w:ascii="Monaco" w:hAnsi="Monaco" w:cs="Monaco"/>
-          <w:color w:val="000000"/>
-          <w:sz w:val="16"/>
-          <w:szCs w:val="16"/>
-        </w:rPr>
-        <w:t>exception</w:t>
-      </w:r>
-      <w:proofErr w:type="spellEnd"/>
-      <w:r>
-        <w:rPr>
-          <w:rFonts w:ascii="Monaco" w:hAnsi="Monaco" w:cs="Monaco"/>
-          <w:color w:val="000000"/>
-          <w:sz w:val="16"/>
-          <w:szCs w:val="16"/>
-        </w:rPr>
-        <w:t>) {</w:t>
-      </w:r>
-    </w:p>
-    <w:p>
-      <w:pPr>
-        <w:widowControl w:val="0"/>
-        <w:autoSpaceDE w:val="0"/>
-        <w:autoSpaceDN w:val="0"/>
-        <w:adjustRightInd w:val="0"/>
-        <w:rPr>
-          <w:rFonts w:ascii="Monaco" w:hAnsi="Monaco" w:cs="Monaco"/>
-          <w:sz w:val="16"/>
-          <w:szCs w:val="16"/>
-        </w:rPr>
-      </w:pPr>
-      <w:r>
-        <w:rPr>
-          <w:rFonts w:ascii="Monaco" w:hAnsi="Monaco" w:cs="Monaco"/>
-          <w:color w:val="000000"/>
-          <w:sz w:val="16"/>
-          <w:szCs w:val="16"/>
-        </w:rPr>
-        <w:tab/>
-      </w:r>
-      <w:r>
-        <w:rPr>
-          <w:rFonts w:ascii="Monaco" w:hAnsi="Monaco" w:cs="Monaco"/>
-          <w:color w:val="000000"/>
-          <w:sz w:val="16"/>
-          <w:szCs w:val="16"/>
-        </w:rPr>
-        <w:tab/>
-      </w:r>
-      <w:r>
-        <w:rPr>
-          <w:rFonts w:ascii="Monaco" w:hAnsi="Monaco" w:cs="Monaco"/>
-          <w:color w:val="000000"/>
-          <w:sz w:val="16"/>
-          <w:szCs w:val="16"/>
-        </w:rPr>
-        <w:tab/>
-      </w:r>
-      <w:r>
-        <w:rPr>
-          <w:rFonts w:ascii="Monaco" w:hAnsi="Monaco" w:cs="Monaco"/>
-          <w:color w:val="000000"/>
-          <w:sz w:val="16"/>
-          <w:szCs w:val="16"/>
-        </w:rPr>
-        <w:tab/>
-      </w:r>
-      <w:r>
-        <w:rPr>
-          <w:rFonts w:ascii="Monaco" w:hAnsi="Monaco" w:cs="Monaco"/>
-          <w:color w:val="000000"/>
-          <w:sz w:val="16"/>
-          <w:szCs w:val="16"/>
-        </w:rPr>
-        <w:tab/>
-      </w:r>
-      <w:proofErr w:type="spellStart"/>
-      <w:proofErr w:type="gramStart"/>
-      <w:r>
-        <w:rPr>
-          <w:rFonts w:ascii="Monaco" w:hAnsi="Monaco" w:cs="Monaco"/>
-          <w:color w:val="000000"/>
-          <w:sz w:val="16"/>
-          <w:szCs w:val="16"/>
-        </w:rPr>
-        <w:t>SpliceLogUtils.</w:t>
-      </w:r>
-      <w:r>
-        <w:rPr>
-          <w:rFonts w:ascii="Monaco" w:hAnsi="Monaco" w:cs="Monaco"/>
-          <w:i/>
-          <w:iCs/>
-          <w:color w:val="000000"/>
-          <w:sz w:val="16"/>
-          <w:szCs w:val="16"/>
-        </w:rPr>
-        <w:t>logAndThrow</w:t>
-      </w:r>
-      <w:proofErr w:type="spellEnd"/>
-      <w:r>
-        <w:rPr>
-          <w:rFonts w:ascii="Monaco" w:hAnsi="Monaco" w:cs="Monaco"/>
-          <w:color w:val="000000"/>
-          <w:sz w:val="16"/>
-          <w:szCs w:val="16"/>
-        </w:rPr>
-        <w:t>(</w:t>
-      </w:r>
-      <w:proofErr w:type="gramEnd"/>
-      <w:r>
-        <w:rPr>
-          <w:rFonts w:ascii="Monaco" w:hAnsi="Monaco" w:cs="Monaco"/>
-          <w:i/>
-          <w:iCs/>
-          <w:color w:val="0000C0"/>
-          <w:sz w:val="16"/>
-          <w:szCs w:val="16"/>
-        </w:rPr>
-        <w:t>LOG</w:t>
-      </w:r>
-      <w:r>
-        <w:rPr>
-          <w:rFonts w:ascii="Monaco" w:hAnsi="Monaco" w:cs="Monaco"/>
-          <w:color w:val="000000"/>
-          <w:sz w:val="16"/>
-          <w:szCs w:val="16"/>
-        </w:rPr>
-        <w:t xml:space="preserve">, </w:t>
-      </w:r>
-      <w:r>
-        <w:rPr>
-          <w:rFonts w:ascii="Monaco" w:hAnsi="Monaco" w:cs="Monaco"/>
-          <w:color w:val="2A00FF"/>
-          <w:sz w:val="16"/>
-          <w:szCs w:val="16"/>
-        </w:rPr>
-        <w:t>"Could Not Start Derby - Catastrophic"</w:t>
-      </w:r>
-      <w:r>
-        <w:rPr>
-          <w:rFonts w:ascii="Monaco" w:hAnsi="Monaco" w:cs="Monaco"/>
-          <w:color w:val="000000"/>
-          <w:sz w:val="16"/>
-          <w:szCs w:val="16"/>
-        </w:rPr>
-        <w:t xml:space="preserve">, </w:t>
-      </w:r>
-      <w:r>
-        <w:rPr>
-          <w:rFonts w:ascii="Monaco" w:hAnsi="Monaco" w:cs="Monaco"/>
-          <w:b/>
-          <w:bCs/>
-          <w:color w:val="7F0055"/>
-          <w:sz w:val="16"/>
-          <w:szCs w:val="16"/>
-        </w:rPr>
-        <w:t>new</w:t>
-      </w:r>
-      <w:r>
-        <w:rPr>
-          <w:rFonts w:ascii="Monaco" w:hAnsi="Monaco" w:cs="Monaco"/>
-          <w:color w:val="000000"/>
-          <w:sz w:val="16"/>
-          <w:szCs w:val="16"/>
-        </w:rPr>
-        <w:t xml:space="preserve"> </w:t>
-      </w:r>
-      <w:proofErr w:type="spellStart"/>
-      <w:r>
-        <w:rPr>
-          <w:rFonts w:ascii="Monaco" w:hAnsi="Monaco" w:cs="Monaco"/>
-          <w:color w:val="000000"/>
-          <w:sz w:val="16"/>
-          <w:szCs w:val="16"/>
-        </w:rPr>
-        <w:t>IOException</w:t>
-      </w:r>
-      <w:proofErr w:type="spellEnd"/>
-      <w:r>
-        <w:rPr>
-          <w:rFonts w:ascii="Monaco" w:hAnsi="Monaco" w:cs="Monaco"/>
-          <w:color w:val="000000"/>
-          <w:sz w:val="16"/>
-          <w:szCs w:val="16"/>
-        </w:rPr>
-        <w:t>(exception));</w:t>
-      </w:r>
-    </w:p>
-    <w:p>
-      <w:pPr>
-        <w:widowControl w:val="0"/>
-        <w:autoSpaceDE w:val="0"/>
-        <w:autoSpaceDN w:val="0"/>
-        <w:adjustRightInd w:val="0"/>
-        <w:rPr>
-          <w:rFonts w:ascii="Monaco" w:hAnsi="Monaco" w:cs="Monaco"/>
-          <w:sz w:val="16"/>
-          <w:szCs w:val="16"/>
-        </w:rPr>
-      </w:pPr>
-      <w:r>
-        <w:rPr>
-          <w:rFonts w:ascii="Monaco" w:hAnsi="Monaco" w:cs="Monaco"/>
-          <w:color w:val="000000"/>
-          <w:sz w:val="16"/>
-          <w:szCs w:val="16"/>
-        </w:rPr>
-        <w:tab/>
-      </w:r>
-      <w:r>
-        <w:rPr>
-          <w:rFonts w:ascii="Monaco" w:hAnsi="Monaco" w:cs="Monaco"/>
-          <w:color w:val="000000"/>
-          <w:sz w:val="16"/>
-          <w:szCs w:val="16"/>
-        </w:rPr>
-        <w:tab/>
-      </w:r>
-      <w:r>
-        <w:rPr>
-          <w:rFonts w:ascii="Monaco" w:hAnsi="Monaco" w:cs="Monaco"/>
-          <w:color w:val="000000"/>
-          <w:sz w:val="16"/>
-          <w:szCs w:val="16"/>
-        </w:rPr>
-        <w:tab/>
-      </w:r>
-      <w:r>
-        <w:rPr>
-          <w:rFonts w:ascii="Monaco" w:hAnsi="Monaco" w:cs="Monaco"/>
-          <w:color w:val="000000"/>
-          <w:sz w:val="16"/>
-          <w:szCs w:val="16"/>
-        </w:rPr>
-        <w:tab/>
-        <w:t>}</w:t>
-      </w:r>
-    </w:p>
-    <w:p>
-      <w:pPr>
-        <w:widowControl w:val="0"/>
-        <w:autoSpaceDE w:val="0"/>
-        <w:autoSpaceDN w:val="0"/>
-        <w:adjustRightInd w:val="0"/>
-        <w:rPr>
-          <w:rFonts w:ascii="Monaco" w:hAnsi="Monaco" w:cs="Monaco"/>
-          <w:sz w:val="16"/>
-          <w:szCs w:val="16"/>
-        </w:rPr>
-      </w:pPr>
-      <w:r>
-        <w:rPr>
-          <w:rFonts w:ascii="Monaco" w:hAnsi="Monaco" w:cs="Monaco"/>
-          <w:color w:val="000000"/>
-          <w:sz w:val="16"/>
-          <w:szCs w:val="16"/>
-        </w:rPr>
-        <w:tab/>
-      </w:r>
-      <w:r>
-        <w:rPr>
-          <w:rFonts w:ascii="Monaco" w:hAnsi="Monaco" w:cs="Monaco"/>
-          <w:color w:val="000000"/>
-          <w:sz w:val="16"/>
-          <w:szCs w:val="16"/>
-        </w:rPr>
-        <w:tab/>
-      </w:r>
-      <w:r>
-        <w:rPr>
-          <w:rFonts w:ascii="Monaco" w:hAnsi="Monaco" w:cs="Monaco"/>
-          <w:color w:val="000000"/>
-          <w:sz w:val="16"/>
-          <w:szCs w:val="16"/>
-        </w:rPr>
-        <w:tab/>
-        <w:t>}</w:t>
-      </w:r>
-    </w:p>
-    <w:p>
-      <w:pPr>
-        <w:widowControl w:val="0"/>
-        <w:autoSpaceDE w:val="0"/>
-        <w:autoSpaceDN w:val="0"/>
-        <w:adjustRightInd w:val="0"/>
-        <w:rPr>
-          <w:rFonts w:ascii="Monaco" w:hAnsi="Monaco" w:cs="Monaco"/>
-          <w:sz w:val="16"/>
-          <w:szCs w:val="16"/>
-        </w:rPr>
-      </w:pPr>
-      <w:r>
-        <w:rPr>
-          <w:rFonts w:ascii="Monaco" w:hAnsi="Monaco" w:cs="Monaco"/>
-          <w:color w:val="000000"/>
-          <w:sz w:val="16"/>
-          <w:szCs w:val="16"/>
-        </w:rPr>
-        <w:tab/>
-      </w:r>
-      <w:r>
-        <w:rPr>
-          <w:rFonts w:ascii="Monaco" w:hAnsi="Monaco" w:cs="Monaco"/>
-          <w:color w:val="000000"/>
-          <w:sz w:val="16"/>
-          <w:szCs w:val="16"/>
-        </w:rPr>
-        <w:tab/>
-        <w:t>}</w:t>
-      </w:r>
-    </w:p>
-    <w:p>
-      <w:pPr>
-        <w:widowControl w:val="0"/>
-        <w:autoSpaceDE w:val="0"/>
-        <w:autoSpaceDN w:val="0"/>
-        <w:adjustRightInd w:val="0"/>
-        <w:rPr>
-          <w:rFonts w:ascii="Monaco" w:hAnsi="Monaco" w:cs="Monaco"/>
-          <w:sz w:val="16"/>
-          <w:szCs w:val="16"/>
-        </w:rPr>
-      </w:pPr>
-    </w:p>
-    <w:p>
-      <w:pPr>
-        <w:rPr>
-          <w:rFonts w:ascii="Monaco" w:hAnsi="Monaco" w:cs="Monaco"/>
-          <w:color w:val="000000"/>
-          <w:sz w:val="16"/>
-          <w:szCs w:val="16"/>
-        </w:rPr>
-      </w:pPr>
-      <w:r>
-        <w:rPr>
-          <w:rFonts w:ascii="Monaco" w:hAnsi="Monaco" w:cs="Monaco"/>
-          <w:color w:val="000000"/>
-          <w:sz w:val="16"/>
-          <w:szCs w:val="16"/>
-        </w:rPr>
-        <w:tab/>
-        <w:t>}</w:t>
-      </w:r>
-    </w:p>
-    <w:p>
-      <w:pPr>
-        <w:rPr>
-          <w:rFonts w:ascii="Monaco" w:hAnsi="Monaco" w:cs="Monaco"/>
-          <w:color w:val="000000"/>
-          <w:sz w:val="16"/>
-          <w:szCs w:val="16"/>
-        </w:rPr>
-      </w:pPr>
-    </w:p>
-    <w:p>
-      <w:pPr>
-        <w:pStyle w:val="Heading1"/>
-      </w:pPr>
-      <w:r>
         <w:t>Interesting Articles</w:t>
       </w:r>
     </w:p>
@@ -6912,7 +4667,7 @@
       <w:r>
         <w:t xml:space="preserve">Percolator: </w:t>
       </w:r>
-      <w:hyperlink r:id="rId14" w:history="1">
+      <w:hyperlink r:id="rId15" w:history="1">
         <w:r>
           <w:rPr>
             <w:rStyle w:val="Hyperlink"/>
@@ -6922,11 +4677,15 @@
       </w:hyperlink>
     </w:p>
     <w:p/>
-    <w:p/>
+    <w:p>
+      <w:r>
+        <w:t>TODO: Need to add Omid paper, Minnesota, etc.</w:t>
+      </w:r>
+    </w:p>
     <w:p/>
     <w:sectPr>
-      <w:headerReference w:type="default" r:id="rId15"/>
-      <w:footerReference w:type="default" r:id="rId16"/>
+      <w:headerReference w:type="default" r:id="rId16"/>
+      <w:footerReference w:type="default" r:id="rId17"/>
       <w:type w:val="continuous"/>
       <w:pgSz w:w="12240" w:h="15840" w:code="1"/>
       <w:pgMar w:top="1440" w:right="1800" w:bottom="1440" w:left="1800" w:header="720" w:footer="720" w:gutter="0"/>
@@ -7057,7 +4816,7 @@
       <w:rPr>
         <w:noProof/>
       </w:rPr>
-      <w:t>2/7/2013</w:t>
+      <w:t>2/12/2013</w:t>
     </w:r>
     <w:r>
       <w:fldChar w:fldCharType="end"/>
@@ -7264,7 +5023,7 @@
       <w:rPr>
         <w:noProof/>
       </w:rPr>
-      <w:t>2/7/2013</w:t>
+      <w:t>2/12/2013</w:t>
     </w:r>
     <w:r>
       <w:fldChar w:fldCharType="end"/>
@@ -7285,7 +5044,7 @@
       <w:rPr>
         <w:noProof/>
       </w:rPr>
-      <w:t>8</w:t>
+      <w:t>4</w:t>
     </w:r>
     <w:r>
       <w:fldChar w:fldCharType="end"/>
@@ -7293,27 +5052,14 @@
     <w:r>
       <w:t xml:space="preserve"> out of </w:t>
     </w:r>
-    <w:r>
-      <w:fldChar w:fldCharType="begin"/>
-    </w:r>
-    <w:r>
-      <w:instrText xml:space="preserve"> NUMPAGES </w:instrText>
-    </w:r>
-    <w:r>
-      <w:fldChar w:fldCharType="separate"/>
-    </w:r>
-    <w:r>
-      <w:rPr>
-        <w:noProof/>
-      </w:rPr>
-      <w:t>16</w:t>
-    </w:r>
-    <w:r>
-      <w:rPr>
-        <w:noProof/>
-      </w:rPr>
-      <w:fldChar w:fldCharType="end"/>
-    </w:r>
+    <w:fldSimple w:instr=" NUMPAGES ">
+      <w:r>
+        <w:rPr>
+          <w:noProof/>
+        </w:rPr>
+        <w:t>16</w:t>
+      </w:r>
+    </w:fldSimple>
   </w:p>
   <w:p>
     <w:pPr>
@@ -17533,7 +15279,7 @@
 </file>
 
 <file path=customXml/itemProps1.xml><?xml version="1.0" encoding="utf-8"?>
-<ds:datastoreItem xmlns:ds="http://schemas.openxmlformats.org/officeDocument/2006/customXml" ds:itemID="{42C6A533-55F9-B54C-806F-049E66C770BE}">
+<ds:datastoreItem xmlns:ds="http://schemas.openxmlformats.org/officeDocument/2006/customXml" ds:itemID="{1EEFBB41-764C-194C-B44C-18688CD176E9}">
   <ds:schemaRefs>
     <ds:schemaRef ds:uri="http://schemas.openxmlformats.org/officeDocument/2006/bibliography"/>
   </ds:schemaRefs>
